--- a/Cours/6eme/RogerVailland/Chapitre_E1/Documents/E1 - Droites (Complet).docx
+++ b/Cours/6eme/RogerVailland/Chapitre_E1/Documents/E1 - Droites (Complet).docx
@@ -2,89 +2,11 @@
 <file path=word/document.xml><?xml version="1.0" encoding="utf-8"?>
 <w:document xmlns:wpc="http://schemas.microsoft.com/office/word/2010/wordprocessingCanvas" xmlns:cx="http://schemas.microsoft.com/office/drawing/2014/chartex" xmlns:cx1="http://schemas.microsoft.com/office/drawing/2015/9/8/chartex" xmlns:cx2="http://schemas.microsoft.com/office/drawing/2015/10/21/chartex" xmlns:cx3="http://schemas.microsoft.com/office/drawing/2016/5/9/chartex" xmlns:cx4="http://schemas.microsoft.com/office/drawing/2016/5/10/chartex" xmlns:cx5="http://schemas.microsoft.com/office/drawing/2016/5/11/chartex" xmlns:cx6="http://schemas.microsoft.com/office/drawing/2016/5/12/chartex" xmlns:cx7="http://schemas.microsoft.com/office/drawing/2016/5/13/chartex" xmlns:cx8="http://schemas.microsoft.com/office/drawing/2016/5/14/chartex" xmlns:mc="http://schemas.openxmlformats.org/markup-compatibility/2006" xmlns:aink="http://schemas.microsoft.com/office/drawing/2016/ink" xmlns:am3d="http://schemas.microsoft.com/office/drawing/2017/model3d" xmlns:o="urn:schemas-microsoft-com:office:office" xmlns:r="http://schemas.openxmlformats.org/officeDocument/2006/relationships" xmlns:m="http://schemas.openxmlformats.org/officeDocument/2006/math" xmlns:v="urn:schemas-microsoft-com:vml" xmlns:wp14="http://schemas.microsoft.com/office/word/2010/wordprocessingDrawing" xmlns:wp="http://schemas.openxmlformats.org/drawingml/2006/wordprocessingDrawing" xmlns:w10="urn:schemas-microsoft-com:office:word" xmlns:w="http://schemas.openxmlformats.org/wordprocessingml/2006/main" xmlns:w14="http://schemas.microsoft.com/office/word/2010/wordml" xmlns:w15="http://schemas.microsoft.com/office/word/2012/wordml" xmlns:w16cex="http://schemas.microsoft.com/office/word/2018/wordml/cex" xmlns:w16cid="http://schemas.microsoft.com/office/word/2016/wordml/cid" xmlns:w16="http://schemas.microsoft.com/office/word/2018/wordml" xmlns:w16sdtdh="http://schemas.microsoft.com/office/word/2020/wordml/sdtdatahash" xmlns:w16se="http://schemas.microsoft.com/office/word/2015/wordml/symex" xmlns:wpg="http://schemas.microsoft.com/office/word/2010/wordprocessingGroup" xmlns:wpi="http://schemas.microsoft.com/office/word/2010/wordprocessingInk" xmlns:wne="http://schemas.microsoft.com/office/word/2006/wordml" xmlns:wps="http://schemas.microsoft.com/office/word/2010/wordprocessingShape" mc:Ignorable="w14 w15 w16se w16cid w16 w16cex w16sdtdh wp14">
   <w:body>
-    <w:tbl>
-      <w:tblPr>
-        <w:tblStyle w:val="Grilledutableau"/>
-        <w:tblW w:w="0" w:type="auto"/>
-        <w:tblInd w:w="4390" w:type="dxa"/>
-        <w:tblBorders>
-          <w:top w:val="threeDEngrave" w:sz="24" w:space="0" w:color="auto"/>
-          <w:left w:val="threeDEngrave" w:sz="24" w:space="0" w:color="auto"/>
-          <w:bottom w:val="threeDEngrave" w:sz="24" w:space="0" w:color="auto"/>
-          <w:right w:val="threeDEngrave" w:sz="24" w:space="0" w:color="auto"/>
-        </w:tblBorders>
-        <w:tblLook w:val="04A0" w:firstRow="1" w:lastRow="0" w:firstColumn="1" w:lastColumn="0" w:noHBand="0" w:noVBand="1"/>
-      </w:tblPr>
-      <w:tblGrid>
-        <w:gridCol w:w="991"/>
-        <w:gridCol w:w="1702"/>
-      </w:tblGrid>
-      <w:tr>
-        <w:trPr>
-          <w:trHeight w:val="563"/>
-        </w:trPr>
-        <w:tc>
-          <w:tcPr>
-            <w:tcW w:w="991" w:type="dxa"/>
-            <w:shd w:val="clear" w:color="auto" w:fill="A6A6A6" w:themeFill="background1" w:themeFillShade="A6"/>
-            <w:vAlign w:val="center"/>
-          </w:tcPr>
-          <w:p>
-            <w:pPr>
-              <w:spacing w:before="100" w:beforeAutospacing="1" w:after="100" w:afterAutospacing="1"/>
-              <w:jc w:val="center"/>
-              <w:rPr>
-                <w:rFonts w:ascii="Verdana" w:eastAsia="Times New Roman" w:hAnsi="Verdana" w:cs="Times New Roman"/>
-                <w:b/>
-                <w:bCs/>
-                <w:sz w:val="40"/>
-                <w:szCs w:val="40"/>
-                <w:lang w:eastAsia="fr-FR"/>
-              </w:rPr>
-            </w:pPr>
-            <w:r>
-              <w:rPr>
-                <w:sz w:val="40"/>
-                <w:szCs w:val="40"/>
-              </w:rPr>
-              <w:t>E1</w:t>
-            </w:r>
-          </w:p>
-        </w:tc>
-        <w:tc>
-          <w:tcPr>
-            <w:tcW w:w="1702" w:type="dxa"/>
-            <w:vAlign w:val="center"/>
-          </w:tcPr>
-          <w:p>
-            <w:pPr>
-              <w:spacing w:before="100" w:beforeAutospacing="1" w:after="100" w:afterAutospacing="1"/>
-              <w:jc w:val="center"/>
-              <w:rPr>
-                <w:rFonts w:ascii="Verdana" w:eastAsia="Times New Roman" w:hAnsi="Verdana" w:cs="Times New Roman"/>
-                <w:b/>
-                <w:bCs/>
-                <w:sz w:val="40"/>
-                <w:szCs w:val="40"/>
-                <w:lang w:eastAsia="fr-FR"/>
-              </w:rPr>
-            </w:pPr>
-            <w:r>
-              <w:rPr>
-                <w:sz w:val="40"/>
-                <w:szCs w:val="40"/>
-              </w:rPr>
-              <w:t>- Droites</w:t>
-            </w:r>
-          </w:p>
-        </w:tc>
-      </w:tr>
-    </w:tbl>
     <w:p>
       <w:pPr>
         <w:spacing w:before="100" w:beforeAutospacing="1" w:after="100" w:afterAutospacing="1" w:line="240" w:lineRule="auto"/>
         <w:rPr>
-          <w:rFonts w:ascii="Verdana" w:eastAsia="Times New Roman" w:hAnsi="Verdana" w:cs="Times New Roman"/>
+          <w:rFonts w:eastAsia="Times New Roman" w:cs="Times New Roman"/>
           <w:b/>
           <w:bCs/>
           <w:sz w:val="24"/>
@@ -94,7 +16,7 @@
       </w:pPr>
       <w:r>
         <w:rPr>
-          <w:rFonts w:ascii="Verdana" w:eastAsia="Times New Roman" w:hAnsi="Verdana" w:cs="Times New Roman"/>
+          <w:rFonts w:eastAsia="Times New Roman" w:cs="Times New Roman"/>
           <w:b/>
           <w:bCs/>
           <w:sz w:val="24"/>
@@ -120,7 +42,7 @@
       </w:tblPr>
       <w:tblGrid>
         <w:gridCol w:w="4776"/>
-        <w:gridCol w:w="5996"/>
+        <w:gridCol w:w="5147"/>
       </w:tblGrid>
       <w:tr>
         <w:tc>
@@ -145,7 +67,7 @@
                 <w:lang w:eastAsia="fr-FR"/>
               </w:rPr>
               <w:drawing>
-                <wp:anchor distT="0" distB="0" distL="114300" distR="114300" simplePos="0" relativeHeight="251665408" behindDoc="0" locked="0" layoutInCell="1" allowOverlap="1" wp14:anchorId="4F3AE0AF" wp14:editId="07E8E948">
+                <wp:anchor distT="0" distB="0" distL="114300" distR="114300" simplePos="0" relativeHeight="251659264" behindDoc="0" locked="0" layoutInCell="1" allowOverlap="1" wp14:anchorId="219C44EB" wp14:editId="030CBDB9">
                   <wp:simplePos x="0" y="0"/>
                   <wp:positionH relativeFrom="column">
                     <wp:posOffset>-65405</wp:posOffset>
@@ -168,13 +90,13 @@
                           <pic:cNvPicPr/>
                         </pic:nvPicPr>
                         <pic:blipFill>
-                          <a:blip r:embed="rId5" cstate="print">
+                          <a:blip r:embed="rId8" cstate="print">
                             <a:extLst>
                               <a:ext uri="{28A0092B-C50C-407E-A947-70E740481C1C}">
                                 <a14:useLocalDpi xmlns:a14="http://schemas.microsoft.com/office/drawing/2010/main" val="0"/>
                               </a:ext>
                               <a:ext uri="{96DAC541-7B7A-43D3-8B79-37D633B846F1}">
-                                <asvg:svgBlip xmlns:asvg="http://schemas.microsoft.com/office/drawing/2016/SVG/main" r:embed="rId6"/>
+                                <asvg:svgBlip xmlns:asvg="http://schemas.microsoft.com/office/drawing/2016/SVG/main" r:embed="rId9"/>
                               </a:ext>
                             </a:extLst>
                           </a:blip>
@@ -214,7 +136,7 @@
               <w:pStyle w:val="Paragraphedeliste"/>
               <w:numPr>
                 <w:ilvl w:val="0"/>
-                <w:numId w:val="11"/>
+                <w:numId w:val="25"/>
               </w:numPr>
               <w:tabs>
                 <w:tab w:val="clear" w:pos="720"/>
@@ -241,7 +163,7 @@
             <w:pPr>
               <w:numPr>
                 <w:ilvl w:val="1"/>
-                <w:numId w:val="11"/>
+                <w:numId w:val="25"/>
               </w:numPr>
               <w:spacing w:before="100" w:beforeAutospacing="1" w:after="100" w:afterAutospacing="1"/>
               <w:rPr>
@@ -265,7 +187,7 @@
             <w:pPr>
               <w:numPr>
                 <w:ilvl w:val="1"/>
-                <w:numId w:val="11"/>
+                <w:numId w:val="25"/>
               </w:numPr>
               <w:spacing w:before="100" w:beforeAutospacing="1" w:after="100" w:afterAutospacing="1"/>
               <w:rPr>
@@ -289,7 +211,7 @@
             <w:pPr>
               <w:numPr>
                 <w:ilvl w:val="1"/>
-                <w:numId w:val="11"/>
+                <w:numId w:val="25"/>
               </w:numPr>
               <w:spacing w:before="100" w:beforeAutospacing="1" w:after="100" w:afterAutospacing="1"/>
               <w:rPr>
@@ -313,7 +235,7 @@
             <w:pPr>
               <w:numPr>
                 <w:ilvl w:val="0"/>
-                <w:numId w:val="11"/>
+                <w:numId w:val="25"/>
               </w:numPr>
               <w:tabs>
                 <w:tab w:val="clear" w:pos="720"/>
@@ -341,7 +263,7 @@
             <w:pPr>
               <w:numPr>
                 <w:ilvl w:val="1"/>
-                <w:numId w:val="11"/>
+                <w:numId w:val="25"/>
               </w:numPr>
               <w:tabs>
                 <w:tab w:val="clear" w:pos="643"/>
@@ -370,7 +292,7 @@
             <w:pPr>
               <w:numPr>
                 <w:ilvl w:val="1"/>
-                <w:numId w:val="11"/>
+                <w:numId w:val="25"/>
               </w:numPr>
               <w:tabs>
                 <w:tab w:val="clear" w:pos="643"/>
@@ -399,7 +321,7 @@
             <w:pPr>
               <w:numPr>
                 <w:ilvl w:val="1"/>
-                <w:numId w:val="11"/>
+                <w:numId w:val="25"/>
               </w:numPr>
               <w:tabs>
                 <w:tab w:val="clear" w:pos="643"/>
@@ -428,7 +350,7 @@
             <w:pPr>
               <w:numPr>
                 <w:ilvl w:val="1"/>
-                <w:numId w:val="11"/>
+                <w:numId w:val="25"/>
               </w:numPr>
               <w:tabs>
                 <w:tab w:val="clear" w:pos="643"/>
@@ -457,7 +379,7 @@
             <w:pPr>
               <w:numPr>
                 <w:ilvl w:val="1"/>
-                <w:numId w:val="11"/>
+                <w:numId w:val="25"/>
               </w:numPr>
               <w:tabs>
                 <w:tab w:val="clear" w:pos="643"/>
@@ -485,197 +407,328 @@
         </w:tc>
       </w:tr>
     </w:tbl>
-    <w:p/>
     <w:p>
       <w:pPr>
         <w:pStyle w:val="Titre1"/>
-        <w:numPr>
-          <w:ilvl w:val="0"/>
-          <w:numId w:val="7"/>
-        </w:numPr>
-        <w:rPr>
-          <w:rFonts w:ascii="Verdana" w:hAnsi="Verdana"/>
-          <w:color w:val="FF0000"/>
-          <w:u w:val="single"/>
-        </w:rPr>
-      </w:pPr>
-      <w:r>
-        <w:rPr>
-          <w:rFonts w:ascii="Verdana" w:hAnsi="Verdana"/>
-          <w:color w:val="FF0000"/>
-          <w:u w:val="single"/>
-        </w:rPr>
-        <w:t>Vocabulaire :</w:t>
+        <w:rPr>
+          <w:rFonts w:ascii="Times New Roman" w:hAnsi="Times New Roman"/>
+        </w:rPr>
+      </w:pPr>
+      <w:r>
+        <w:t xml:space="preserve">I – </w:t>
+      </w:r>
+      <w:r>
+        <w:t>Vocabulaire</w:t>
+      </w:r>
+      <w:r>
+        <w:rPr>
+          <w:rFonts w:ascii="Times New Roman" w:hAnsi="Times New Roman"/>
+        </w:rPr>
+        <w:t xml:space="preserve"> </w:t>
+      </w:r>
+      <w:r>
+        <w:t>:</w:t>
       </w:r>
     </w:p>
     <w:p>
       <w:pPr>
         <w:pStyle w:val="Titre2"/>
-        <w:numPr>
-          <w:ilvl w:val="0"/>
-          <w:numId w:val="8"/>
-        </w:numPr>
-        <w:ind w:left="1134"/>
-        <w:rPr>
-          <w:rFonts w:ascii="Verdana" w:hAnsi="Verdana"/>
-          <w:u w:val="single"/>
-        </w:rPr>
-      </w:pPr>
-      <w:r>
-        <w:rPr>
-          <w:rFonts w:ascii="Verdana" w:hAnsi="Verdana"/>
-          <w:u w:val="single"/>
-        </w:rPr>
-        <w:t>Points et segments :</w:t>
+        <w:sectPr>
+          <w:headerReference w:type="default" r:id="rId10"/>
+          <w:footerReference w:type="default" r:id="rId11"/>
+          <w:headerReference w:type="first" r:id="rId12"/>
+          <w:footerReference w:type="first" r:id="rId13"/>
+          <w:type w:val="continuous"/>
+          <w:pgSz w:w="11906" w:h="16838"/>
+          <w:pgMar w:top="1417" w:right="849" w:bottom="426" w:left="1134" w:header="708" w:footer="123" w:gutter="0"/>
+          <w:cols w:space="720"/>
+          <w:titlePg/>
+          <w:docGrid w:linePitch="360"/>
+        </w:sectPr>
+      </w:pPr>
+      <w:r>
+        <w:t>Points et segments</w:t>
+      </w:r>
+      <w:r>
+        <w:t> :</w:t>
       </w:r>
     </w:p>
-    <w:tbl>
-      <w:tblPr>
-        <w:tblStyle w:val="Grilledutableau"/>
-        <w:tblW w:w="0" w:type="auto"/>
-        <w:tblBorders>
-          <w:top w:val="threeDEmboss" w:sz="24" w:space="0" w:color="auto"/>
-          <w:left w:val="threeDEmboss" w:sz="24" w:space="0" w:color="auto"/>
-          <w:bottom w:val="threeDEmboss" w:sz="24" w:space="0" w:color="auto"/>
-          <w:right w:val="threeDEmboss" w:sz="24" w:space="0" w:color="auto"/>
-          <w:insideH w:val="none" w:sz="0" w:space="0" w:color="auto"/>
-          <w:insideV w:val="none" w:sz="0" w:space="0" w:color="auto"/>
-        </w:tblBorders>
-        <w:tblLook w:val="04A0" w:firstRow="1" w:lastRow="0" w:firstColumn="1" w:lastColumn="0" w:noHBand="0" w:noVBand="1"/>
-      </w:tblPr>
-      <w:tblGrid>
-        <w:gridCol w:w="10652"/>
-      </w:tblGrid>
-      <w:tr>
-        <w:trPr>
-          <w:trHeight w:val="986"/>
-        </w:trPr>
-        <w:tc>
-          <w:tcPr>
-            <w:tcW w:w="10762" w:type="dxa"/>
-            <w:vAlign w:val="center"/>
-          </w:tcPr>
-          <w:p>
-            <w:pPr>
-              <w:ind w:left="360"/>
-              <w:rPr>
-                <w:rFonts w:eastAsia="Times New Roman" w:cstheme="minorHAnsi"/>
-                <w:sz w:val="24"/>
-                <w:szCs w:val="24"/>
-                <w:lang w:eastAsia="fr-FR"/>
-              </w:rPr>
-            </w:pPr>
-            <w:r>
-              <w:rPr>
-                <w:rFonts w:eastAsia="Times New Roman" w:cstheme="minorHAnsi"/>
-                <w:noProof/>
-                <w:sz w:val="24"/>
-                <w:szCs w:val="24"/>
-                <w:lang w:eastAsia="fr-FR"/>
-              </w:rPr>
-              <w:drawing>
-                <wp:anchor distT="0" distB="0" distL="114300" distR="114300" simplePos="0" relativeHeight="251658240" behindDoc="0" locked="0" layoutInCell="1" allowOverlap="1" wp14:anchorId="44799EDC" wp14:editId="56EF07CF">
-                  <wp:simplePos x="0" y="0"/>
-                  <wp:positionH relativeFrom="column">
-                    <wp:posOffset>5088255</wp:posOffset>
-                  </wp:positionH>
-                  <wp:positionV relativeFrom="paragraph">
-                    <wp:posOffset>-85725</wp:posOffset>
-                  </wp:positionV>
-                  <wp:extent cx="1400175" cy="504825"/>
-                  <wp:effectExtent l="0" t="0" r="9525" b="9525"/>
-                  <wp:wrapSquare wrapText="bothSides"/>
-                  <wp:docPr id="15" name="Graphique 15"/>
-                  <wp:cNvGraphicFramePr>
-                    <a:graphicFrameLocks xmlns:a="http://schemas.openxmlformats.org/drawingml/2006/main" noChangeAspect="1"/>
-                  </wp:cNvGraphicFramePr>
-                  <a:graphic xmlns:a="http://schemas.openxmlformats.org/drawingml/2006/main">
-                    <a:graphicData uri="http://schemas.openxmlformats.org/drawingml/2006/picture">
-                      <pic:pic xmlns:pic="http://schemas.openxmlformats.org/drawingml/2006/picture">
-                        <pic:nvPicPr>
-                          <pic:cNvPr id="1" name=""/>
-                          <pic:cNvPicPr/>
-                        </pic:nvPicPr>
-                        <pic:blipFill>
-                          <a:blip r:embed="rId7">
-                            <a:extLst>
-                              <a:ext uri="{28A0092B-C50C-407E-A947-70E740481C1C}">
-                                <a14:useLocalDpi xmlns:a14="http://schemas.microsoft.com/office/drawing/2010/main" val="0"/>
-                              </a:ext>
-                              <a:ext uri="{96DAC541-7B7A-43D3-8B79-37D633B846F1}">
-                                <asvg:svgBlip xmlns:asvg="http://schemas.microsoft.com/office/drawing/2016/SVG/main" r:embed="rId8"/>
-                              </a:ext>
-                            </a:extLst>
-                          </a:blip>
-                          <a:stretch>
-                            <a:fillRect/>
-                          </a:stretch>
-                        </pic:blipFill>
-                        <pic:spPr>
-                          <a:xfrm>
-                            <a:off x="0" y="0"/>
-                            <a:ext cx="1400175" cy="504825"/>
-                          </a:xfrm>
-                          <a:prstGeom prst="rect">
-                            <a:avLst/>
-                          </a:prstGeom>
-                        </pic:spPr>
-                      </pic:pic>
-                    </a:graphicData>
-                  </a:graphic>
-                  <wp14:sizeRelH relativeFrom="page">
-                    <wp14:pctWidth>0</wp14:pctWidth>
-                  </wp14:sizeRelH>
-                  <wp14:sizeRelV relativeFrom="page">
-                    <wp14:pctHeight>0</wp14:pctHeight>
-                  </wp14:sizeRelV>
-                </wp:anchor>
-              </w:drawing>
-            </w:r>
-            <w:r>
-              <w:rPr>
-                <w:rFonts w:eastAsia="Times New Roman" w:cstheme="minorHAnsi"/>
-                <w:sz w:val="24"/>
-                <w:szCs w:val="24"/>
-                <w:lang w:eastAsia="fr-FR"/>
-              </w:rPr>
-              <w:t>En géométrie, un point est représenté par une croix. On peut alors lui donner un nom en utilisant une lettre majuscule en bâtons.</w:t>
-            </w:r>
-            <w:r>
-              <w:rPr>
-                <w:rFonts w:cstheme="minorHAnsi"/>
-                <w:noProof/>
-              </w:rPr>
-              <w:t xml:space="preserve"> </w:t>
-            </w:r>
-          </w:p>
-        </w:tc>
-      </w:tr>
-    </w:tbl>
     <w:p>
       <w:pPr>
-        <w:spacing w:before="100" w:beforeAutospacing="1" w:after="100" w:afterAutospacing="1" w:line="240" w:lineRule="auto"/>
-        <w:rPr>
-          <w:rFonts w:ascii="Verdana" w:eastAsia="Times New Roman" w:hAnsi="Verdana" w:cs="Times New Roman"/>
-          <w:i/>
-          <w:iCs/>
-          <w:sz w:val="24"/>
-          <w:szCs w:val="24"/>
-          <w:u w:val="single"/>
-          <w:lang w:eastAsia="fr-FR"/>
-        </w:rPr>
-      </w:pPr>
-      <w:r>
-        <w:rPr>
-          <w:rFonts w:ascii="Verdana" w:eastAsia="Times New Roman" w:hAnsi="Verdana" w:cs="Times New Roman"/>
-          <w:i/>
-          <w:iCs/>
-          <w:sz w:val="24"/>
-          <w:szCs w:val="24"/>
-          <w:u w:val="single"/>
-          <w:lang w:eastAsia="fr-FR"/>
-        </w:rPr>
-        <w:t>Remarque :</w:t>
+        <w:spacing w:line="240" w:lineRule="auto"/>
+        <w:rPr>
+          <w:rStyle w:val="Accentuationlgre"/>
+        </w:rPr>
+      </w:pPr>
+      <w:r>
+        <w:rPr>
+          <w:noProof/>
+          <w:lang w:eastAsia="fr-FR"/>
+        </w:rPr>
+        <mc:AlternateContent>
+          <mc:Choice Requires="wps">
+            <w:drawing>
+              <wp:inline distT="0" distB="0" distL="0" distR="0" wp14:anchorId="6F337CF2" wp14:editId="33DB0AB9">
+                <wp:extent cx="6250305" cy="1069391"/>
+                <wp:effectExtent l="57150" t="57150" r="17145" b="16510"/>
+                <wp:docPr id="40" name="Zone de texte 2"/>
+                <wp:cNvGraphicFramePr>
+                  <a:graphicFrameLocks xmlns:a="http://schemas.openxmlformats.org/drawingml/2006/main"/>
+                </wp:cNvGraphicFramePr>
+                <a:graphic xmlns:a="http://schemas.openxmlformats.org/drawingml/2006/main">
+                  <a:graphicData uri="http://schemas.microsoft.com/office/word/2010/wordprocessingShape">
+                    <wps:wsp>
+                      <wps:cNvSpPr txBox="1">
+                        <a:spLocks noChangeArrowheads="1"/>
+                      </wps:cNvSpPr>
+                      <wps:spPr bwMode="auto">
+                        <a:xfrm>
+                          <a:off x="0" y="0"/>
+                          <a:ext cx="6250305" cy="1069391"/>
+                        </a:xfrm>
+                        <a:prstGeom prst="rect">
+                          <a:avLst/>
+                        </a:prstGeom>
+                        <a:solidFill>
+                          <a:srgbClr val="FFFFFF"/>
+                        </a:solidFill>
+                        <a:ln w="12700" cmpd="dbl">
+                          <a:solidFill>
+                            <a:srgbClr val="000000"/>
+                          </a:solidFill>
+                          <a:miter lim="800000"/>
+                          <a:headEnd/>
+                          <a:tailEnd/>
+                        </a:ln>
+                        <a:effectLst>
+                          <a:outerShdw dist="63500" dir="13500000" algn="br" rotWithShape="0">
+                            <a:schemeClr val="bg1">
+                              <a:lumMod val="85000"/>
+                              <a:lumOff val="0"/>
+                            </a:schemeClr>
+                          </a:outerShdw>
+                        </a:effectLst>
+                      </wps:spPr>
+                      <wps:txbx>
+                        <w:txbxContent>
+                          <w:p>
+                            <w:pPr>
+                              <w:tabs>
+                                <w:tab w:val="left" w:pos="9498"/>
+                              </w:tabs>
+                              <w:spacing w:line="240" w:lineRule="auto"/>
+                              <w:rPr>
+                                <w:noProof/>
+                              </w:rPr>
+                            </w:pPr>
+                            <w:r>
+                              <w:rPr>
+                                <w:rFonts w:ascii="Cambria Math" w:hAnsi="Cambria Math"/>
+                                <w:sz w:val="24"/>
+                                <w:szCs w:val="24"/>
+                              </w:rPr>
+                              <w:t>En géométrie, un point est représenté par une croix. On peut alors lui donner un nom en utilisant une lettre majuscule en bâtons.</w:t>
+                            </w:r>
+                            <w:r>
+                              <w:rPr>
+                                <w:noProof/>
+                              </w:rPr>
+                              <w:t xml:space="preserve"> </w:t>
+                            </w:r>
+                          </w:p>
+                          <w:p>
+                            <w:pPr>
+                              <w:tabs>
+                                <w:tab w:val="left" w:pos="9498"/>
+                              </w:tabs>
+                              <w:spacing w:line="240" w:lineRule="auto"/>
+                              <w:rPr>
+                                <w:rFonts w:ascii="Cambria Math" w:hAnsi="Cambria Math"/>
+                                <w:color w:val="000000" w:themeColor="text1"/>
+                                <w:sz w:val="24"/>
+                                <w:szCs w:val="24"/>
+                              </w:rPr>
+                            </w:pPr>
+                            <w:r>
+                              <w:rPr>
+                                <w:noProof/>
+                              </w:rPr>
+                              <w:drawing>
+                                <wp:inline distT="0" distB="0" distL="0" distR="0" wp14:anchorId="27574D6F" wp14:editId="5B42631B">
+                                  <wp:extent cx="1093470" cy="394335"/>
+                                  <wp:effectExtent l="0" t="0" r="0" b="5715"/>
+                                  <wp:docPr id="15" name="Graphique 15"/>
+                                  <wp:cNvGraphicFramePr/>
+                                  <a:graphic xmlns:a="http://schemas.openxmlformats.org/drawingml/2006/main">
+                                    <a:graphicData uri="http://schemas.openxmlformats.org/drawingml/2006/picture">
+                                      <pic:pic xmlns:pic="http://schemas.openxmlformats.org/drawingml/2006/picture">
+                                        <pic:nvPicPr>
+                                          <pic:cNvPr id="15" name="Graphique 15"/>
+                                          <pic:cNvPicPr/>
+                                        </pic:nvPicPr>
+                                        <pic:blipFill>
+                                          <a:blip r:embed="rId14">
+                                            <a:extLst>
+                                              <a:ext uri="{28A0092B-C50C-407E-A947-70E740481C1C}">
+                                                <a14:useLocalDpi xmlns:a14="http://schemas.microsoft.com/office/drawing/2010/main" val="0"/>
+                                              </a:ext>
+                                              <a:ext uri="{96DAC541-7B7A-43D3-8B79-37D633B846F1}">
+                                                <asvg:svgBlip xmlns:asvg="http://schemas.microsoft.com/office/drawing/2016/SVG/main" r:embed="rId15"/>
+                                              </a:ext>
+                                            </a:extLst>
+                                          </a:blip>
+                                          <a:stretch>
+                                            <a:fillRect/>
+                                          </a:stretch>
+                                        </pic:blipFill>
+                                        <pic:spPr>
+                                          <a:xfrm>
+                                            <a:off x="0" y="0"/>
+                                            <a:ext cx="1093470" cy="394335"/>
+                                          </a:xfrm>
+                                          <a:prstGeom prst="rect">
+                                            <a:avLst/>
+                                          </a:prstGeom>
+                                        </pic:spPr>
+                                      </pic:pic>
+                                    </a:graphicData>
+                                  </a:graphic>
+                                </wp:inline>
+                              </w:drawing>
+                            </w:r>
+                          </w:p>
+                        </w:txbxContent>
+                      </wps:txbx>
+                      <wps:bodyPr rot="0" vert="horz" wrap="square" lIns="91440" tIns="45720" rIns="91440" bIns="45720" anchor="t" anchorCtr="0" upright="1">
+                        <a:noAutofit/>
+                      </wps:bodyPr>
+                    </wps:wsp>
+                  </a:graphicData>
+                </a:graphic>
+              </wp:inline>
+            </w:drawing>
+          </mc:Choice>
+          <mc:Fallback>
+            <w:pict>
+              <v:shapetype w14:anchorId="6F337CF2" id="_x0000_t202" coordsize="21600,21600" o:spt="202" path="m,l,21600r21600,l21600,xe">
+                <v:stroke joinstyle="miter"/>
+                <v:path gradientshapeok="t" o:connecttype="rect"/>
+              </v:shapetype>
+              <v:shape id="Zone de texte 2" o:spid="_x0000_s1026" type="#_x0000_t202" style="width:492.15pt;height:84.2pt;visibility:visible;mso-wrap-style:square;mso-left-percent:-10001;mso-top-percent:-10001;mso-position-horizontal:absolute;mso-position-horizontal-relative:char;mso-position-vertical:absolute;mso-position-vertical-relative:line;mso-left-percent:-10001;mso-top-percent:-10001;v-text-anchor:top" o:gfxdata="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" strokeweight="1pt">
+                <v:stroke linestyle="thinThin"/>
+                <v:shadow on="t" color="#d8d8d8 [2732]" origin=".5,.5" offset="-1.24725mm,-1.24725mm"/>
+                <v:textbox>
+                  <w:txbxContent>
+                    <w:p>
+                      <w:pPr>
+                        <w:tabs>
+                          <w:tab w:val="left" w:pos="9498"/>
+                        </w:tabs>
+                        <w:spacing w:line="240" w:lineRule="auto"/>
+                        <w:rPr>
+                          <w:noProof/>
+                        </w:rPr>
+                      </w:pPr>
+                      <w:r>
+                        <w:rPr>
+                          <w:rFonts w:ascii="Cambria Math" w:hAnsi="Cambria Math"/>
+                          <w:sz w:val="24"/>
+                          <w:szCs w:val="24"/>
+                        </w:rPr>
+                        <w:t>En géométrie, un point est représenté par une croix. On peut alors lui donner un nom en utilisant une lettre majuscule en bâtons.</w:t>
+                      </w:r>
+                      <w:r>
+                        <w:rPr>
+                          <w:noProof/>
+                        </w:rPr>
+                        <w:t xml:space="preserve"> </w:t>
+                      </w:r>
+                    </w:p>
+                    <w:p>
+                      <w:pPr>
+                        <w:tabs>
+                          <w:tab w:val="left" w:pos="9498"/>
+                        </w:tabs>
+                        <w:spacing w:line="240" w:lineRule="auto"/>
+                        <w:rPr>
+                          <w:rFonts w:ascii="Cambria Math" w:hAnsi="Cambria Math"/>
+                          <w:color w:val="000000" w:themeColor="text1"/>
+                          <w:sz w:val="24"/>
+                          <w:szCs w:val="24"/>
+                        </w:rPr>
+                      </w:pPr>
+                      <w:r>
+                        <w:rPr>
+                          <w:noProof/>
+                        </w:rPr>
+                        <w:drawing>
+                          <wp:inline distT="0" distB="0" distL="0" distR="0" wp14:anchorId="27574D6F" wp14:editId="5B42631B">
+                            <wp:extent cx="1093470" cy="394335"/>
+                            <wp:effectExtent l="0" t="0" r="0" b="5715"/>
+                            <wp:docPr id="15" name="Graphique 15"/>
+                            <wp:cNvGraphicFramePr/>
+                            <a:graphic xmlns:a="http://schemas.openxmlformats.org/drawingml/2006/main">
+                              <a:graphicData uri="http://schemas.openxmlformats.org/drawingml/2006/picture">
+                                <pic:pic xmlns:pic="http://schemas.openxmlformats.org/drawingml/2006/picture">
+                                  <pic:nvPicPr>
+                                    <pic:cNvPr id="15" name="Graphique 15"/>
+                                    <pic:cNvPicPr/>
+                                  </pic:nvPicPr>
+                                  <pic:blipFill>
+                                    <a:blip r:embed="rId14">
+                                      <a:extLst>
+                                        <a:ext uri="{28A0092B-C50C-407E-A947-70E740481C1C}">
+                                          <a14:useLocalDpi xmlns:a14="http://schemas.microsoft.com/office/drawing/2010/main" val="0"/>
+                                        </a:ext>
+                                        <a:ext uri="{96DAC541-7B7A-43D3-8B79-37D633B846F1}">
+                                          <asvg:svgBlip xmlns:asvg="http://schemas.microsoft.com/office/drawing/2016/SVG/main" r:embed="rId15"/>
+                                        </a:ext>
+                                      </a:extLst>
+                                    </a:blip>
+                                    <a:stretch>
+                                      <a:fillRect/>
+                                    </a:stretch>
+                                  </pic:blipFill>
+                                  <pic:spPr>
+                                    <a:xfrm>
+                                      <a:off x="0" y="0"/>
+                                      <a:ext cx="1093470" cy="394335"/>
+                                    </a:xfrm>
+                                    <a:prstGeom prst="rect">
+                                      <a:avLst/>
+                                    </a:prstGeom>
+                                  </pic:spPr>
+                                </pic:pic>
+                              </a:graphicData>
+                            </a:graphic>
+                          </wp:inline>
+                        </w:drawing>
+                      </w:r>
+                    </w:p>
+                  </w:txbxContent>
+                </v:textbox>
+                <w10:anchorlock/>
+              </v:shape>
+            </w:pict>
+          </mc:Fallback>
+        </mc:AlternateContent>
+      </w:r>
+    </w:p>
+    <w:p>
+      <w:pPr>
+        <w:rPr>
+          <w:rStyle w:val="Accentuationlgre"/>
+          <w:sz w:val="28"/>
+          <w:szCs w:val="28"/>
+        </w:rPr>
+      </w:pPr>
+      <w:r>
+        <w:rPr>
+          <w:rStyle w:val="Accentuationlgre"/>
+          <w:sz w:val="28"/>
+          <w:szCs w:val="28"/>
+        </w:rPr>
+        <w:t>Remarque :</w:t>
       </w:r>
     </w:p>
     <w:p>
@@ -683,7 +736,321 @@
         <w:pStyle w:val="Paragraphedeliste"/>
         <w:numPr>
           <w:ilvl w:val="0"/>
-          <w:numId w:val="9"/>
+          <w:numId w:val="29"/>
+        </w:numPr>
+        <w:rPr>
+          <w:lang w:eastAsia="fr-FR"/>
+        </w:rPr>
+      </w:pPr>
+      <w:r>
+        <w:rPr>
+          <w:lang w:eastAsia="fr-FR"/>
+        </w:rPr>
+        <w:t xml:space="preserve">Sur une figure, deux points </w:t>
+      </w:r>
+      <w:r>
+        <w:rPr>
+          <w:b/>
+          <w:bCs/>
+          <w:lang w:eastAsia="fr-FR"/>
+        </w:rPr>
+        <w:t>distincts</w:t>
+      </w:r>
+      <w:r>
+        <w:rPr>
+          <w:lang w:eastAsia="fr-FR"/>
+        </w:rPr>
+        <w:t xml:space="preserve"> (c'est-à-dire qui ne sont pas confondus) ont un nom différents</w:t>
+      </w:r>
+      <w:r>
+        <w:rPr>
+          <w:lang w:eastAsia="fr-FR"/>
+        </w:rPr>
+        <w:t>.</w:t>
+      </w:r>
+    </w:p>
+    <w:p>
+      <w:pPr>
+        <w:spacing w:after="100" w:afterAutospacing="1" w:line="240" w:lineRule="auto"/>
+        <w:rPr>
+          <w:rFonts w:eastAsia="Times New Roman" w:cstheme="minorHAnsi"/>
+          <w:sz w:val="24"/>
+          <w:szCs w:val="24"/>
+          <w:lang w:eastAsia="fr-FR"/>
+        </w:rPr>
+      </w:pPr>
+      <w:r>
+        <w:rPr>
+          <w:noProof/>
+          <w:lang w:eastAsia="fr-FR"/>
+        </w:rPr>
+        <mc:AlternateContent>
+          <mc:Choice Requires="wps">
+            <w:drawing>
+              <wp:inline distT="0" distB="0" distL="0" distR="0" wp14:anchorId="18F46773" wp14:editId="4FB517B0">
+                <wp:extent cx="6250305" cy="996239"/>
+                <wp:effectExtent l="57150" t="57150" r="17145" b="13970"/>
+                <wp:docPr id="5" name="Zone de texte 2"/>
+                <wp:cNvGraphicFramePr>
+                  <a:graphicFrameLocks xmlns:a="http://schemas.openxmlformats.org/drawingml/2006/main"/>
+                </wp:cNvGraphicFramePr>
+                <a:graphic xmlns:a="http://schemas.openxmlformats.org/drawingml/2006/main">
+                  <a:graphicData uri="http://schemas.microsoft.com/office/word/2010/wordprocessingShape">
+                    <wps:wsp>
+                      <wps:cNvSpPr txBox="1">
+                        <a:spLocks noChangeArrowheads="1"/>
+                      </wps:cNvSpPr>
+                      <wps:spPr bwMode="auto">
+                        <a:xfrm>
+                          <a:off x="0" y="0"/>
+                          <a:ext cx="6250305" cy="996239"/>
+                        </a:xfrm>
+                        <a:prstGeom prst="rect">
+                          <a:avLst/>
+                        </a:prstGeom>
+                        <a:solidFill>
+                          <a:srgbClr val="FFFFFF"/>
+                        </a:solidFill>
+                        <a:ln w="12700" cmpd="dbl">
+                          <a:solidFill>
+                            <a:srgbClr val="000000"/>
+                          </a:solidFill>
+                          <a:miter lim="800000"/>
+                          <a:headEnd/>
+                          <a:tailEnd/>
+                        </a:ln>
+                        <a:effectLst>
+                          <a:outerShdw dist="63500" dir="13500000" algn="br" rotWithShape="0">
+                            <a:schemeClr val="bg1">
+                              <a:lumMod val="85000"/>
+                              <a:lumOff val="0"/>
+                            </a:schemeClr>
+                          </a:outerShdw>
+                        </a:effectLst>
+                      </wps:spPr>
+                      <wps:txbx>
+                        <w:txbxContent>
+                          <w:p>
+                            <w:pPr>
+                              <w:tabs>
+                                <w:tab w:val="left" w:pos="9498"/>
+                              </w:tabs>
+                              <w:spacing w:line="240" w:lineRule="auto"/>
+                              <w:rPr>
+                                <w:rFonts w:ascii="Cambria Math" w:hAnsi="Cambria Math"/>
+                                <w:color w:val="000000" w:themeColor="text1"/>
+                                <w:sz w:val="24"/>
+                                <w:szCs w:val="24"/>
+                              </w:rPr>
+                            </w:pPr>
+                            <w:r>
+                              <w:rPr>
+                                <w:rFonts w:ascii="Cambria Math" w:hAnsi="Cambria Math"/>
+                                <w:sz w:val="24"/>
+                                <w:szCs w:val="24"/>
+                              </w:rPr>
+                              <w:t xml:space="preserve">Un </w:t>
+                            </w:r>
+                            <w:r>
+                              <w:rPr>
+                                <w:rFonts w:ascii="Cambria Math" w:hAnsi="Cambria Math"/>
+                                <w:color w:val="FF0000"/>
+                                <w:sz w:val="24"/>
+                                <w:szCs w:val="24"/>
+                              </w:rPr>
+                              <w:t xml:space="preserve">segment </w:t>
+                            </w:r>
+                            <w:r>
+                              <w:rPr>
+                                <w:rFonts w:ascii="Cambria Math" w:hAnsi="Cambria Math"/>
+                                <w:sz w:val="24"/>
+                                <w:szCs w:val="24"/>
+                              </w:rPr>
+                              <w:t xml:space="preserve">est composé de deux points relié entre eux en ligne droite. </w:t>
+                            </w:r>
+                            <w:r>
+                              <w:rPr>
+                                <w:noProof/>
+                              </w:rPr>
+                              <w:drawing>
+                                <wp:inline distT="0" distB="0" distL="0" distR="0" wp14:anchorId="7FBEEADE" wp14:editId="5A454952">
+                                  <wp:extent cx="1676400" cy="690245"/>
+                                  <wp:effectExtent l="0" t="0" r="0" b="0"/>
+                                  <wp:docPr id="16" name="Graphique 16"/>
+                                  <wp:cNvGraphicFramePr/>
+                                  <a:graphic xmlns:a="http://schemas.openxmlformats.org/drawingml/2006/main">
+                                    <a:graphicData uri="http://schemas.openxmlformats.org/drawingml/2006/picture">
+                                      <pic:pic xmlns:pic="http://schemas.openxmlformats.org/drawingml/2006/picture">
+                                        <pic:nvPicPr>
+                                          <pic:cNvPr id="16" name="Graphique 16"/>
+                                          <pic:cNvPicPr/>
+                                        </pic:nvPicPr>
+                                        <pic:blipFill>
+                                          <a:blip r:embed="rId16">
+                                            <a:extLst>
+                                              <a:ext uri="{28A0092B-C50C-407E-A947-70E740481C1C}">
+                                                <a14:useLocalDpi xmlns:a14="http://schemas.microsoft.com/office/drawing/2010/main" val="0"/>
+                                              </a:ext>
+                                              <a:ext uri="{96DAC541-7B7A-43D3-8B79-37D633B846F1}">
+                                                <asvg:svgBlip xmlns:asvg="http://schemas.microsoft.com/office/drawing/2016/SVG/main" r:embed="rId17"/>
+                                              </a:ext>
+                                            </a:extLst>
+                                          </a:blip>
+                                          <a:stretch>
+                                            <a:fillRect/>
+                                          </a:stretch>
+                                        </pic:blipFill>
+                                        <pic:spPr>
+                                          <a:xfrm>
+                                            <a:off x="0" y="0"/>
+                                            <a:ext cx="1676400" cy="690245"/>
+                                          </a:xfrm>
+                                          <a:prstGeom prst="rect">
+                                            <a:avLst/>
+                                          </a:prstGeom>
+                                        </pic:spPr>
+                                      </pic:pic>
+                                    </a:graphicData>
+                                  </a:graphic>
+                                </wp:inline>
+                              </w:drawing>
+                            </w:r>
+                          </w:p>
+                        </w:txbxContent>
+                      </wps:txbx>
+                      <wps:bodyPr rot="0" vert="horz" wrap="square" lIns="91440" tIns="45720" rIns="91440" bIns="45720" anchor="t" anchorCtr="0" upright="1">
+                        <a:noAutofit/>
+                      </wps:bodyPr>
+                    </wps:wsp>
+                  </a:graphicData>
+                </a:graphic>
+              </wp:inline>
+            </w:drawing>
+          </mc:Choice>
+          <mc:Fallback>
+            <w:pict>
+              <v:shape w14:anchorId="18F46773" id="_x0000_s1027" type="#_x0000_t202" style="width:492.15pt;height:78.45pt;visibility:visible;mso-wrap-style:square;mso-left-percent:-10001;mso-top-percent:-10001;mso-position-horizontal:absolute;mso-position-horizontal-relative:char;mso-position-vertical:absolute;mso-position-vertical-relative:line;mso-left-percent:-10001;mso-top-percent:-10001;v-text-anchor:top" o:gfxdata="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" strokeweight="1pt">
+                <v:stroke linestyle="thinThin"/>
+                <v:shadow on="t" color="#d8d8d8 [2732]" origin=".5,.5" offset="-1.24725mm,-1.24725mm"/>
+                <v:textbox>
+                  <w:txbxContent>
+                    <w:p>
+                      <w:pPr>
+                        <w:tabs>
+                          <w:tab w:val="left" w:pos="9498"/>
+                        </w:tabs>
+                        <w:spacing w:line="240" w:lineRule="auto"/>
+                        <w:rPr>
+                          <w:rFonts w:ascii="Cambria Math" w:hAnsi="Cambria Math"/>
+                          <w:color w:val="000000" w:themeColor="text1"/>
+                          <w:sz w:val="24"/>
+                          <w:szCs w:val="24"/>
+                        </w:rPr>
+                      </w:pPr>
+                      <w:r>
+                        <w:rPr>
+                          <w:rFonts w:ascii="Cambria Math" w:hAnsi="Cambria Math"/>
+                          <w:sz w:val="24"/>
+                          <w:szCs w:val="24"/>
+                        </w:rPr>
+                        <w:t xml:space="preserve">Un </w:t>
+                      </w:r>
+                      <w:r>
+                        <w:rPr>
+                          <w:rFonts w:ascii="Cambria Math" w:hAnsi="Cambria Math"/>
+                          <w:color w:val="FF0000"/>
+                          <w:sz w:val="24"/>
+                          <w:szCs w:val="24"/>
+                        </w:rPr>
+                        <w:t xml:space="preserve">segment </w:t>
+                      </w:r>
+                      <w:r>
+                        <w:rPr>
+                          <w:rFonts w:ascii="Cambria Math" w:hAnsi="Cambria Math"/>
+                          <w:sz w:val="24"/>
+                          <w:szCs w:val="24"/>
+                        </w:rPr>
+                        <w:t xml:space="preserve">est composé de deux points relié entre eux en ligne droite. </w:t>
+                      </w:r>
+                      <w:r>
+                        <w:rPr>
+                          <w:noProof/>
+                        </w:rPr>
+                        <w:drawing>
+                          <wp:inline distT="0" distB="0" distL="0" distR="0" wp14:anchorId="7FBEEADE" wp14:editId="5A454952">
+                            <wp:extent cx="1676400" cy="690245"/>
+                            <wp:effectExtent l="0" t="0" r="0" b="0"/>
+                            <wp:docPr id="16" name="Graphique 16"/>
+                            <wp:cNvGraphicFramePr/>
+                            <a:graphic xmlns:a="http://schemas.openxmlformats.org/drawingml/2006/main">
+                              <a:graphicData uri="http://schemas.openxmlformats.org/drawingml/2006/picture">
+                                <pic:pic xmlns:pic="http://schemas.openxmlformats.org/drawingml/2006/picture">
+                                  <pic:nvPicPr>
+                                    <pic:cNvPr id="16" name="Graphique 16"/>
+                                    <pic:cNvPicPr/>
+                                  </pic:nvPicPr>
+                                  <pic:blipFill>
+                                    <a:blip r:embed="rId16">
+                                      <a:extLst>
+                                        <a:ext uri="{28A0092B-C50C-407E-A947-70E740481C1C}">
+                                          <a14:useLocalDpi xmlns:a14="http://schemas.microsoft.com/office/drawing/2010/main" val="0"/>
+                                        </a:ext>
+                                        <a:ext uri="{96DAC541-7B7A-43D3-8B79-37D633B846F1}">
+                                          <asvg:svgBlip xmlns:asvg="http://schemas.microsoft.com/office/drawing/2016/SVG/main" r:embed="rId17"/>
+                                        </a:ext>
+                                      </a:extLst>
+                                    </a:blip>
+                                    <a:stretch>
+                                      <a:fillRect/>
+                                    </a:stretch>
+                                  </pic:blipFill>
+                                  <pic:spPr>
+                                    <a:xfrm>
+                                      <a:off x="0" y="0"/>
+                                      <a:ext cx="1676400" cy="690245"/>
+                                    </a:xfrm>
+                                    <a:prstGeom prst="rect">
+                                      <a:avLst/>
+                                    </a:prstGeom>
+                                  </pic:spPr>
+                                </pic:pic>
+                              </a:graphicData>
+                            </a:graphic>
+                          </wp:inline>
+                        </w:drawing>
+                      </w:r>
+                    </w:p>
+                  </w:txbxContent>
+                </v:textbox>
+                <w10:anchorlock/>
+              </v:shape>
+            </w:pict>
+          </mc:Fallback>
+        </mc:AlternateContent>
+      </w:r>
+    </w:p>
+    <w:p>
+      <w:pPr>
+        <w:rPr>
+          <w:rStyle w:val="Accentuationlgre"/>
+          <w:sz w:val="28"/>
+          <w:szCs w:val="28"/>
+        </w:rPr>
+      </w:pPr>
+      <w:r>
+        <w:rPr>
+          <w:rStyle w:val="Accentuationlgre"/>
+          <w:sz w:val="28"/>
+          <w:szCs w:val="28"/>
+        </w:rPr>
+        <w:t>Remarque :</w:t>
+      </w:r>
+    </w:p>
+    <w:p>
+      <w:pPr>
+        <w:numPr>
+          <w:ilvl w:val="0"/>
+          <w:numId w:val="28"/>
         </w:numPr>
         <w:spacing w:before="100" w:beforeAutospacing="1" w:after="100" w:afterAutospacing="1" w:line="240" w:lineRule="auto"/>
         <w:rPr>
@@ -700,7 +1067,42 @@
           <w:szCs w:val="24"/>
           <w:lang w:eastAsia="fr-FR"/>
         </w:rPr>
-        <w:t xml:space="preserve">Sur une figure, deux points </w:t>
+        <w:t xml:space="preserve">Un segment se note avec des crochet : </w:t>
+      </w:r>
+      <m:oMath>
+        <m:r>
+          <w:rPr>
+            <w:rFonts w:ascii="Cambria Math" w:eastAsia="Times New Roman" w:hAnsi="Cambria Math" w:cstheme="minorHAnsi"/>
+            <w:sz w:val="28"/>
+            <w:szCs w:val="28"/>
+            <w:lang w:eastAsia="fr-FR"/>
+          </w:rPr>
+          <m:t>[BC]</m:t>
+        </m:r>
+      </m:oMath>
+    </w:p>
+    <w:p>
+      <w:pPr>
+        <w:numPr>
+          <w:ilvl w:val="0"/>
+          <w:numId w:val="28"/>
+        </w:numPr>
+        <w:spacing w:before="100" w:beforeAutospacing="1" w:after="100" w:afterAutospacing="1" w:line="240" w:lineRule="auto"/>
+        <w:rPr>
+          <w:rFonts w:eastAsia="Times New Roman" w:cstheme="minorHAnsi"/>
+          <w:sz w:val="24"/>
+          <w:szCs w:val="24"/>
+          <w:lang w:eastAsia="fr-FR"/>
+        </w:rPr>
+      </w:pPr>
+      <w:r>
+        <w:rPr>
+          <w:rFonts w:eastAsia="Times New Roman" w:cstheme="minorHAnsi"/>
+          <w:sz w:val="24"/>
+          <w:szCs w:val="24"/>
+          <w:lang w:eastAsia="fr-FR"/>
+        </w:rPr>
+        <w:t xml:space="preserve">Les points B et C sont les </w:t>
       </w:r>
       <w:r>
         <w:rPr>
@@ -711,7 +1113,7 @@
           <w:szCs w:val="24"/>
           <w:lang w:eastAsia="fr-FR"/>
         </w:rPr>
-        <w:t>distincts</w:t>
+        <w:t>extrémités</w:t>
       </w:r>
       <w:r>
         <w:rPr>
@@ -720,182 +1122,302 @@
           <w:szCs w:val="24"/>
           <w:lang w:eastAsia="fr-FR"/>
         </w:rPr>
-        <w:t xml:space="preserve"> (c'est-à-dire qui ne sont pas confondus) ont un nom différents</w:t>
-      </w:r>
-    </w:p>
-    <w:tbl>
-      <w:tblPr>
-        <w:tblStyle w:val="Grilledutableau"/>
-        <w:tblW w:w="0" w:type="auto"/>
-        <w:tblLook w:val="04A0" w:firstRow="1" w:lastRow="0" w:firstColumn="1" w:lastColumn="0" w:noHBand="0" w:noVBand="1"/>
-      </w:tblPr>
-      <w:tblGrid>
-        <w:gridCol w:w="10652"/>
-      </w:tblGrid>
-      <w:tr>
-        <w:trPr>
-          <w:trHeight w:val="1220"/>
-        </w:trPr>
-        <w:tc>
-          <w:tcPr>
-            <w:tcW w:w="10762" w:type="dxa"/>
-            <w:tcBorders>
-              <w:top w:val="threeDEmboss" w:sz="24" w:space="0" w:color="auto"/>
-              <w:left w:val="threeDEmboss" w:sz="24" w:space="0" w:color="auto"/>
-              <w:bottom w:val="threeDEmboss" w:sz="24" w:space="0" w:color="auto"/>
-              <w:right w:val="threeDEmboss" w:sz="24" w:space="0" w:color="auto"/>
-            </w:tcBorders>
-            <w:vAlign w:val="center"/>
-          </w:tcPr>
-          <w:p>
-            <w:pPr>
-              <w:rPr>
-                <w:rFonts w:eastAsia="Times New Roman" w:cstheme="minorHAnsi"/>
-                <w:sz w:val="24"/>
-                <w:szCs w:val="24"/>
-                <w:lang w:eastAsia="fr-FR"/>
-              </w:rPr>
-            </w:pPr>
-            <w:r>
-              <w:rPr>
-                <w:rFonts w:eastAsia="Times New Roman" w:cstheme="minorHAnsi"/>
-                <w:noProof/>
-                <w:sz w:val="24"/>
-                <w:szCs w:val="24"/>
-                <w:lang w:eastAsia="fr-FR"/>
-              </w:rPr>
-              <w:drawing>
-                <wp:anchor distT="0" distB="0" distL="114300" distR="114300" simplePos="0" relativeHeight="251659264" behindDoc="0" locked="0" layoutInCell="1" allowOverlap="1" wp14:anchorId="473BB7E6" wp14:editId="7B0C0E1A">
-                  <wp:simplePos x="0" y="0"/>
-                  <wp:positionH relativeFrom="column">
-                    <wp:posOffset>4752975</wp:posOffset>
-                  </wp:positionH>
-                  <wp:positionV relativeFrom="paragraph">
-                    <wp:posOffset>-87630</wp:posOffset>
-                  </wp:positionV>
-                  <wp:extent cx="1676400" cy="690245"/>
-                  <wp:effectExtent l="0" t="0" r="0" b="0"/>
-                  <wp:wrapSquare wrapText="bothSides"/>
-                  <wp:docPr id="16" name="Graphique 16"/>
-                  <wp:cNvGraphicFramePr>
-                    <a:graphicFrameLocks xmlns:a="http://schemas.openxmlformats.org/drawingml/2006/main" noChangeAspect="1"/>
-                  </wp:cNvGraphicFramePr>
-                  <a:graphic xmlns:a="http://schemas.openxmlformats.org/drawingml/2006/main">
-                    <a:graphicData uri="http://schemas.openxmlformats.org/drawingml/2006/picture">
-                      <pic:pic xmlns:pic="http://schemas.openxmlformats.org/drawingml/2006/picture">
-                        <pic:nvPicPr>
-                          <pic:cNvPr id="1" name=""/>
-                          <pic:cNvPicPr/>
-                        </pic:nvPicPr>
-                        <pic:blipFill>
-                          <a:blip r:embed="rId9">
-                            <a:extLst>
-                              <a:ext uri="{28A0092B-C50C-407E-A947-70E740481C1C}">
-                                <a14:useLocalDpi xmlns:a14="http://schemas.microsoft.com/office/drawing/2010/main" val="0"/>
-                              </a:ext>
-                              <a:ext uri="{96DAC541-7B7A-43D3-8B79-37D633B846F1}">
-                                <asvg:svgBlip xmlns:asvg="http://schemas.microsoft.com/office/drawing/2016/SVG/main" r:embed="rId10"/>
-                              </a:ext>
-                            </a:extLst>
-                          </a:blip>
-                          <a:stretch>
-                            <a:fillRect/>
-                          </a:stretch>
-                        </pic:blipFill>
-                        <pic:spPr>
-                          <a:xfrm>
-                            <a:off x="0" y="0"/>
-                            <a:ext cx="1676400" cy="690245"/>
-                          </a:xfrm>
-                          <a:prstGeom prst="rect">
-                            <a:avLst/>
-                          </a:prstGeom>
-                        </pic:spPr>
-                      </pic:pic>
-                    </a:graphicData>
-                  </a:graphic>
-                  <wp14:sizeRelH relativeFrom="page">
-                    <wp14:pctWidth>0</wp14:pctWidth>
-                  </wp14:sizeRelH>
-                  <wp14:sizeRelV relativeFrom="page">
-                    <wp14:pctHeight>0</wp14:pctHeight>
-                  </wp14:sizeRelV>
-                </wp:anchor>
-              </w:drawing>
-            </w:r>
-          </w:p>
-          <w:p>
-            <w:pPr>
-              <w:rPr>
-                <w:rFonts w:eastAsia="Times New Roman" w:cstheme="minorHAnsi"/>
-                <w:sz w:val="24"/>
-                <w:szCs w:val="24"/>
-                <w:lang w:eastAsia="fr-FR"/>
-              </w:rPr>
-            </w:pPr>
-            <w:r>
-              <w:rPr>
-                <w:rFonts w:eastAsia="Times New Roman" w:cstheme="minorHAnsi"/>
-                <w:sz w:val="24"/>
-                <w:szCs w:val="24"/>
-                <w:lang w:eastAsia="fr-FR"/>
-              </w:rPr>
-              <w:t xml:space="preserve">Un </w:t>
-            </w:r>
-            <w:r>
-              <w:rPr>
-                <w:rFonts w:eastAsia="Times New Roman" w:cstheme="minorHAnsi"/>
-                <w:color w:val="FF0000"/>
-                <w:sz w:val="24"/>
-                <w:szCs w:val="24"/>
-                <w:lang w:eastAsia="fr-FR"/>
-              </w:rPr>
-              <w:t xml:space="preserve">segment </w:t>
-            </w:r>
-            <w:r>
-              <w:rPr>
-                <w:rFonts w:eastAsia="Times New Roman" w:cstheme="minorHAnsi"/>
-                <w:sz w:val="24"/>
-                <w:szCs w:val="24"/>
-                <w:lang w:eastAsia="fr-FR"/>
-              </w:rPr>
-              <w:t xml:space="preserve">est composé de deux points relié entre eux en ligne droite. </w:t>
-            </w:r>
-          </w:p>
-        </w:tc>
-      </w:tr>
-    </w:tbl>
-    <w:p>
-      <w:pPr>
-        <w:spacing w:before="100" w:beforeAutospacing="1" w:after="100" w:afterAutospacing="1" w:line="240" w:lineRule="auto"/>
-        <w:rPr>
-          <w:rFonts w:ascii="Verdana" w:eastAsia="Times New Roman" w:hAnsi="Verdana" w:cs="Times New Roman"/>
-          <w:i/>
-          <w:iCs/>
-          <w:sz w:val="24"/>
-          <w:szCs w:val="24"/>
-          <w:u w:val="single"/>
-          <w:lang w:eastAsia="fr-FR"/>
-        </w:rPr>
-      </w:pPr>
-      <w:r>
-        <w:rPr>
-          <w:rFonts w:ascii="Verdana" w:eastAsia="Times New Roman" w:hAnsi="Verdana" w:cs="Times New Roman"/>
-          <w:i/>
-          <w:iCs/>
-          <w:sz w:val="24"/>
-          <w:szCs w:val="24"/>
-          <w:u w:val="single"/>
-          <w:lang w:eastAsia="fr-FR"/>
-        </w:rPr>
-        <w:t>Remarque :</w:t>
+        <w:t xml:space="preserve"> du segment</w:t>
       </w:r>
     </w:p>
     <w:p>
       <w:pPr>
+        <w:pStyle w:val="Titre2"/>
+        <w:rPr>
+          <w:lang w:eastAsia="fr-FR"/>
+        </w:rPr>
+      </w:pPr>
+      <w:r>
+        <w:rPr>
+          <w:lang w:eastAsia="fr-FR"/>
+        </w:rPr>
+        <w:lastRenderedPageBreak/>
+        <w:t>Droites et demi-droites :</w:t>
+      </w:r>
+    </w:p>
+    <w:p>
+      <w:pPr>
+        <w:rPr>
+          <w:lang w:eastAsia="fr-FR"/>
+        </w:rPr>
+      </w:pPr>
+      <w:r>
+        <w:rPr>
+          <w:noProof/>
+          <w:lang w:eastAsia="fr-FR"/>
+        </w:rPr>
+        <mc:AlternateContent>
+          <mc:Choice Requires="wps">
+            <w:drawing>
+              <wp:inline distT="0" distB="0" distL="0" distR="0" wp14:anchorId="3673613E" wp14:editId="03665381">
+                <wp:extent cx="6250305" cy="996239"/>
+                <wp:effectExtent l="57150" t="57150" r="17145" b="13970"/>
+                <wp:docPr id="7" name="Zone de texte 2"/>
+                <wp:cNvGraphicFramePr>
+                  <a:graphicFrameLocks xmlns:a="http://schemas.openxmlformats.org/drawingml/2006/main"/>
+                </wp:cNvGraphicFramePr>
+                <a:graphic xmlns:a="http://schemas.openxmlformats.org/drawingml/2006/main">
+                  <a:graphicData uri="http://schemas.microsoft.com/office/word/2010/wordprocessingShape">
+                    <wps:wsp>
+                      <wps:cNvSpPr txBox="1">
+                        <a:spLocks noChangeArrowheads="1"/>
+                      </wps:cNvSpPr>
+                      <wps:spPr bwMode="auto">
+                        <a:xfrm>
+                          <a:off x="0" y="0"/>
+                          <a:ext cx="6250305" cy="996239"/>
+                        </a:xfrm>
+                        <a:prstGeom prst="rect">
+                          <a:avLst/>
+                        </a:prstGeom>
+                        <a:solidFill>
+                          <a:srgbClr val="FFFFFF"/>
+                        </a:solidFill>
+                        <a:ln w="12700" cmpd="dbl">
+                          <a:solidFill>
+                            <a:srgbClr val="000000"/>
+                          </a:solidFill>
+                          <a:miter lim="800000"/>
+                          <a:headEnd/>
+                          <a:tailEnd/>
+                        </a:ln>
+                        <a:effectLst>
+                          <a:outerShdw dist="63500" dir="13500000" algn="br" rotWithShape="0">
+                            <a:schemeClr val="bg1">
+                              <a:lumMod val="85000"/>
+                              <a:lumOff val="0"/>
+                            </a:schemeClr>
+                          </a:outerShdw>
+                        </a:effectLst>
+                      </wps:spPr>
+                      <wps:txbx>
+                        <w:txbxContent>
+                          <w:p>
+                            <w:pPr>
+                              <w:tabs>
+                                <w:tab w:val="left" w:pos="9498"/>
+                              </w:tabs>
+                              <w:spacing w:line="240" w:lineRule="auto"/>
+                              <w:rPr>
+                                <w:rFonts w:ascii="Cambria Math" w:hAnsi="Cambria Math"/>
+                                <w:color w:val="000000" w:themeColor="text1"/>
+                                <w:sz w:val="24"/>
+                                <w:szCs w:val="24"/>
+                              </w:rPr>
+                            </w:pPr>
+                            <w:r>
+                              <w:rPr>
+                                <w:rFonts w:ascii="Cambria Math" w:hAnsi="Cambria Math"/>
+                                <w:sz w:val="24"/>
+                                <w:szCs w:val="24"/>
+                              </w:rPr>
+                              <w:t xml:space="preserve">Un </w:t>
+                            </w:r>
+                            <w:r>
+                              <w:rPr>
+                                <w:rFonts w:ascii="Cambria Math" w:hAnsi="Cambria Math"/>
+                                <w:color w:val="FF0000"/>
+                                <w:sz w:val="24"/>
+                                <w:szCs w:val="24"/>
+                              </w:rPr>
+                              <w:t xml:space="preserve">segment </w:t>
+                            </w:r>
+                            <w:r>
+                              <w:rPr>
+                                <w:rFonts w:ascii="Cambria Math" w:hAnsi="Cambria Math"/>
+                                <w:sz w:val="24"/>
+                                <w:szCs w:val="24"/>
+                              </w:rPr>
+                              <w:t xml:space="preserve">est composé de deux points relié entre eux en ligne droite. </w:t>
+                            </w:r>
+                            <w:r>
+                              <w:rPr>
+                                <w:noProof/>
+                              </w:rPr>
+                              <w:drawing>
+                                <wp:inline distT="0" distB="0" distL="0" distR="0" wp14:anchorId="456C16FB" wp14:editId="5EBA7492">
+                                  <wp:extent cx="1676400" cy="690245"/>
+                                  <wp:effectExtent l="0" t="0" r="0" b="0"/>
+                                  <wp:docPr id="10" name="Graphique 10"/>
+                                  <wp:cNvGraphicFramePr/>
+                                  <a:graphic xmlns:a="http://schemas.openxmlformats.org/drawingml/2006/main">
+                                    <a:graphicData uri="http://schemas.openxmlformats.org/drawingml/2006/picture">
+                                      <pic:pic xmlns:pic="http://schemas.openxmlformats.org/drawingml/2006/picture">
+                                        <pic:nvPicPr>
+                                          <pic:cNvPr id="16" name="Graphique 16"/>
+                                          <pic:cNvPicPr/>
+                                        </pic:nvPicPr>
+                                        <pic:blipFill>
+                                          <a:blip r:embed="rId16">
+                                            <a:extLst>
+                                              <a:ext uri="{28A0092B-C50C-407E-A947-70E740481C1C}">
+                                                <a14:useLocalDpi xmlns:a14="http://schemas.microsoft.com/office/drawing/2010/main" val="0"/>
+                                              </a:ext>
+                                              <a:ext uri="{96DAC541-7B7A-43D3-8B79-37D633B846F1}">
+                                                <asvg:svgBlip xmlns:asvg="http://schemas.microsoft.com/office/drawing/2016/SVG/main" r:embed="rId17"/>
+                                              </a:ext>
+                                            </a:extLst>
+                                          </a:blip>
+                                          <a:stretch>
+                                            <a:fillRect/>
+                                          </a:stretch>
+                                        </pic:blipFill>
+                                        <pic:spPr>
+                                          <a:xfrm>
+                                            <a:off x="0" y="0"/>
+                                            <a:ext cx="1676400" cy="690245"/>
+                                          </a:xfrm>
+                                          <a:prstGeom prst="rect">
+                                            <a:avLst/>
+                                          </a:prstGeom>
+                                        </pic:spPr>
+                                      </pic:pic>
+                                    </a:graphicData>
+                                  </a:graphic>
+                                </wp:inline>
+                              </w:drawing>
+                            </w:r>
+                          </w:p>
+                        </w:txbxContent>
+                      </wps:txbx>
+                      <wps:bodyPr rot="0" vert="horz" wrap="square" lIns="91440" tIns="45720" rIns="91440" bIns="45720" anchor="t" anchorCtr="0" upright="1">
+                        <a:noAutofit/>
+                      </wps:bodyPr>
+                    </wps:wsp>
+                  </a:graphicData>
+                </a:graphic>
+              </wp:inline>
+            </w:drawing>
+          </mc:Choice>
+          <mc:Fallback>
+            <w:pict>
+              <v:shape w14:anchorId="3673613E" id="_x0000_s1028" type="#_x0000_t202" style="width:492.15pt;height:78.45pt;visibility:visible;mso-wrap-style:square;mso-left-percent:-10001;mso-top-percent:-10001;mso-position-horizontal:absolute;mso-position-horizontal-relative:char;mso-position-vertical:absolute;mso-position-vertical-relative:line;mso-left-percent:-10001;mso-top-percent:-10001;v-text-anchor:top" o:gfxdata="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" strokeweight="1pt">
+                <v:stroke linestyle="thinThin"/>
+                <v:shadow on="t" color="#d8d8d8 [2732]" origin=".5,.5" offset="-1.24725mm,-1.24725mm"/>
+                <v:textbox>
+                  <w:txbxContent>
+                    <w:p>
+                      <w:pPr>
+                        <w:tabs>
+                          <w:tab w:val="left" w:pos="9498"/>
+                        </w:tabs>
+                        <w:spacing w:line="240" w:lineRule="auto"/>
+                        <w:rPr>
+                          <w:rFonts w:ascii="Cambria Math" w:hAnsi="Cambria Math"/>
+                          <w:color w:val="000000" w:themeColor="text1"/>
+                          <w:sz w:val="24"/>
+                          <w:szCs w:val="24"/>
+                        </w:rPr>
+                      </w:pPr>
+                      <w:r>
+                        <w:rPr>
+                          <w:rFonts w:ascii="Cambria Math" w:hAnsi="Cambria Math"/>
+                          <w:sz w:val="24"/>
+                          <w:szCs w:val="24"/>
+                        </w:rPr>
+                        <w:t xml:space="preserve">Un </w:t>
+                      </w:r>
+                      <w:r>
+                        <w:rPr>
+                          <w:rFonts w:ascii="Cambria Math" w:hAnsi="Cambria Math"/>
+                          <w:color w:val="FF0000"/>
+                          <w:sz w:val="24"/>
+                          <w:szCs w:val="24"/>
+                        </w:rPr>
+                        <w:t xml:space="preserve">segment </w:t>
+                      </w:r>
+                      <w:r>
+                        <w:rPr>
+                          <w:rFonts w:ascii="Cambria Math" w:hAnsi="Cambria Math"/>
+                          <w:sz w:val="24"/>
+                          <w:szCs w:val="24"/>
+                        </w:rPr>
+                        <w:t xml:space="preserve">est composé de deux points relié entre eux en ligne droite. </w:t>
+                      </w:r>
+                      <w:r>
+                        <w:rPr>
+                          <w:noProof/>
+                        </w:rPr>
+                        <w:drawing>
+                          <wp:inline distT="0" distB="0" distL="0" distR="0" wp14:anchorId="456C16FB" wp14:editId="5EBA7492">
+                            <wp:extent cx="1676400" cy="690245"/>
+                            <wp:effectExtent l="0" t="0" r="0" b="0"/>
+                            <wp:docPr id="10" name="Graphique 10"/>
+                            <wp:cNvGraphicFramePr/>
+                            <a:graphic xmlns:a="http://schemas.openxmlformats.org/drawingml/2006/main">
+                              <a:graphicData uri="http://schemas.openxmlformats.org/drawingml/2006/picture">
+                                <pic:pic xmlns:pic="http://schemas.openxmlformats.org/drawingml/2006/picture">
+                                  <pic:nvPicPr>
+                                    <pic:cNvPr id="16" name="Graphique 16"/>
+                                    <pic:cNvPicPr/>
+                                  </pic:nvPicPr>
+                                  <pic:blipFill>
+                                    <a:blip r:embed="rId16">
+                                      <a:extLst>
+                                        <a:ext uri="{28A0092B-C50C-407E-A947-70E740481C1C}">
+                                          <a14:useLocalDpi xmlns:a14="http://schemas.microsoft.com/office/drawing/2010/main" val="0"/>
+                                        </a:ext>
+                                        <a:ext uri="{96DAC541-7B7A-43D3-8B79-37D633B846F1}">
+                                          <asvg:svgBlip xmlns:asvg="http://schemas.microsoft.com/office/drawing/2016/SVG/main" r:embed="rId17"/>
+                                        </a:ext>
+                                      </a:extLst>
+                                    </a:blip>
+                                    <a:stretch>
+                                      <a:fillRect/>
+                                    </a:stretch>
+                                  </pic:blipFill>
+                                  <pic:spPr>
+                                    <a:xfrm>
+                                      <a:off x="0" y="0"/>
+                                      <a:ext cx="1676400" cy="690245"/>
+                                    </a:xfrm>
+                                    <a:prstGeom prst="rect">
+                                      <a:avLst/>
+                                    </a:prstGeom>
+                                  </pic:spPr>
+                                </pic:pic>
+                              </a:graphicData>
+                            </a:graphic>
+                          </wp:inline>
+                        </w:drawing>
+                      </w:r>
+                    </w:p>
+                  </w:txbxContent>
+                </v:textbox>
+                <w10:anchorlock/>
+              </v:shape>
+            </w:pict>
+          </mc:Fallback>
+        </mc:AlternateContent>
+      </w:r>
+    </w:p>
+    <w:p>
+      <w:pPr>
+        <w:rPr>
+          <w:rStyle w:val="Accentuationlgre"/>
+          <w:sz w:val="28"/>
+          <w:szCs w:val="28"/>
+        </w:rPr>
+      </w:pPr>
+      <w:r>
+        <w:rPr>
+          <w:rStyle w:val="Accentuationlgre"/>
+          <w:sz w:val="28"/>
+          <w:szCs w:val="28"/>
+        </w:rPr>
+        <w:t>Remarque :</w:t>
+      </w:r>
+    </w:p>
+    <w:p>
+      <w:pPr>
         <w:numPr>
           <w:ilvl w:val="0"/>
-          <w:numId w:val="1"/>
+          <w:numId w:val="30"/>
         </w:numPr>
         <w:spacing w:before="100" w:beforeAutospacing="1" w:after="100" w:afterAutospacing="1" w:line="240" w:lineRule="auto"/>
         <w:rPr>
@@ -912,401 +1434,7 @@
           <w:szCs w:val="24"/>
           <w:lang w:eastAsia="fr-FR"/>
         </w:rPr>
-        <w:t>Un segment se note avec des crochet : [BC]</w:t>
-      </w:r>
-    </w:p>
-    <w:p>
-      <w:pPr>
-        <w:numPr>
-          <w:ilvl w:val="0"/>
-          <w:numId w:val="1"/>
-        </w:numPr>
-        <w:spacing w:before="100" w:beforeAutospacing="1" w:after="100" w:afterAutospacing="1" w:line="240" w:lineRule="auto"/>
-        <w:rPr>
-          <w:rFonts w:eastAsia="Times New Roman" w:cstheme="minorHAnsi"/>
-          <w:sz w:val="24"/>
-          <w:szCs w:val="24"/>
-          <w:lang w:eastAsia="fr-FR"/>
-        </w:rPr>
-      </w:pPr>
-      <w:r>
-        <w:rPr>
-          <w:rFonts w:eastAsia="Times New Roman" w:cstheme="minorHAnsi"/>
-          <w:sz w:val="24"/>
-          <w:szCs w:val="24"/>
-          <w:lang w:eastAsia="fr-FR"/>
-        </w:rPr>
-        <w:t xml:space="preserve">Les points B et C sont les </w:t>
-      </w:r>
-      <w:r>
-        <w:rPr>
-          <w:rFonts w:eastAsia="Times New Roman" w:cstheme="minorHAnsi"/>
-          <w:b/>
-          <w:bCs/>
-          <w:sz w:val="24"/>
-          <w:szCs w:val="24"/>
-          <w:lang w:eastAsia="fr-FR"/>
-        </w:rPr>
-        <w:t>extrémités</w:t>
-      </w:r>
-      <w:r>
-        <w:rPr>
-          <w:rFonts w:eastAsia="Times New Roman" w:cstheme="minorHAnsi"/>
-          <w:sz w:val="24"/>
-          <w:szCs w:val="24"/>
-          <w:lang w:eastAsia="fr-FR"/>
-        </w:rPr>
-        <w:t xml:space="preserve"> du segment</w:t>
-      </w:r>
-    </w:p>
-    <w:p>
-      <w:pPr>
-        <w:rPr>
-          <w:rFonts w:eastAsia="Times New Roman" w:cstheme="minorHAnsi"/>
-          <w:sz w:val="24"/>
-          <w:szCs w:val="24"/>
-          <w:lang w:eastAsia="fr-FR"/>
-        </w:rPr>
-      </w:pPr>
-      <w:r>
-        <w:rPr>
-          <w:rFonts w:eastAsia="Times New Roman" w:cstheme="minorHAnsi"/>
-          <w:sz w:val="24"/>
-          <w:szCs w:val="24"/>
-          <w:lang w:eastAsia="fr-FR"/>
-        </w:rPr>
-        <w:br w:type="page"/>
-      </w:r>
-    </w:p>
-    <w:p>
-      <w:pPr>
-        <w:pStyle w:val="Paragraphedeliste"/>
-        <w:numPr>
-          <w:ilvl w:val="0"/>
-          <w:numId w:val="8"/>
-        </w:numPr>
-        <w:spacing w:before="100" w:beforeAutospacing="1" w:line="480" w:lineRule="auto"/>
-        <w:ind w:left="1134"/>
-        <w:outlineLvl w:val="1"/>
-        <w:rPr>
-          <w:rFonts w:ascii="Verdana" w:eastAsia="Times New Roman" w:hAnsi="Verdana" w:cs="Times New Roman"/>
-          <w:b/>
-          <w:bCs/>
-          <w:sz w:val="36"/>
-          <w:szCs w:val="36"/>
-          <w:u w:val="single"/>
-          <w:lang w:eastAsia="fr-FR"/>
-        </w:rPr>
-      </w:pPr>
-      <w:r>
-        <w:rPr>
-          <w:rFonts w:ascii="Verdana" w:eastAsia="Times New Roman" w:hAnsi="Verdana" w:cs="Times New Roman"/>
-          <w:b/>
-          <w:bCs/>
-          <w:sz w:val="36"/>
-          <w:szCs w:val="36"/>
-          <w:u w:val="single"/>
-          <w:lang w:eastAsia="fr-FR"/>
-        </w:rPr>
-        <w:lastRenderedPageBreak/>
-        <w:t>Droite et demi-droite :</w:t>
-      </w:r>
-    </w:p>
-    <w:tbl>
-      <w:tblPr>
-        <w:tblStyle w:val="Grilledutableau"/>
-        <w:tblW w:w="0" w:type="auto"/>
-        <w:tblBorders>
-          <w:top w:val="threeDEmboss" w:sz="24" w:space="0" w:color="auto"/>
-          <w:left w:val="threeDEmboss" w:sz="24" w:space="0" w:color="auto"/>
-          <w:bottom w:val="threeDEmboss" w:sz="24" w:space="0" w:color="auto"/>
-          <w:right w:val="threeDEmboss" w:sz="24" w:space="0" w:color="auto"/>
-          <w:insideH w:val="none" w:sz="0" w:space="0" w:color="auto"/>
-          <w:insideV w:val="none" w:sz="0" w:space="0" w:color="auto"/>
-        </w:tblBorders>
-        <w:tblLook w:val="04A0" w:firstRow="1" w:lastRow="0" w:firstColumn="1" w:lastColumn="0" w:noHBand="0" w:noVBand="1"/>
-      </w:tblPr>
-      <w:tblGrid>
-        <w:gridCol w:w="10652"/>
-      </w:tblGrid>
-      <w:tr>
-        <w:trPr>
-          <w:trHeight w:val="878"/>
-        </w:trPr>
-        <w:tc>
-          <w:tcPr>
-            <w:tcW w:w="10652" w:type="dxa"/>
-            <w:vAlign w:val="center"/>
-          </w:tcPr>
-          <w:p>
-            <w:pPr>
-              <w:pStyle w:val="Paragraphedeliste"/>
-              <w:rPr>
-                <w:rFonts w:eastAsia="Times New Roman" w:cstheme="minorHAnsi"/>
-                <w:sz w:val="24"/>
-                <w:szCs w:val="24"/>
-                <w:lang w:eastAsia="fr-FR"/>
-              </w:rPr>
-            </w:pPr>
-            <w:r>
-              <w:rPr>
-                <w:rFonts w:eastAsia="Times New Roman" w:cstheme="minorHAnsi"/>
-                <w:noProof/>
-                <w:sz w:val="24"/>
-                <w:szCs w:val="24"/>
-                <w:lang w:eastAsia="fr-FR"/>
-              </w:rPr>
-              <w:drawing>
-                <wp:anchor distT="0" distB="0" distL="114300" distR="114300" simplePos="0" relativeHeight="251660288" behindDoc="0" locked="0" layoutInCell="1" allowOverlap="1" wp14:anchorId="526EBA04" wp14:editId="0AF789F0">
-                  <wp:simplePos x="0" y="0"/>
-                  <wp:positionH relativeFrom="column">
-                    <wp:posOffset>4402455</wp:posOffset>
-                  </wp:positionH>
-                  <wp:positionV relativeFrom="paragraph">
-                    <wp:posOffset>-11430</wp:posOffset>
-                  </wp:positionV>
-                  <wp:extent cx="2151380" cy="395605"/>
-                  <wp:effectExtent l="0" t="0" r="1270" b="4445"/>
-                  <wp:wrapSquare wrapText="bothSides"/>
-                  <wp:docPr id="17" name="Graphique 17"/>
-                  <wp:cNvGraphicFramePr>
-                    <a:graphicFrameLocks xmlns:a="http://schemas.openxmlformats.org/drawingml/2006/main" noChangeAspect="1"/>
-                  </wp:cNvGraphicFramePr>
-                  <a:graphic xmlns:a="http://schemas.openxmlformats.org/drawingml/2006/main">
-                    <a:graphicData uri="http://schemas.openxmlformats.org/drawingml/2006/picture">
-                      <pic:pic xmlns:pic="http://schemas.openxmlformats.org/drawingml/2006/picture">
-                        <pic:nvPicPr>
-                          <pic:cNvPr id="1" name=""/>
-                          <pic:cNvPicPr/>
-                        </pic:nvPicPr>
-                        <pic:blipFill>
-                          <a:blip r:embed="rId11">
-                            <a:extLst>
-                              <a:ext uri="{28A0092B-C50C-407E-A947-70E740481C1C}">
-                                <a14:useLocalDpi xmlns:a14="http://schemas.microsoft.com/office/drawing/2010/main" val="0"/>
-                              </a:ext>
-                              <a:ext uri="{96DAC541-7B7A-43D3-8B79-37D633B846F1}">
-                                <asvg:svgBlip xmlns:asvg="http://schemas.microsoft.com/office/drawing/2016/SVG/main" r:embed="rId12"/>
-                              </a:ext>
-                            </a:extLst>
-                          </a:blip>
-                          <a:stretch>
-                            <a:fillRect/>
-                          </a:stretch>
-                        </pic:blipFill>
-                        <pic:spPr>
-                          <a:xfrm>
-                            <a:off x="0" y="0"/>
-                            <a:ext cx="2151380" cy="395605"/>
-                          </a:xfrm>
-                          <a:prstGeom prst="rect">
-                            <a:avLst/>
-                          </a:prstGeom>
-                        </pic:spPr>
-                      </pic:pic>
-                    </a:graphicData>
-                  </a:graphic>
-                  <wp14:sizeRelH relativeFrom="page">
-                    <wp14:pctWidth>0</wp14:pctWidth>
-                  </wp14:sizeRelH>
-                  <wp14:sizeRelV relativeFrom="page">
-                    <wp14:pctHeight>0</wp14:pctHeight>
-                  </wp14:sizeRelV>
-                </wp:anchor>
-              </w:drawing>
-            </w:r>
-            <w:r>
-              <w:rPr>
-                <w:rFonts w:eastAsia="Times New Roman" w:cstheme="minorHAnsi"/>
-                <w:sz w:val="24"/>
-                <w:szCs w:val="24"/>
-                <w:lang w:eastAsia="fr-FR"/>
-              </w:rPr>
-              <w:t xml:space="preserve">Une </w:t>
-            </w:r>
-            <w:r>
-              <w:rPr>
-                <w:rFonts w:eastAsia="Times New Roman" w:cstheme="minorHAnsi"/>
-                <w:color w:val="FF0000"/>
-                <w:sz w:val="24"/>
-                <w:szCs w:val="24"/>
-                <w:lang w:eastAsia="fr-FR"/>
-              </w:rPr>
-              <w:t xml:space="preserve">droite </w:t>
-            </w:r>
-            <w:r>
-              <w:rPr>
-                <w:rFonts w:eastAsia="Times New Roman" w:cstheme="minorHAnsi"/>
-                <w:sz w:val="24"/>
-                <w:szCs w:val="24"/>
-                <w:lang w:eastAsia="fr-FR"/>
-              </w:rPr>
-              <w:t xml:space="preserve">est une ligne </w:t>
-            </w:r>
-            <w:r>
-              <w:rPr>
-                <w:rFonts w:eastAsia="Times New Roman" w:cstheme="minorHAnsi"/>
-                <w:b/>
-                <w:bCs/>
-                <w:sz w:val="24"/>
-                <w:szCs w:val="24"/>
-                <w:lang w:eastAsia="fr-FR"/>
-              </w:rPr>
-              <w:t>illimitée</w:t>
-            </w:r>
-            <w:r>
-              <w:rPr>
-                <w:rFonts w:eastAsia="Times New Roman" w:cstheme="minorHAnsi"/>
-                <w:sz w:val="24"/>
-                <w:szCs w:val="24"/>
-                <w:lang w:eastAsia="fr-FR"/>
-              </w:rPr>
-              <w:t xml:space="preserve"> qui se prolonge des deux côtés. </w:t>
-            </w:r>
-          </w:p>
-        </w:tc>
-      </w:tr>
-    </w:tbl>
-    <w:p>
-      <w:pPr>
-        <w:spacing w:before="100" w:beforeAutospacing="1" w:after="100" w:afterAutospacing="1" w:line="240" w:lineRule="auto"/>
-        <w:rPr>
-          <w:rFonts w:ascii="Verdana" w:eastAsia="Times New Roman" w:hAnsi="Verdana" w:cs="Times New Roman"/>
-          <w:i/>
-          <w:iCs/>
-          <w:sz w:val="24"/>
-          <w:szCs w:val="24"/>
-          <w:u w:val="single"/>
-          <w:lang w:eastAsia="fr-FR"/>
-        </w:rPr>
-      </w:pPr>
-      <w:r>
-        <w:rPr>
-          <w:rFonts w:ascii="Verdana" w:eastAsia="Times New Roman" w:hAnsi="Verdana" w:cs="Times New Roman"/>
-          <w:i/>
-          <w:iCs/>
-          <w:sz w:val="24"/>
-          <w:szCs w:val="24"/>
-          <w:u w:val="single"/>
-          <w:lang w:eastAsia="fr-FR"/>
-        </w:rPr>
-        <w:t>Remarque :</w:t>
-      </w:r>
-    </w:p>
-    <w:p>
-      <w:pPr>
-        <w:numPr>
-          <w:ilvl w:val="0"/>
-          <w:numId w:val="2"/>
-        </w:numPr>
-        <w:spacing w:before="100" w:beforeAutospacing="1" w:after="100" w:afterAutospacing="1" w:line="240" w:lineRule="auto"/>
-        <w:rPr>
-          <w:rFonts w:eastAsia="Times New Roman" w:cstheme="minorHAnsi"/>
-          <w:sz w:val="24"/>
-          <w:szCs w:val="24"/>
-          <w:lang w:eastAsia="fr-FR"/>
-        </w:rPr>
-      </w:pPr>
-      <w:r>
-        <w:rPr>
-          <w:rFonts w:eastAsia="Times New Roman" w:cstheme="minorHAnsi"/>
-          <w:sz w:val="24"/>
-          <w:szCs w:val="24"/>
-          <w:lang w:eastAsia="fr-FR"/>
-        </w:rPr>
-        <w:t>Une droite se note avec des parenthèses : (MN)</w:t>
-      </w:r>
-    </w:p>
-    <w:p>
-      <w:pPr>
-        <w:numPr>
-          <w:ilvl w:val="0"/>
-          <w:numId w:val="2"/>
-        </w:numPr>
-        <w:spacing w:before="100" w:beforeAutospacing="1" w:after="100" w:afterAutospacing="1" w:line="240" w:lineRule="auto"/>
-        <w:rPr>
-          <w:rFonts w:eastAsia="Times New Roman" w:cstheme="minorHAnsi"/>
-          <w:sz w:val="24"/>
-          <w:szCs w:val="24"/>
-          <w:lang w:eastAsia="fr-FR"/>
-        </w:rPr>
-      </w:pPr>
-      <w:r>
-        <w:rPr>
-          <w:rFonts w:eastAsia="Times New Roman" w:cstheme="minorHAnsi"/>
-          <w:sz w:val="24"/>
-          <w:szCs w:val="24"/>
-          <w:lang w:eastAsia="fr-FR"/>
-        </w:rPr>
-        <w:t xml:space="preserve">Une droite a deux </w:t>
-      </w:r>
-      <w:r>
-        <w:rPr>
-          <w:rFonts w:eastAsia="Times New Roman" w:cstheme="minorHAnsi"/>
-          <w:b/>
-          <w:bCs/>
-          <w:sz w:val="24"/>
-          <w:szCs w:val="24"/>
-          <w:lang w:eastAsia="fr-FR"/>
-        </w:rPr>
-        <w:t>directions</w:t>
-      </w:r>
-      <w:r>
-        <w:rPr>
-          <w:rFonts w:eastAsia="Times New Roman" w:cstheme="minorHAnsi"/>
-          <w:sz w:val="24"/>
-          <w:szCs w:val="24"/>
-          <w:lang w:eastAsia="fr-FR"/>
-        </w:rPr>
-        <w:t xml:space="preserve"> que l'on définit avec des lettres minuscules.</w:t>
-      </w:r>
-    </w:p>
-    <w:p>
-      <w:pPr>
-        <w:numPr>
-          <w:ilvl w:val="0"/>
-          <w:numId w:val="2"/>
-        </w:numPr>
-        <w:spacing w:before="100" w:beforeAutospacing="1" w:after="100" w:afterAutospacing="1" w:line="240" w:lineRule="auto"/>
-        <w:rPr>
-          <w:rFonts w:eastAsia="Times New Roman" w:cstheme="minorHAnsi"/>
-          <w:sz w:val="24"/>
-          <w:szCs w:val="24"/>
-          <w:lang w:eastAsia="fr-FR"/>
-        </w:rPr>
-      </w:pPr>
-      <w:r>
-        <w:rPr>
-          <w:rFonts w:eastAsia="Times New Roman" w:cstheme="minorHAnsi"/>
-          <w:sz w:val="24"/>
-          <w:szCs w:val="24"/>
-          <w:lang w:eastAsia="fr-FR"/>
-        </w:rPr>
-        <w:t xml:space="preserve">Il existe plusieurs manière de définir une droite. </w:t>
-      </w:r>
-    </w:p>
-    <w:p>
-      <w:pPr>
-        <w:numPr>
-          <w:ilvl w:val="1"/>
-          <w:numId w:val="2"/>
-        </w:numPr>
-        <w:spacing w:before="100" w:beforeAutospacing="1" w:after="100" w:afterAutospacing="1" w:line="240" w:lineRule="auto"/>
-        <w:rPr>
-          <w:rFonts w:eastAsia="Times New Roman" w:cstheme="minorHAnsi"/>
-          <w:sz w:val="24"/>
-          <w:szCs w:val="24"/>
-          <w:lang w:eastAsia="fr-FR"/>
-        </w:rPr>
-      </w:pPr>
-      <w:r>
-        <w:rPr>
-          <w:rFonts w:eastAsia="Times New Roman" w:cstheme="minorHAnsi"/>
-          <w:sz w:val="24"/>
-          <w:szCs w:val="24"/>
-          <w:lang w:eastAsia="fr-FR"/>
-        </w:rPr>
-        <w:t xml:space="preserve">A partir de deux points, on la note </w:t>
+        <w:t xml:space="preserve">Une droite se note avec des parenthèses : </w:t>
       </w:r>
       <m:oMath>
         <m:r>
@@ -1319,18 +1447,77 @@
           <m:t>(MN)</m:t>
         </m:r>
       </m:oMath>
-      <w:r>
-        <w:rPr>
-          <w:rFonts w:eastAsia="Times New Roman" w:cstheme="minorHAnsi"/>
-          <w:sz w:val="24"/>
-          <w:szCs w:val="24"/>
-          <w:lang w:eastAsia="fr-FR"/>
-        </w:rPr>
-        <w:t xml:space="preserve">. </w:t>
-      </w:r>
     </w:p>
     <w:p>
       <w:pPr>
+        <w:numPr>
+          <w:ilvl w:val="0"/>
+          <w:numId w:val="30"/>
+        </w:numPr>
+        <w:spacing w:before="100" w:beforeAutospacing="1" w:after="100" w:afterAutospacing="1" w:line="240" w:lineRule="auto"/>
+        <w:rPr>
+          <w:rFonts w:eastAsia="Times New Roman" w:cstheme="minorHAnsi"/>
+          <w:sz w:val="24"/>
+          <w:szCs w:val="24"/>
+          <w:lang w:eastAsia="fr-FR"/>
+        </w:rPr>
+      </w:pPr>
+      <w:r>
+        <w:rPr>
+          <w:rFonts w:eastAsia="Times New Roman" w:cstheme="minorHAnsi"/>
+          <w:sz w:val="24"/>
+          <w:szCs w:val="24"/>
+          <w:lang w:eastAsia="fr-FR"/>
+        </w:rPr>
+        <w:t xml:space="preserve">Il existe plusieurs manière de définir une droite. </w:t>
+      </w:r>
+    </w:p>
+    <w:p>
+      <w:pPr>
+        <w:numPr>
+          <w:ilvl w:val="1"/>
+          <w:numId w:val="30"/>
+        </w:numPr>
+        <w:spacing w:before="100" w:beforeAutospacing="1" w:after="100" w:afterAutospacing="1" w:line="240" w:lineRule="auto"/>
+        <w:rPr>
+          <w:rFonts w:eastAsia="Times New Roman" w:cstheme="minorHAnsi"/>
+          <w:sz w:val="24"/>
+          <w:szCs w:val="24"/>
+          <w:lang w:eastAsia="fr-FR"/>
+        </w:rPr>
+      </w:pPr>
+      <w:r>
+        <w:rPr>
+          <w:rFonts w:eastAsia="Times New Roman" w:cstheme="minorHAnsi"/>
+          <w:sz w:val="24"/>
+          <w:szCs w:val="24"/>
+          <w:lang w:eastAsia="fr-FR"/>
+        </w:rPr>
+        <w:t xml:space="preserve">A partir de deux points, on la note </w:t>
+      </w:r>
+      <m:oMath>
+        <m:r>
+          <w:rPr>
+            <w:rFonts w:ascii="Cambria Math" w:eastAsia="Times New Roman" w:hAnsi="Cambria Math" w:cstheme="minorHAnsi"/>
+            <w:sz w:val="28"/>
+            <w:szCs w:val="28"/>
+            <w:lang w:eastAsia="fr-FR"/>
+          </w:rPr>
+          <m:t>(MN)</m:t>
+        </m:r>
+      </m:oMath>
+      <w:r>
+        <w:rPr>
+          <w:rFonts w:eastAsia="Times New Roman" w:cstheme="minorHAnsi"/>
+          <w:sz w:val="24"/>
+          <w:szCs w:val="24"/>
+          <w:lang w:eastAsia="fr-FR"/>
+        </w:rPr>
+        <w:t xml:space="preserve">. </w:t>
+      </w:r>
+    </w:p>
+    <w:p>
+      <w:pPr>
         <w:spacing w:before="100" w:beforeAutospacing="1" w:after="100" w:afterAutospacing="1" w:line="240" w:lineRule="auto"/>
         <w:ind w:left="1440"/>
         <w:rPr>
@@ -1349,7 +1536,7 @@
           <w:lang w:eastAsia="fr-FR"/>
         </w:rPr>
         <w:drawing>
-          <wp:inline distT="0" distB="0" distL="0" distR="0" wp14:anchorId="4ABB094F" wp14:editId="0025AA43">
+          <wp:inline distT="0" distB="0" distL="0" distR="0" wp14:anchorId="1816277D" wp14:editId="24F59E15">
             <wp:extent cx="2151380" cy="395605"/>
             <wp:effectExtent l="0" t="0" r="1270" b="4445"/>
             <wp:docPr id="21" name="Graphique 21"/>
@@ -1364,13 +1551,13 @@
                     <pic:cNvPicPr/>
                   </pic:nvPicPr>
                   <pic:blipFill>
-                    <a:blip r:embed="rId11">
+                    <a:blip r:embed="rId18">
                       <a:extLst>
                         <a:ext uri="{28A0092B-C50C-407E-A947-70E740481C1C}">
                           <a14:useLocalDpi xmlns:a14="http://schemas.microsoft.com/office/drawing/2010/main" val="0"/>
                         </a:ext>
                         <a:ext uri="{96DAC541-7B7A-43D3-8B79-37D633B846F1}">
-                          <asvg:svgBlip xmlns:asvg="http://schemas.microsoft.com/office/drawing/2016/SVG/main" r:embed="rId12"/>
+                          <asvg:svgBlip xmlns:asvg="http://schemas.microsoft.com/office/drawing/2016/SVG/main" r:embed="rId19"/>
                         </a:ext>
                       </a:extLst>
                     </a:blip>
@@ -1398,7 +1585,7 @@
       <w:pPr>
         <w:numPr>
           <w:ilvl w:val="1"/>
-          <w:numId w:val="2"/>
+          <w:numId w:val="30"/>
         </w:numPr>
         <w:spacing w:before="100" w:beforeAutospacing="1" w:after="100" w:afterAutospacing="1" w:line="240" w:lineRule="auto"/>
         <w:rPr>
@@ -1464,7 +1651,7 @@
           <w:noProof/>
         </w:rPr>
         <w:drawing>
-          <wp:inline distT="0" distB="0" distL="0" distR="0" wp14:anchorId="3ABAB547" wp14:editId="27C93318">
+          <wp:inline distT="0" distB="0" distL="0" distR="0" wp14:anchorId="7DBE63E4" wp14:editId="0C0B20FC">
             <wp:extent cx="2828925" cy="304800"/>
             <wp:effectExtent l="0" t="0" r="9525" b="0"/>
             <wp:docPr id="20" name="Graphique 20"/>
@@ -1479,10 +1666,10 @@
                     <pic:cNvPicPr/>
                   </pic:nvPicPr>
                   <pic:blipFill>
-                    <a:blip r:embed="rId13">
+                    <a:blip r:embed="rId20">
                       <a:extLst>
                         <a:ext uri="{96DAC541-7B7A-43D3-8B79-37D633B846F1}">
-                          <asvg:svgBlip xmlns:asvg="http://schemas.microsoft.com/office/drawing/2016/SVG/main" r:embed="rId14"/>
+                          <asvg:svgBlip xmlns:asvg="http://schemas.microsoft.com/office/drawing/2016/SVG/main" r:embed="rId21"/>
                         </a:ext>
                       </a:extLst>
                     </a:blip>
@@ -1510,7 +1697,7 @@
       <w:pPr>
         <w:numPr>
           <w:ilvl w:val="1"/>
-          <w:numId w:val="2"/>
+          <w:numId w:val="30"/>
         </w:numPr>
         <w:spacing w:before="100" w:beforeAutospacing="1" w:after="100" w:afterAutospacing="1" w:line="240" w:lineRule="auto"/>
         <w:rPr>
@@ -1527,7 +1714,27 @@
           <w:szCs w:val="24"/>
           <w:lang w:eastAsia="fr-FR"/>
         </w:rPr>
-        <w:t xml:space="preserve">A partir de deux </w:t>
+        <w:t xml:space="preserve">A partir de </w:t>
+      </w:r>
+      <w:r>
+        <w:rPr>
+          <w:rFonts w:eastAsia="Times New Roman" w:cstheme="minorHAnsi"/>
+          <w:b/>
+          <w:bCs/>
+          <w:sz w:val="24"/>
+          <w:szCs w:val="24"/>
+          <w:lang w:eastAsia="fr-FR"/>
+        </w:rPr>
+        <w:t>deux</w:t>
+      </w:r>
+      <w:r>
+        <w:rPr>
+          <w:rFonts w:eastAsia="Times New Roman" w:cstheme="minorHAnsi"/>
+          <w:sz w:val="24"/>
+          <w:szCs w:val="24"/>
+          <w:lang w:eastAsia="fr-FR"/>
+        </w:rPr>
+        <w:t xml:space="preserve"> </w:t>
       </w:r>
       <w:r>
         <w:rPr>
@@ -1585,7 +1792,7 @@
           <w:noProof/>
         </w:rPr>
         <w:drawing>
-          <wp:inline distT="0" distB="0" distL="0" distR="0" wp14:anchorId="71817E83" wp14:editId="0FDF6B9E">
+          <wp:inline distT="0" distB="0" distL="0" distR="0" wp14:anchorId="21FD2077" wp14:editId="06D3428F">
             <wp:extent cx="2743200" cy="476250"/>
             <wp:effectExtent l="0" t="0" r="0" b="0"/>
             <wp:docPr id="18" name="Graphique 18"/>
@@ -1600,10 +1807,10 @@
                     <pic:cNvPicPr/>
                   </pic:nvPicPr>
                   <pic:blipFill>
-                    <a:blip r:embed="rId15">
+                    <a:blip r:embed="rId22">
                       <a:extLst>
                         <a:ext uri="{96DAC541-7B7A-43D3-8B79-37D633B846F1}">
-                          <asvg:svgBlip xmlns:asvg="http://schemas.microsoft.com/office/drawing/2016/SVG/main" r:embed="rId16"/>
+                          <asvg:svgBlip xmlns:asvg="http://schemas.microsoft.com/office/drawing/2016/SVG/main" r:embed="rId23"/>
                         </a:ext>
                       </a:extLst>
                     </a:blip>
@@ -1631,7 +1838,7 @@
       <w:pPr>
         <w:numPr>
           <w:ilvl w:val="1"/>
-          <w:numId w:val="2"/>
+          <w:numId w:val="30"/>
         </w:numPr>
         <w:spacing w:before="100" w:beforeAutospacing="1" w:after="100" w:afterAutospacing="1" w:line="240" w:lineRule="auto"/>
         <w:rPr>
@@ -1717,7 +1924,7 @@
           <w:noProof/>
         </w:rPr>
         <w:drawing>
-          <wp:inline distT="0" distB="0" distL="0" distR="0" wp14:anchorId="6BA497F3" wp14:editId="24662556">
+          <wp:inline distT="0" distB="0" distL="0" distR="0" wp14:anchorId="71AD2CCE" wp14:editId="1B9CD845">
             <wp:extent cx="2752725" cy="466725"/>
             <wp:effectExtent l="0" t="0" r="9525" b="9525"/>
             <wp:docPr id="19" name="Graphique 19"/>
@@ -1732,10 +1939,10 @@
                     <pic:cNvPicPr/>
                   </pic:nvPicPr>
                   <pic:blipFill>
-                    <a:blip r:embed="rId17">
+                    <a:blip r:embed="rId24">
                       <a:extLst>
                         <a:ext uri="{96DAC541-7B7A-43D3-8B79-37D633B846F1}">
-                          <asvg:svgBlip xmlns:asvg="http://schemas.microsoft.com/office/drawing/2016/SVG/main" r:embed="rId18"/>
+                          <asvg:svgBlip xmlns:asvg="http://schemas.microsoft.com/office/drawing/2016/SVG/main" r:embed="rId25"/>
                         </a:ext>
                       </a:extLst>
                     </a:blip>
@@ -1769,10 +1976,10 @@
         <mc:AlternateContent>
           <mc:Choice Requires="wps">
             <w:drawing>
-              <wp:inline distT="0" distB="0" distL="0" distR="0" wp14:anchorId="4490BF6C" wp14:editId="7F76726C">
+              <wp:inline distT="0" distB="0" distL="0" distR="0" wp14:anchorId="6B21853D" wp14:editId="00015B84">
                 <wp:extent cx="304800" cy="304800"/>
                 <wp:effectExtent l="0" t="0" r="0" b="0"/>
-                <wp:docPr id="7" name="Rectangle 7"/>
+                <wp:docPr id="12" name="Rectangle 12"/>
                 <wp:cNvGraphicFramePr>
                   <a:graphicFrameLocks xmlns:a="http://schemas.openxmlformats.org/drawingml/2006/main" noChangeAspect="1"/>
                 </wp:cNvGraphicFramePr>
@@ -1825,7 +2032,7 @@
           </mc:Choice>
           <mc:Fallback>
             <w:pict>
-              <v:rect w14:anchorId="5910CBD0" id="Rectangle 7" o:spid="_x0000_s1026" style="width:24pt;height:24pt;visibility:visible;mso-wrap-style:square;mso-left-percent:-10001;mso-top-percent:-10001;mso-position-horizontal:absolute;mso-position-horizontal-relative:char;mso-position-vertical:absolute;mso-position-vertical-relative:line;mso-left-percent:-10001;mso-top-percent:-10001;v-text-anchor:top" o:gfxdata="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" filled="f" stroked="f">
+              <v:rect w14:anchorId="40C399E3" id="Rectangle 12" o:spid="_x0000_s1026" style="width:24pt;height:24pt;visibility:visible;mso-wrap-style:square;mso-left-percent:-10001;mso-top-percent:-10001;mso-position-horizontal:absolute;mso-position-horizontal-relative:char;mso-position-vertical:absolute;mso-position-vertical-relative:line;mso-left-percent:-10001;mso-top-percent:-10001;v-text-anchor:top" o:gfxdata="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" filled="f" stroked="f">
                 <o:lock v:ext="edit" aspectratio="t"/>
                 <w10:anchorlock/>
               </v:rect>
@@ -1838,7 +2045,7 @@
       <w:pPr>
         <w:numPr>
           <w:ilvl w:val="0"/>
-          <w:numId w:val="3"/>
+          <w:numId w:val="30"/>
         </w:numPr>
         <w:spacing w:before="100" w:beforeAutospacing="1" w:after="100" w:afterAutospacing="1" w:line="240" w:lineRule="auto"/>
         <w:rPr>
@@ -1882,9 +2089,9 @@
       <w:pPr>
         <w:numPr>
           <w:ilvl w:val="0"/>
-          <w:numId w:val="3"/>
+          <w:numId w:val="30"/>
         </w:numPr>
-        <w:spacing w:before="100" w:beforeAutospacing="1" w:after="100" w:afterAutospacing="1" w:line="240" w:lineRule="auto"/>
+        <w:spacing w:before="100" w:beforeAutospacing="1" w:after="0" w:line="240" w:lineRule="auto"/>
         <w:rPr>
           <w:rFonts w:eastAsia="Times New Roman" w:cstheme="minorHAnsi"/>
           <w:sz w:val="24"/>
@@ -1899,7 +2106,7 @@
           <w:szCs w:val="24"/>
           <w:lang w:eastAsia="fr-FR"/>
         </w:rPr>
-        <w:t xml:space="preserve">Lorsque trois points se trouvent sur la même droite, on dit qu'ils sont </w:t>
+        <w:t xml:space="preserve">Une droite a deux </w:t>
       </w:r>
       <w:r>
         <w:rPr>
@@ -1910,7 +2117,7 @@
           <w:szCs w:val="24"/>
           <w:lang w:eastAsia="fr-FR"/>
         </w:rPr>
-        <w:t>alignés</w:t>
+        <w:t>directions</w:t>
       </w:r>
       <w:r>
         <w:rPr>
@@ -1919,175 +2126,16 @@
           <w:szCs w:val="24"/>
           <w:lang w:eastAsia="fr-FR"/>
         </w:rPr>
-        <w:t>.</w:t>
-      </w:r>
-    </w:p>
-    <w:tbl>
-      <w:tblPr>
-        <w:tblStyle w:val="Grilledutableau"/>
-        <w:tblW w:w="0" w:type="auto"/>
-        <w:tblLook w:val="04A0" w:firstRow="1" w:lastRow="0" w:firstColumn="1" w:lastColumn="0" w:noHBand="0" w:noVBand="1"/>
-      </w:tblPr>
-      <w:tblGrid>
-        <w:gridCol w:w="10652"/>
-      </w:tblGrid>
-      <w:tr>
-        <w:trPr>
-          <w:trHeight w:val="914"/>
-        </w:trPr>
-        <w:tc>
-          <w:tcPr>
-            <w:tcW w:w="10762" w:type="dxa"/>
-            <w:tcBorders>
-              <w:top w:val="threeDEmboss" w:sz="24" w:space="0" w:color="auto"/>
-              <w:left w:val="threeDEmboss" w:sz="24" w:space="0" w:color="auto"/>
-              <w:bottom w:val="threeDEmboss" w:sz="24" w:space="0" w:color="auto"/>
-              <w:right w:val="threeDEmboss" w:sz="24" w:space="0" w:color="auto"/>
-            </w:tcBorders>
-            <w:vAlign w:val="center"/>
-          </w:tcPr>
-          <w:p>
-            <w:pPr>
-              <w:ind w:left="360"/>
-              <w:rPr>
-                <w:rFonts w:eastAsia="Times New Roman" w:cstheme="minorHAnsi"/>
-                <w:sz w:val="24"/>
-                <w:szCs w:val="24"/>
-                <w:lang w:eastAsia="fr-FR"/>
-              </w:rPr>
-            </w:pPr>
-            <w:r>
-              <w:rPr>
-                <w:rFonts w:eastAsia="Times New Roman" w:cstheme="minorHAnsi"/>
-                <w:noProof/>
-                <w:sz w:val="24"/>
-                <w:szCs w:val="24"/>
-                <w:lang w:eastAsia="fr-FR"/>
-              </w:rPr>
-              <w:drawing>
-                <wp:anchor distT="0" distB="0" distL="114300" distR="114300" simplePos="0" relativeHeight="251661312" behindDoc="0" locked="0" layoutInCell="1" allowOverlap="1" wp14:anchorId="1320C457" wp14:editId="72AA6CA9">
-                  <wp:simplePos x="0" y="0"/>
-                  <wp:positionH relativeFrom="column">
-                    <wp:posOffset>4608195</wp:posOffset>
-                  </wp:positionH>
-                  <wp:positionV relativeFrom="paragraph">
-                    <wp:posOffset>0</wp:posOffset>
-                  </wp:positionV>
-                  <wp:extent cx="1958340" cy="469265"/>
-                  <wp:effectExtent l="0" t="0" r="3810" b="6985"/>
-                  <wp:wrapSquare wrapText="bothSides"/>
-                  <wp:docPr id="22" name="Graphique 22"/>
-                  <wp:cNvGraphicFramePr>
-                    <a:graphicFrameLocks xmlns:a="http://schemas.openxmlformats.org/drawingml/2006/main" noChangeAspect="1"/>
-                  </wp:cNvGraphicFramePr>
-                  <a:graphic xmlns:a="http://schemas.openxmlformats.org/drawingml/2006/main">
-                    <a:graphicData uri="http://schemas.openxmlformats.org/drawingml/2006/picture">
-                      <pic:pic xmlns:pic="http://schemas.openxmlformats.org/drawingml/2006/picture">
-                        <pic:nvPicPr>
-                          <pic:cNvPr id="1" name=""/>
-                          <pic:cNvPicPr/>
-                        </pic:nvPicPr>
-                        <pic:blipFill>
-                          <a:blip r:embed="rId19">
-                            <a:extLst>
-                              <a:ext uri="{28A0092B-C50C-407E-A947-70E740481C1C}">
-                                <a14:useLocalDpi xmlns:a14="http://schemas.microsoft.com/office/drawing/2010/main" val="0"/>
-                              </a:ext>
-                              <a:ext uri="{96DAC541-7B7A-43D3-8B79-37D633B846F1}">
-                                <asvg:svgBlip xmlns:asvg="http://schemas.microsoft.com/office/drawing/2016/SVG/main" r:embed="rId20"/>
-                              </a:ext>
-                            </a:extLst>
-                          </a:blip>
-                          <a:stretch>
-                            <a:fillRect/>
-                          </a:stretch>
-                        </pic:blipFill>
-                        <pic:spPr>
-                          <a:xfrm>
-                            <a:off x="0" y="0"/>
-                            <a:ext cx="1958340" cy="469265"/>
-                          </a:xfrm>
-                          <a:prstGeom prst="rect">
-                            <a:avLst/>
-                          </a:prstGeom>
-                        </pic:spPr>
-                      </pic:pic>
-                    </a:graphicData>
-                  </a:graphic>
-                  <wp14:sizeRelH relativeFrom="page">
-                    <wp14:pctWidth>0</wp14:pctWidth>
-                  </wp14:sizeRelH>
-                  <wp14:sizeRelV relativeFrom="page">
-                    <wp14:pctHeight>0</wp14:pctHeight>
-                  </wp14:sizeRelV>
-                </wp:anchor>
-              </w:drawing>
-            </w:r>
-            <w:r>
-              <w:rPr>
-                <w:rFonts w:eastAsia="Times New Roman" w:cstheme="minorHAnsi"/>
-                <w:sz w:val="24"/>
-                <w:szCs w:val="24"/>
-                <w:lang w:eastAsia="fr-FR"/>
-              </w:rPr>
-              <w:t xml:space="preserve">Une </w:t>
-            </w:r>
-            <w:r>
-              <w:rPr>
-                <w:rFonts w:eastAsia="Times New Roman" w:cstheme="minorHAnsi"/>
-                <w:color w:val="FF0000"/>
-                <w:sz w:val="24"/>
-                <w:szCs w:val="24"/>
-                <w:lang w:eastAsia="fr-FR"/>
-              </w:rPr>
-              <w:t xml:space="preserve">demi-droite </w:t>
-            </w:r>
-            <w:r>
-              <w:rPr>
-                <w:rFonts w:eastAsia="Times New Roman" w:cstheme="minorHAnsi"/>
-                <w:sz w:val="24"/>
-                <w:szCs w:val="24"/>
-                <w:lang w:eastAsia="fr-FR"/>
-              </w:rPr>
-              <w:t xml:space="preserve">commence d'un point et se prolonge dans une seul direction. </w:t>
-            </w:r>
-          </w:p>
-        </w:tc>
-      </w:tr>
-    </w:tbl>
-    <w:p>
-      <w:pPr>
-        <w:spacing w:before="100" w:beforeAutospacing="1" w:after="100" w:afterAutospacing="1" w:line="240" w:lineRule="auto"/>
-        <w:rPr>
-          <w:rFonts w:ascii="Verdana" w:eastAsia="Times New Roman" w:hAnsi="Verdana" w:cs="Times New Roman"/>
-          <w:i/>
-          <w:iCs/>
-          <w:sz w:val="24"/>
-          <w:szCs w:val="24"/>
-          <w:u w:val="single"/>
-          <w:lang w:eastAsia="fr-FR"/>
-        </w:rPr>
-      </w:pPr>
-      <w:r>
-        <w:rPr>
-          <w:rFonts w:ascii="Verdana" w:eastAsia="Times New Roman" w:hAnsi="Verdana" w:cs="Times New Roman"/>
-          <w:i/>
-          <w:iCs/>
-          <w:sz w:val="24"/>
-          <w:szCs w:val="24"/>
-          <w:u w:val="single"/>
-          <w:lang w:eastAsia="fr-FR"/>
-        </w:rPr>
-        <w:t>Remarque :</w:t>
+        <w:t xml:space="preserve"> que l'on définit avec des lettres minuscules.</w:t>
       </w:r>
     </w:p>
     <w:p>
       <w:pPr>
         <w:numPr>
           <w:ilvl w:val="0"/>
-          <w:numId w:val="4"/>
+          <w:numId w:val="31"/>
         </w:numPr>
-        <w:spacing w:before="100" w:beforeAutospacing="1" w:after="100" w:afterAutospacing="1" w:line="240" w:lineRule="auto"/>
+        <w:spacing w:after="100" w:afterAutospacing="1" w:line="240" w:lineRule="auto"/>
         <w:rPr>
           <w:rFonts w:eastAsia="Times New Roman" w:cstheme="minorHAnsi"/>
           <w:sz w:val="24"/>
@@ -2102,42 +2150,19 @@
           <w:szCs w:val="24"/>
           <w:lang w:eastAsia="fr-FR"/>
         </w:rPr>
-        <w:t>Une demi-droite se note avec un crochet et une parenthèses : [GH) ou (HG]</w:t>
-      </w:r>
-    </w:p>
-    <w:p>
-      <w:pPr>
-        <w:numPr>
-          <w:ilvl w:val="0"/>
-          <w:numId w:val="4"/>
-        </w:numPr>
-        <w:spacing w:before="100" w:beforeAutospacing="1" w:after="100" w:afterAutospacing="1" w:line="240" w:lineRule="auto"/>
-        <w:rPr>
-          <w:rFonts w:eastAsia="Times New Roman" w:cstheme="minorHAnsi"/>
-          <w:sz w:val="24"/>
-          <w:szCs w:val="24"/>
-          <w:lang w:eastAsia="fr-FR"/>
-        </w:rPr>
-      </w:pPr>
-      <w:r>
-        <w:rPr>
-          <w:rFonts w:eastAsia="Times New Roman" w:cstheme="minorHAnsi"/>
-          <w:sz w:val="24"/>
-          <w:szCs w:val="24"/>
-          <w:lang w:eastAsia="fr-FR"/>
-        </w:rPr>
-        <w:t xml:space="preserve">Le point de départ est appelé </w:t>
+        <w:t xml:space="preserve">Lorsque trois points se trouvent sur la même droite, on dit qu'ils sont </w:t>
       </w:r>
       <w:r>
         <w:rPr>
           <w:rFonts w:eastAsia="Times New Roman" w:cstheme="minorHAnsi"/>
           <w:b/>
           <w:bCs/>
+          <w:color w:val="FF0000"/>
           <w:sz w:val="24"/>
           <w:szCs w:val="24"/>
           <w:lang w:eastAsia="fr-FR"/>
         </w:rPr>
-        <w:t>origine</w:t>
+        <w:t>alignés</w:t>
       </w:r>
       <w:r>
         <w:rPr>
@@ -2146,14 +2171,313 @@
           <w:szCs w:val="24"/>
           <w:lang w:eastAsia="fr-FR"/>
         </w:rPr>
-        <w:t xml:space="preserve"> de la demi-droite. Ici c'est G.</w:t>
+        <w:t>.</w:t>
       </w:r>
     </w:p>
     <w:p>
       <w:pPr>
+        <w:rPr>
+          <w:lang w:eastAsia="fr-FR"/>
+        </w:rPr>
+      </w:pPr>
+      <w:r>
+        <w:rPr>
+          <w:noProof/>
+          <w:lang w:eastAsia="fr-FR"/>
+        </w:rPr>
+        <mc:AlternateContent>
+          <mc:Choice Requires="wps">
+            <w:drawing>
+              <wp:inline distT="0" distB="0" distL="0" distR="0" wp14:anchorId="6B8DE620" wp14:editId="3DC23CC1">
+                <wp:extent cx="6250305" cy="996239"/>
+                <wp:effectExtent l="57150" t="57150" r="17145" b="13970"/>
+                <wp:docPr id="13" name="Zone de texte 2"/>
+                <wp:cNvGraphicFramePr>
+                  <a:graphicFrameLocks xmlns:a="http://schemas.openxmlformats.org/drawingml/2006/main"/>
+                </wp:cNvGraphicFramePr>
+                <a:graphic xmlns:a="http://schemas.openxmlformats.org/drawingml/2006/main">
+                  <a:graphicData uri="http://schemas.microsoft.com/office/word/2010/wordprocessingShape">
+                    <wps:wsp>
+                      <wps:cNvSpPr txBox="1">
+                        <a:spLocks noChangeArrowheads="1"/>
+                      </wps:cNvSpPr>
+                      <wps:spPr bwMode="auto">
+                        <a:xfrm>
+                          <a:off x="0" y="0"/>
+                          <a:ext cx="6250305" cy="996239"/>
+                        </a:xfrm>
+                        <a:prstGeom prst="rect">
+                          <a:avLst/>
+                        </a:prstGeom>
+                        <a:solidFill>
+                          <a:srgbClr val="FFFFFF"/>
+                        </a:solidFill>
+                        <a:ln w="12700" cmpd="dbl">
+                          <a:solidFill>
+                            <a:srgbClr val="000000"/>
+                          </a:solidFill>
+                          <a:miter lim="800000"/>
+                          <a:headEnd/>
+                          <a:tailEnd/>
+                        </a:ln>
+                        <a:effectLst>
+                          <a:outerShdw dist="63500" dir="13500000" algn="br" rotWithShape="0">
+                            <a:schemeClr val="bg1">
+                              <a:lumMod val="85000"/>
+                              <a:lumOff val="0"/>
+                            </a:schemeClr>
+                          </a:outerShdw>
+                        </a:effectLst>
+                      </wps:spPr>
+                      <wps:txbx>
+                        <w:txbxContent>
+                          <w:p>
+                            <w:pPr>
+                              <w:tabs>
+                                <w:tab w:val="left" w:pos="9498"/>
+                              </w:tabs>
+                              <w:spacing w:line="240" w:lineRule="auto"/>
+                              <w:rPr>
+                                <w:rFonts w:ascii="Cambria Math" w:hAnsi="Cambria Math"/>
+                                <w:sz w:val="24"/>
+                                <w:szCs w:val="24"/>
+                              </w:rPr>
+                            </w:pPr>
+                            <w:r>
+                              <w:rPr>
+                                <w:rFonts w:ascii="Cambria Math" w:hAnsi="Cambria Math"/>
+                                <w:sz w:val="24"/>
+                                <w:szCs w:val="24"/>
+                              </w:rPr>
+                              <w:t xml:space="preserve">Une </w:t>
+                            </w:r>
+                            <w:r>
+                              <w:rPr>
+                                <w:rFonts w:ascii="Cambria Math" w:hAnsi="Cambria Math"/>
+                                <w:color w:val="FF0000"/>
+                                <w:sz w:val="24"/>
+                                <w:szCs w:val="24"/>
+                              </w:rPr>
+                              <w:t xml:space="preserve">demi-droite </w:t>
+                            </w:r>
+                            <w:r>
+                              <w:rPr>
+                                <w:rFonts w:ascii="Cambria Math" w:hAnsi="Cambria Math"/>
+                                <w:sz w:val="24"/>
+                                <w:szCs w:val="24"/>
+                              </w:rPr>
+                              <w:t>commence d'un point et se prolonge dans une seul direction.</w:t>
+                            </w:r>
+                          </w:p>
+                          <w:p>
+                            <w:pPr>
+                              <w:tabs>
+                                <w:tab w:val="left" w:pos="9498"/>
+                              </w:tabs>
+                              <w:spacing w:line="240" w:lineRule="auto"/>
+                              <w:rPr>
+                                <w:rFonts w:ascii="Cambria Math" w:hAnsi="Cambria Math"/>
+                                <w:color w:val="000000" w:themeColor="text1"/>
+                                <w:sz w:val="24"/>
+                                <w:szCs w:val="24"/>
+                              </w:rPr>
+                            </w:pPr>
+                            <w:r>
+                              <w:rPr>
+                                <w:noProof/>
+                              </w:rPr>
+                              <w:drawing>
+                                <wp:inline distT="0" distB="0" distL="0" distR="0" wp14:anchorId="3F919545" wp14:editId="4F186084">
+                                  <wp:extent cx="1958340" cy="469265"/>
+                                  <wp:effectExtent l="0" t="0" r="3810" b="6985"/>
+                                  <wp:docPr id="22" name="Graphique 22"/>
+                                  <wp:cNvGraphicFramePr/>
+                                  <a:graphic xmlns:a="http://schemas.openxmlformats.org/drawingml/2006/main">
+                                    <a:graphicData uri="http://schemas.openxmlformats.org/drawingml/2006/picture">
+                                      <pic:pic xmlns:pic="http://schemas.openxmlformats.org/drawingml/2006/picture">
+                                        <pic:nvPicPr>
+                                          <pic:cNvPr id="22" name="Graphique 22"/>
+                                          <pic:cNvPicPr/>
+                                        </pic:nvPicPr>
+                                        <pic:blipFill>
+                                          <a:blip r:embed="rId26">
+                                            <a:extLst>
+                                              <a:ext uri="{28A0092B-C50C-407E-A947-70E740481C1C}">
+                                                <a14:useLocalDpi xmlns:a14="http://schemas.microsoft.com/office/drawing/2010/main" val="0"/>
+                                              </a:ext>
+                                              <a:ext uri="{96DAC541-7B7A-43D3-8B79-37D633B846F1}">
+                                                <asvg:svgBlip xmlns:asvg="http://schemas.microsoft.com/office/drawing/2016/SVG/main" r:embed="rId27"/>
+                                              </a:ext>
+                                            </a:extLst>
+                                          </a:blip>
+                                          <a:stretch>
+                                            <a:fillRect/>
+                                          </a:stretch>
+                                        </pic:blipFill>
+                                        <pic:spPr>
+                                          <a:xfrm>
+                                            <a:off x="0" y="0"/>
+                                            <a:ext cx="1958340" cy="469265"/>
+                                          </a:xfrm>
+                                          <a:prstGeom prst="rect">
+                                            <a:avLst/>
+                                          </a:prstGeom>
+                                        </pic:spPr>
+                                      </pic:pic>
+                                    </a:graphicData>
+                                  </a:graphic>
+                                </wp:inline>
+                              </w:drawing>
+                            </w:r>
+                          </w:p>
+                        </w:txbxContent>
+                      </wps:txbx>
+                      <wps:bodyPr rot="0" vert="horz" wrap="square" lIns="91440" tIns="45720" rIns="91440" bIns="45720" anchor="t" anchorCtr="0" upright="1">
+                        <a:noAutofit/>
+                      </wps:bodyPr>
+                    </wps:wsp>
+                  </a:graphicData>
+                </a:graphic>
+              </wp:inline>
+            </w:drawing>
+          </mc:Choice>
+          <mc:Fallback>
+            <w:pict>
+              <v:shape w14:anchorId="6B8DE620" id="_x0000_s1029" type="#_x0000_t202" style="width:492.15pt;height:78.45pt;visibility:visible;mso-wrap-style:square;mso-left-percent:-10001;mso-top-percent:-10001;mso-position-horizontal:absolute;mso-position-horizontal-relative:char;mso-position-vertical:absolute;mso-position-vertical-relative:line;mso-left-percent:-10001;mso-top-percent:-10001;v-text-anchor:top" o:gfxdata="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" strokeweight="1pt">
+                <v:stroke linestyle="thinThin"/>
+                <v:shadow on="t" color="#d8d8d8 [2732]" origin=".5,.5" offset="-1.24725mm,-1.24725mm"/>
+                <v:textbox>
+                  <w:txbxContent>
+                    <w:p>
+                      <w:pPr>
+                        <w:tabs>
+                          <w:tab w:val="left" w:pos="9498"/>
+                        </w:tabs>
+                        <w:spacing w:line="240" w:lineRule="auto"/>
+                        <w:rPr>
+                          <w:rFonts w:ascii="Cambria Math" w:hAnsi="Cambria Math"/>
+                          <w:sz w:val="24"/>
+                          <w:szCs w:val="24"/>
+                        </w:rPr>
+                      </w:pPr>
+                      <w:r>
+                        <w:rPr>
+                          <w:rFonts w:ascii="Cambria Math" w:hAnsi="Cambria Math"/>
+                          <w:sz w:val="24"/>
+                          <w:szCs w:val="24"/>
+                        </w:rPr>
+                        <w:t xml:space="preserve">Une </w:t>
+                      </w:r>
+                      <w:r>
+                        <w:rPr>
+                          <w:rFonts w:ascii="Cambria Math" w:hAnsi="Cambria Math"/>
+                          <w:color w:val="FF0000"/>
+                          <w:sz w:val="24"/>
+                          <w:szCs w:val="24"/>
+                        </w:rPr>
+                        <w:t xml:space="preserve">demi-droite </w:t>
+                      </w:r>
+                      <w:r>
+                        <w:rPr>
+                          <w:rFonts w:ascii="Cambria Math" w:hAnsi="Cambria Math"/>
+                          <w:sz w:val="24"/>
+                          <w:szCs w:val="24"/>
+                        </w:rPr>
+                        <w:t>commence d'un point et se prolonge dans une seul direction.</w:t>
+                      </w:r>
+                    </w:p>
+                    <w:p>
+                      <w:pPr>
+                        <w:tabs>
+                          <w:tab w:val="left" w:pos="9498"/>
+                        </w:tabs>
+                        <w:spacing w:line="240" w:lineRule="auto"/>
+                        <w:rPr>
+                          <w:rFonts w:ascii="Cambria Math" w:hAnsi="Cambria Math"/>
+                          <w:color w:val="000000" w:themeColor="text1"/>
+                          <w:sz w:val="24"/>
+                          <w:szCs w:val="24"/>
+                        </w:rPr>
+                      </w:pPr>
+                      <w:r>
+                        <w:rPr>
+                          <w:noProof/>
+                        </w:rPr>
+                        <w:drawing>
+                          <wp:inline distT="0" distB="0" distL="0" distR="0" wp14:anchorId="3F919545" wp14:editId="4F186084">
+                            <wp:extent cx="1958340" cy="469265"/>
+                            <wp:effectExtent l="0" t="0" r="3810" b="6985"/>
+                            <wp:docPr id="22" name="Graphique 22"/>
+                            <wp:cNvGraphicFramePr/>
+                            <a:graphic xmlns:a="http://schemas.openxmlformats.org/drawingml/2006/main">
+                              <a:graphicData uri="http://schemas.openxmlformats.org/drawingml/2006/picture">
+                                <pic:pic xmlns:pic="http://schemas.openxmlformats.org/drawingml/2006/picture">
+                                  <pic:nvPicPr>
+                                    <pic:cNvPr id="22" name="Graphique 22"/>
+                                    <pic:cNvPicPr/>
+                                  </pic:nvPicPr>
+                                  <pic:blipFill>
+                                    <a:blip r:embed="rId26">
+                                      <a:extLst>
+                                        <a:ext uri="{28A0092B-C50C-407E-A947-70E740481C1C}">
+                                          <a14:useLocalDpi xmlns:a14="http://schemas.microsoft.com/office/drawing/2010/main" val="0"/>
+                                        </a:ext>
+                                        <a:ext uri="{96DAC541-7B7A-43D3-8B79-37D633B846F1}">
+                                          <asvg:svgBlip xmlns:asvg="http://schemas.microsoft.com/office/drawing/2016/SVG/main" r:embed="rId27"/>
+                                        </a:ext>
+                                      </a:extLst>
+                                    </a:blip>
+                                    <a:stretch>
+                                      <a:fillRect/>
+                                    </a:stretch>
+                                  </pic:blipFill>
+                                  <pic:spPr>
+                                    <a:xfrm>
+                                      <a:off x="0" y="0"/>
+                                      <a:ext cx="1958340" cy="469265"/>
+                                    </a:xfrm>
+                                    <a:prstGeom prst="rect">
+                                      <a:avLst/>
+                                    </a:prstGeom>
+                                  </pic:spPr>
+                                </pic:pic>
+                              </a:graphicData>
+                            </a:graphic>
+                          </wp:inline>
+                        </w:drawing>
+                      </w:r>
+                    </w:p>
+                  </w:txbxContent>
+                </v:textbox>
+                <w10:anchorlock/>
+              </v:shape>
+            </w:pict>
+          </mc:Fallback>
+        </mc:AlternateContent>
+      </w:r>
+    </w:p>
+    <w:p>
+      <w:pPr>
+        <w:rPr>
+          <w:rStyle w:val="Accentuationlgre"/>
+          <w:sz w:val="28"/>
+          <w:szCs w:val="28"/>
+        </w:rPr>
+      </w:pPr>
+      <w:r>
+        <w:rPr>
+          <w:rStyle w:val="Accentuationlgre"/>
+          <w:sz w:val="28"/>
+          <w:szCs w:val="28"/>
+        </w:rPr>
+        <w:t>Remarque :</w:t>
+      </w:r>
+    </w:p>
+    <w:p>
+      <w:pPr>
         <w:numPr>
           <w:ilvl w:val="0"/>
-          <w:numId w:val="4"/>
+          <w:numId w:val="32"/>
         </w:numPr>
         <w:spacing w:before="100" w:beforeAutospacing="1" w:after="100" w:afterAutospacing="1" w:line="240" w:lineRule="auto"/>
         <w:rPr>
@@ -2170,8 +2494,19 @@
           <w:szCs w:val="24"/>
           <w:lang w:eastAsia="fr-FR"/>
         </w:rPr>
-        <w:t>Le crochet "</w:t>
-      </w:r>
+        <w:t xml:space="preserve">Une demi-droite se note avec un crochet et une parenthèses : </w:t>
+      </w:r>
+      <m:oMath>
+        <m:r>
+          <w:rPr>
+            <w:rFonts w:ascii="Cambria Math" w:eastAsia="Times New Roman" w:hAnsi="Cambria Math" w:cstheme="minorHAnsi"/>
+            <w:sz w:val="28"/>
+            <w:szCs w:val="28"/>
+            <w:lang w:eastAsia="fr-FR"/>
+          </w:rPr>
+          <m:t>[GH)</m:t>
+        </m:r>
+      </m:oMath>
       <w:r>
         <w:rPr>
           <w:rFonts w:eastAsia="Times New Roman" w:cstheme="minorHAnsi"/>
@@ -2181,7 +2516,6 @@
         </w:rPr>
         <w:t xml:space="preserve"> </w:t>
       </w:r>
-      <w:proofErr w:type="gramStart"/>
       <w:r>
         <w:rPr>
           <w:rFonts w:eastAsia="Times New Roman" w:cstheme="minorHAnsi"/>
@@ -2189,78 +2523,25 @@
           <w:szCs w:val="24"/>
           <w:lang w:eastAsia="fr-FR"/>
         </w:rPr>
-        <w:t>[</w:t>
-      </w:r>
-      <w:r>
-        <w:rPr>
-          <w:rFonts w:eastAsia="Times New Roman" w:cstheme="minorHAnsi"/>
-          <w:sz w:val="24"/>
-          <w:szCs w:val="24"/>
-          <w:lang w:eastAsia="fr-FR"/>
-        </w:rPr>
-        <w:t xml:space="preserve"> </w:t>
-      </w:r>
-      <w:r>
-        <w:rPr>
-          <w:rFonts w:eastAsia="Times New Roman" w:cstheme="minorHAnsi"/>
-          <w:sz w:val="24"/>
-          <w:szCs w:val="24"/>
-          <w:lang w:eastAsia="fr-FR"/>
-        </w:rPr>
-        <w:t>"</w:t>
-      </w:r>
-      <w:proofErr w:type="gramEnd"/>
-      <w:r>
-        <w:rPr>
-          <w:rFonts w:eastAsia="Times New Roman" w:cstheme="minorHAnsi"/>
-          <w:sz w:val="24"/>
-          <w:szCs w:val="24"/>
-          <w:lang w:eastAsia="fr-FR"/>
-        </w:rPr>
-        <w:t xml:space="preserve"> représente l'arrêt de la demi-droite et la parenthèse "</w:t>
-      </w:r>
-      <w:r>
-        <w:rPr>
-          <w:rFonts w:eastAsia="Times New Roman" w:cstheme="minorHAnsi"/>
-          <w:sz w:val="24"/>
-          <w:szCs w:val="24"/>
-          <w:lang w:eastAsia="fr-FR"/>
-        </w:rPr>
-        <w:t xml:space="preserve"> </w:t>
-      </w:r>
-      <w:r>
-        <w:rPr>
-          <w:rFonts w:eastAsia="Times New Roman" w:cstheme="minorHAnsi"/>
-          <w:sz w:val="24"/>
-          <w:szCs w:val="24"/>
-          <w:lang w:eastAsia="fr-FR"/>
-        </w:rPr>
-        <w:t>)</w:t>
-      </w:r>
-      <w:r>
-        <w:rPr>
-          <w:rFonts w:eastAsia="Times New Roman" w:cstheme="minorHAnsi"/>
-          <w:sz w:val="24"/>
-          <w:szCs w:val="24"/>
-          <w:lang w:eastAsia="fr-FR"/>
-        </w:rPr>
-        <w:t xml:space="preserve"> </w:t>
-      </w:r>
-      <w:r>
-        <w:rPr>
-          <w:rFonts w:eastAsia="Times New Roman" w:cstheme="minorHAnsi"/>
-          <w:sz w:val="24"/>
-          <w:szCs w:val="24"/>
-          <w:lang w:eastAsia="fr-FR"/>
-        </w:rPr>
-        <w:t>" sa continuité.</w:t>
-      </w:r>
+        <w:t xml:space="preserve">ou </w:t>
+      </w:r>
+      <m:oMath>
+        <m:r>
+          <w:rPr>
+            <w:rFonts w:ascii="Cambria Math" w:eastAsia="Times New Roman" w:hAnsi="Cambria Math" w:cstheme="minorHAnsi"/>
+            <w:sz w:val="28"/>
+            <w:szCs w:val="28"/>
+            <w:lang w:eastAsia="fr-FR"/>
+          </w:rPr>
+          <m:t>(HG]</m:t>
+        </m:r>
+      </m:oMath>
     </w:p>
     <w:p>
       <w:pPr>
         <w:numPr>
           <w:ilvl w:val="0"/>
-          <w:numId w:val="4"/>
+          <w:numId w:val="32"/>
         </w:numPr>
         <w:spacing w:before="100" w:beforeAutospacing="1" w:after="100" w:afterAutospacing="1" w:line="240" w:lineRule="auto"/>
         <w:rPr>
@@ -2277,14 +2558,150 @@
           <w:szCs w:val="24"/>
           <w:lang w:eastAsia="fr-FR"/>
         </w:rPr>
-        <w:t xml:space="preserve">Il existe plusieurs manière de définir une demi-droite. </w:t>
+        <w:t xml:space="preserve">Le point de départ est appelé </w:t>
+      </w:r>
+      <w:r>
+        <w:rPr>
+          <w:rFonts w:eastAsia="Times New Roman" w:cstheme="minorHAnsi"/>
+          <w:b/>
+          <w:bCs/>
+          <w:sz w:val="24"/>
+          <w:szCs w:val="24"/>
+          <w:lang w:eastAsia="fr-FR"/>
+        </w:rPr>
+        <w:t>origine</w:t>
+      </w:r>
+      <w:r>
+        <w:rPr>
+          <w:rFonts w:eastAsia="Times New Roman" w:cstheme="minorHAnsi"/>
+          <w:sz w:val="24"/>
+          <w:szCs w:val="24"/>
+          <w:lang w:eastAsia="fr-FR"/>
+        </w:rPr>
+        <w:t xml:space="preserve"> de la demi-droite. Ici c'est G.</w:t>
       </w:r>
     </w:p>
     <w:p>
       <w:pPr>
         <w:numPr>
+          <w:ilvl w:val="0"/>
+          <w:numId w:val="32"/>
+        </w:numPr>
+        <w:spacing w:before="100" w:beforeAutospacing="1" w:after="100" w:afterAutospacing="1" w:line="240" w:lineRule="auto"/>
+        <w:rPr>
+          <w:rFonts w:eastAsia="Times New Roman" w:cstheme="minorHAnsi"/>
+          <w:sz w:val="24"/>
+          <w:szCs w:val="24"/>
+          <w:lang w:eastAsia="fr-FR"/>
+        </w:rPr>
+      </w:pPr>
+      <w:r>
+        <w:rPr>
+          <w:rFonts w:eastAsia="Times New Roman" w:cstheme="minorHAnsi"/>
+          <w:sz w:val="24"/>
+          <w:szCs w:val="24"/>
+          <w:lang w:eastAsia="fr-FR"/>
+        </w:rPr>
+        <w:t>Le crochet</w:t>
+      </w:r>
+      <w:r>
+        <w:rPr>
+          <w:rFonts w:eastAsia="Times New Roman" w:cstheme="minorHAnsi"/>
+          <w:sz w:val="24"/>
+          <w:szCs w:val="24"/>
+          <w:lang w:eastAsia="fr-FR"/>
+        </w:rPr>
+        <w:t xml:space="preserve"> </w:t>
+      </w:r>
+      <m:oMath>
+        <m:r>
+          <w:rPr>
+            <w:rFonts w:ascii="Cambria Math" w:eastAsia="Times New Roman" w:hAnsi="Cambria Math" w:cstheme="minorHAnsi"/>
+            <w:sz w:val="28"/>
+            <w:szCs w:val="28"/>
+            <w:lang w:eastAsia="fr-FR"/>
+          </w:rPr>
+          <m:t>[</m:t>
+        </m:r>
+      </m:oMath>
+      <w:r>
+        <w:rPr>
+          <w:rFonts w:eastAsia="Times New Roman" w:cstheme="minorHAnsi"/>
+          <w:sz w:val="24"/>
+          <w:szCs w:val="24"/>
+          <w:lang w:eastAsia="fr-FR"/>
+        </w:rPr>
+        <w:t xml:space="preserve"> </w:t>
+      </w:r>
+      <w:r>
+        <w:rPr>
+          <w:rFonts w:eastAsia="Times New Roman" w:cstheme="minorHAnsi"/>
+          <w:sz w:val="24"/>
+          <w:szCs w:val="24"/>
+          <w:lang w:eastAsia="fr-FR"/>
+        </w:rPr>
+        <w:t>représente l'arrêt de la demi-droite et la parenthèse</w:t>
+      </w:r>
+      <w:r>
+        <w:rPr>
+          <w:rFonts w:eastAsia="Times New Roman" w:cstheme="minorHAnsi"/>
+          <w:sz w:val="24"/>
+          <w:szCs w:val="24"/>
+          <w:lang w:eastAsia="fr-FR"/>
+        </w:rPr>
+        <w:t xml:space="preserve"> </w:t>
+      </w:r>
+      <m:oMath>
+        <m:r>
+          <w:rPr>
+            <w:rFonts w:ascii="Cambria Math" w:eastAsia="Times New Roman" w:hAnsi="Cambria Math" w:cstheme="minorHAnsi"/>
+            <w:sz w:val="28"/>
+            <w:szCs w:val="28"/>
+            <w:lang w:eastAsia="fr-FR"/>
+          </w:rPr>
+          <m:t>)</m:t>
+        </m:r>
+      </m:oMath>
+      <w:r>
+        <w:rPr>
+          <w:rFonts w:eastAsia="Times New Roman" w:cstheme="minorHAnsi"/>
+          <w:sz w:val="24"/>
+          <w:szCs w:val="24"/>
+          <w:lang w:eastAsia="fr-FR"/>
+        </w:rPr>
+        <w:t xml:space="preserve"> sa continuité.</w:t>
+      </w:r>
+    </w:p>
+    <w:p>
+      <w:pPr>
+        <w:numPr>
+          <w:ilvl w:val="0"/>
+          <w:numId w:val="32"/>
+        </w:numPr>
+        <w:spacing w:before="100" w:beforeAutospacing="1" w:after="100" w:afterAutospacing="1" w:line="240" w:lineRule="auto"/>
+        <w:rPr>
+          <w:rFonts w:eastAsia="Times New Roman" w:cstheme="minorHAnsi"/>
+          <w:sz w:val="24"/>
+          <w:szCs w:val="24"/>
+          <w:lang w:eastAsia="fr-FR"/>
+        </w:rPr>
+      </w:pPr>
+      <w:r>
+        <w:rPr>
+          <w:rFonts w:eastAsia="Times New Roman" w:cstheme="minorHAnsi"/>
+          <w:sz w:val="24"/>
+          <w:szCs w:val="24"/>
+          <w:lang w:eastAsia="fr-FR"/>
+        </w:rPr>
+        <w:lastRenderedPageBreak/>
+        <w:t xml:space="preserve">Il existe plusieurs manière de définir une demi-droite. </w:t>
+      </w:r>
+    </w:p>
+    <w:p>
+      <w:pPr>
+        <w:numPr>
           <w:ilvl w:val="1"/>
-          <w:numId w:val="4"/>
+          <w:numId w:val="32"/>
         </w:numPr>
         <w:spacing w:before="100" w:beforeAutospacing="1" w:after="100" w:afterAutospacing="1" w:line="240" w:lineRule="auto"/>
         <w:rPr>
@@ -2335,7 +2752,7 @@
           <w:lang w:eastAsia="fr-FR"/>
         </w:rPr>
         <w:drawing>
-          <wp:inline distT="0" distB="0" distL="0" distR="0" wp14:anchorId="4AD00A55" wp14:editId="5A8CE57B">
+          <wp:inline distT="0" distB="0" distL="0" distR="0" wp14:anchorId="089D11BF" wp14:editId="0CBE7274">
             <wp:extent cx="1958340" cy="469265"/>
             <wp:effectExtent l="0" t="0" r="3810" b="6985"/>
             <wp:docPr id="25" name="Graphique 25"/>
@@ -2350,13 +2767,13 @@
                     <pic:cNvPicPr/>
                   </pic:nvPicPr>
                   <pic:blipFill>
-                    <a:blip r:embed="rId19">
+                    <a:blip r:embed="rId26">
                       <a:extLst>
                         <a:ext uri="{28A0092B-C50C-407E-A947-70E740481C1C}">
                           <a14:useLocalDpi xmlns:a14="http://schemas.microsoft.com/office/drawing/2010/main" val="0"/>
                         </a:ext>
                         <a:ext uri="{96DAC541-7B7A-43D3-8B79-37D633B846F1}">
-                          <asvg:svgBlip xmlns:asvg="http://schemas.microsoft.com/office/drawing/2016/SVG/main" r:embed="rId20"/>
+                          <asvg:svgBlip xmlns:asvg="http://schemas.microsoft.com/office/drawing/2016/SVG/main" r:embed="rId27"/>
                         </a:ext>
                       </a:extLst>
                     </a:blip>
@@ -2384,7 +2801,7 @@
       <w:pPr>
         <w:numPr>
           <w:ilvl w:val="1"/>
-          <w:numId w:val="4"/>
+          <w:numId w:val="32"/>
         </w:numPr>
         <w:spacing w:before="100" w:beforeAutospacing="1" w:after="100" w:afterAutospacing="1" w:line="240" w:lineRule="auto"/>
         <w:rPr>
@@ -2401,7 +2818,6 @@
           <w:szCs w:val="24"/>
           <w:lang w:eastAsia="fr-FR"/>
         </w:rPr>
-        <w:lastRenderedPageBreak/>
         <w:t xml:space="preserve">A partir d'un point et d'une </w:t>
       </w:r>
       <w:r>
@@ -2453,7 +2869,7 @@
           <w:noProof/>
         </w:rPr>
         <w:drawing>
-          <wp:inline distT="0" distB="0" distL="0" distR="0" wp14:anchorId="192707B6" wp14:editId="095F9EAC">
+          <wp:inline distT="0" distB="0" distL="0" distR="0" wp14:anchorId="01398A1C" wp14:editId="17740FF8">
             <wp:extent cx="2133600" cy="495300"/>
             <wp:effectExtent l="0" t="0" r="0" b="0"/>
             <wp:docPr id="26" name="Graphique 26"/>
@@ -2468,10 +2884,10 @@
                     <pic:cNvPicPr/>
                   </pic:nvPicPr>
                   <pic:blipFill>
-                    <a:blip r:embed="rId21">
+                    <a:blip r:embed="rId28">
                       <a:extLst>
                         <a:ext uri="{96DAC541-7B7A-43D3-8B79-37D633B846F1}">
-                          <asvg:svgBlip xmlns:asvg="http://schemas.microsoft.com/office/drawing/2016/SVG/main" r:embed="rId22"/>
+                          <asvg:svgBlip xmlns:asvg="http://schemas.microsoft.com/office/drawing/2016/SVG/main" r:embed="rId29"/>
                         </a:ext>
                       </a:extLst>
                     </a:blip>
@@ -2497,180 +2913,220 @@
     </w:p>
     <w:p>
       <w:pPr>
-        <w:pStyle w:val="Paragraphedeliste"/>
+        <w:pStyle w:val="Titre1"/>
+        <w:rPr>
+          <w:rFonts w:eastAsia="Times New Roman"/>
+          <w:lang w:eastAsia="fr-FR"/>
+        </w:rPr>
+      </w:pPr>
+      <w:r>
+        <w:rPr>
+          <w:rFonts w:eastAsia="Times New Roman"/>
+          <w:lang w:eastAsia="fr-FR"/>
+        </w:rPr>
+        <w:t>II – Points particuliers :</w:t>
+      </w:r>
+    </w:p>
+    <w:p>
+      <w:pPr>
+        <w:pStyle w:val="Titre2"/>
         <w:numPr>
           <w:ilvl w:val="0"/>
-          <w:numId w:val="7"/>
+          <w:numId w:val="33"/>
         </w:numPr>
-        <w:spacing w:before="100" w:beforeAutospacing="1" w:after="100" w:afterAutospacing="1" w:line="240" w:lineRule="auto"/>
-        <w:outlineLvl w:val="0"/>
-        <w:rPr>
-          <w:rFonts w:ascii="Verdana" w:eastAsia="Times New Roman" w:hAnsi="Verdana" w:cs="Times New Roman"/>
-          <w:b/>
-          <w:bCs/>
-          <w:color w:val="FF0000"/>
-          <w:kern w:val="36"/>
-          <w:sz w:val="48"/>
-          <w:szCs w:val="48"/>
-          <w:u w:val="single"/>
-          <w:lang w:eastAsia="fr-FR"/>
-        </w:rPr>
-      </w:pPr>
-      <w:r>
-        <w:rPr>
-          <w:rFonts w:ascii="Verdana" w:eastAsia="Times New Roman" w:hAnsi="Verdana" w:cs="Times New Roman"/>
-          <w:b/>
-          <w:bCs/>
-          <w:color w:val="FF0000"/>
-          <w:kern w:val="36"/>
-          <w:sz w:val="48"/>
-          <w:szCs w:val="48"/>
-          <w:u w:val="single"/>
-          <w:lang w:eastAsia="fr-FR"/>
-        </w:rPr>
-        <w:t>Points particuliers :</w:t>
+        <w:rPr>
+          <w:lang w:eastAsia="fr-FR"/>
+        </w:rPr>
+      </w:pPr>
+      <w:r>
+        <w:rPr>
+          <w:lang w:eastAsia="fr-FR"/>
+        </w:rPr>
+        <w:t>Droites sécantes :</w:t>
       </w:r>
     </w:p>
     <w:p>
       <w:pPr>
-        <w:pStyle w:val="Paragraphedeliste"/>
-        <w:numPr>
-          <w:ilvl w:val="0"/>
-          <w:numId w:val="10"/>
-        </w:numPr>
-        <w:spacing w:before="100" w:beforeAutospacing="1" w:after="100" w:afterAutospacing="1" w:line="240" w:lineRule="auto"/>
-        <w:ind w:left="1134"/>
-        <w:outlineLvl w:val="1"/>
-        <w:rPr>
-          <w:rFonts w:ascii="Verdana" w:eastAsia="Times New Roman" w:hAnsi="Verdana" w:cs="Times New Roman"/>
-          <w:b/>
-          <w:bCs/>
-          <w:sz w:val="36"/>
-          <w:szCs w:val="36"/>
-          <w:u w:val="single"/>
-          <w:lang w:eastAsia="fr-FR"/>
-        </w:rPr>
-      </w:pPr>
-      <w:r>
-        <w:rPr>
-          <w:rFonts w:ascii="Verdana" w:eastAsia="Times New Roman" w:hAnsi="Verdana" w:cs="Times New Roman"/>
-          <w:b/>
-          <w:bCs/>
-          <w:sz w:val="36"/>
-          <w:szCs w:val="36"/>
-          <w:u w:val="single"/>
-          <w:lang w:eastAsia="fr-FR"/>
-        </w:rPr>
-        <w:t>Droite sécante :</w:t>
-      </w:r>
-    </w:p>
-    <w:tbl>
-      <w:tblPr>
-        <w:tblStyle w:val="Grilledutableau"/>
-        <w:tblW w:w="0" w:type="auto"/>
-        <w:tblBorders>
-          <w:top w:val="threeDEmboss" w:sz="24" w:space="0" w:color="auto"/>
-          <w:left w:val="threeDEmboss" w:sz="24" w:space="0" w:color="auto"/>
-          <w:bottom w:val="threeDEmboss" w:sz="24" w:space="0" w:color="auto"/>
-          <w:right w:val="threeDEmboss" w:sz="24" w:space="0" w:color="auto"/>
-          <w:insideH w:val="none" w:sz="0" w:space="0" w:color="auto"/>
-          <w:insideV w:val="none" w:sz="0" w:space="0" w:color="auto"/>
-        </w:tblBorders>
-        <w:tblLook w:val="04A0" w:firstRow="1" w:lastRow="0" w:firstColumn="1" w:lastColumn="0" w:noHBand="0" w:noVBand="1"/>
-      </w:tblPr>
-      <w:tblGrid>
-        <w:gridCol w:w="10652"/>
-      </w:tblGrid>
-      <w:tr>
-        <w:trPr>
-          <w:trHeight w:val="585"/>
-        </w:trPr>
-        <w:tc>
-          <w:tcPr>
-            <w:tcW w:w="10762" w:type="dxa"/>
-            <w:vAlign w:val="center"/>
-          </w:tcPr>
-          <w:p>
-            <w:pPr>
-              <w:rPr>
-                <w:rFonts w:eastAsia="Times New Roman" w:cstheme="minorHAnsi"/>
-                <w:sz w:val="24"/>
-                <w:szCs w:val="24"/>
-                <w:lang w:eastAsia="fr-FR"/>
-              </w:rPr>
-            </w:pPr>
-            <w:r>
-              <w:rPr>
-                <w:rFonts w:eastAsia="Times New Roman" w:cstheme="minorHAnsi"/>
-                <w:sz w:val="24"/>
-                <w:szCs w:val="24"/>
-                <w:lang w:eastAsia="fr-FR"/>
-              </w:rPr>
-              <w:t xml:space="preserve">Lorsque des droites ; segments ou demi-droites se coupent en un point on dit qu'elles sont </w:t>
-            </w:r>
-            <w:r>
-              <w:rPr>
-                <w:rFonts w:eastAsia="Times New Roman" w:cstheme="minorHAnsi"/>
-                <w:color w:val="FF0000"/>
-                <w:sz w:val="24"/>
-                <w:szCs w:val="24"/>
-                <w:lang w:eastAsia="fr-FR"/>
-              </w:rPr>
-              <w:t>sécantes</w:t>
-            </w:r>
-            <w:r>
-              <w:rPr>
-                <w:rFonts w:eastAsia="Times New Roman" w:cstheme="minorHAnsi"/>
-                <w:sz w:val="24"/>
-                <w:szCs w:val="24"/>
-                <w:lang w:eastAsia="fr-FR"/>
-              </w:rPr>
-              <w:t xml:space="preserve">. </w:t>
-            </w:r>
-          </w:p>
-        </w:tc>
-      </w:tr>
-    </w:tbl>
-    <w:p>
-      <w:pPr>
-        <w:spacing w:before="100" w:beforeAutospacing="1" w:after="100" w:afterAutospacing="1" w:line="240" w:lineRule="auto"/>
-        <w:rPr>
-          <w:rFonts w:ascii="Verdana" w:eastAsia="Times New Roman" w:hAnsi="Verdana" w:cs="Times New Roman"/>
-          <w:b/>
-          <w:bCs/>
-          <w:sz w:val="24"/>
-          <w:szCs w:val="24"/>
-          <w:u w:val="single"/>
-          <w:lang w:eastAsia="fr-FR"/>
-        </w:rPr>
-      </w:pPr>
-      <w:r>
-        <w:rPr>
-          <w:rFonts w:ascii="Verdana" w:eastAsia="Times New Roman" w:hAnsi="Verdana" w:cs="Times New Roman"/>
-          <w:b/>
-          <w:bCs/>
-          <w:sz w:val="24"/>
-          <w:szCs w:val="24"/>
-          <w:u w:val="single"/>
-          <w:lang w:eastAsia="fr-FR"/>
-        </w:rPr>
-        <w:t>Exemple :</w:t>
+        <w:rPr>
+          <w:lang w:eastAsia="fr-FR"/>
+        </w:rPr>
+      </w:pPr>
+      <w:r>
+        <w:rPr>
+          <w:noProof/>
+          <w:lang w:eastAsia="fr-FR"/>
+        </w:rPr>
+        <mc:AlternateContent>
+          <mc:Choice Requires="wps">
+            <w:drawing>
+              <wp:inline distT="0" distB="0" distL="0" distR="0" wp14:anchorId="4AE54D2E" wp14:editId="0C1828A7">
+                <wp:extent cx="6250305" cy="447599"/>
+                <wp:effectExtent l="57150" t="57150" r="17145" b="10160"/>
+                <wp:docPr id="17" name="Zone de texte 2"/>
+                <wp:cNvGraphicFramePr>
+                  <a:graphicFrameLocks xmlns:a="http://schemas.openxmlformats.org/drawingml/2006/main"/>
+                </wp:cNvGraphicFramePr>
+                <a:graphic xmlns:a="http://schemas.openxmlformats.org/drawingml/2006/main">
+                  <a:graphicData uri="http://schemas.microsoft.com/office/word/2010/wordprocessingShape">
+                    <wps:wsp>
+                      <wps:cNvSpPr txBox="1">
+                        <a:spLocks noChangeArrowheads="1"/>
+                      </wps:cNvSpPr>
+                      <wps:spPr bwMode="auto">
+                        <a:xfrm>
+                          <a:off x="0" y="0"/>
+                          <a:ext cx="6250305" cy="447599"/>
+                        </a:xfrm>
+                        <a:prstGeom prst="rect">
+                          <a:avLst/>
+                        </a:prstGeom>
+                        <a:solidFill>
+                          <a:srgbClr val="FFFFFF"/>
+                        </a:solidFill>
+                        <a:ln w="12700" cmpd="dbl">
+                          <a:solidFill>
+                            <a:srgbClr val="000000"/>
+                          </a:solidFill>
+                          <a:miter lim="800000"/>
+                          <a:headEnd/>
+                          <a:tailEnd/>
+                        </a:ln>
+                        <a:effectLst>
+                          <a:outerShdw dist="63500" dir="13500000" algn="br" rotWithShape="0">
+                            <a:schemeClr val="bg1">
+                              <a:lumMod val="85000"/>
+                              <a:lumOff val="0"/>
+                            </a:schemeClr>
+                          </a:outerShdw>
+                        </a:effectLst>
+                      </wps:spPr>
+                      <wps:txbx>
+                        <w:txbxContent>
+                          <w:p>
+                            <w:pPr>
+                              <w:tabs>
+                                <w:tab w:val="left" w:pos="9498"/>
+                              </w:tabs>
+                              <w:spacing w:line="240" w:lineRule="auto"/>
+                              <w:rPr>
+                                <w:rFonts w:ascii="Cambria Math" w:hAnsi="Cambria Math"/>
+                                <w:color w:val="000000" w:themeColor="text1"/>
+                                <w:sz w:val="24"/>
+                                <w:szCs w:val="24"/>
+                              </w:rPr>
+                            </w:pPr>
+                            <w:r>
+                              <w:rPr>
+                                <w:rFonts w:ascii="Cambria Math" w:hAnsi="Cambria Math"/>
+                                <w:sz w:val="24"/>
+                                <w:szCs w:val="24"/>
+                              </w:rPr>
+                              <w:t xml:space="preserve">Lorsque des droites ; segments ou demi-droites se coupent en un point on dit qu'elles sont </w:t>
+                            </w:r>
+                            <w:r>
+                              <w:rPr>
+                                <w:rFonts w:ascii="Cambria Math" w:hAnsi="Cambria Math"/>
+                                <w:color w:val="FF0000"/>
+                                <w:sz w:val="24"/>
+                                <w:szCs w:val="24"/>
+                              </w:rPr>
+                              <w:t>sécantes</w:t>
+                            </w:r>
+                            <w:r>
+                              <w:rPr>
+                                <w:rFonts w:ascii="Cambria Math" w:hAnsi="Cambria Math"/>
+                                <w:sz w:val="24"/>
+                                <w:szCs w:val="24"/>
+                              </w:rPr>
+                              <w:t>.</w:t>
+                            </w:r>
+                          </w:p>
+                        </w:txbxContent>
+                      </wps:txbx>
+                      <wps:bodyPr rot="0" vert="horz" wrap="square" lIns="91440" tIns="45720" rIns="91440" bIns="45720" anchor="t" anchorCtr="0" upright="1">
+                        <a:noAutofit/>
+                      </wps:bodyPr>
+                    </wps:wsp>
+                  </a:graphicData>
+                </a:graphic>
+              </wp:inline>
+            </w:drawing>
+          </mc:Choice>
+          <mc:Fallback>
+            <w:pict>
+              <v:shape w14:anchorId="4AE54D2E" id="_x0000_s1030" type="#_x0000_t202" style="width:492.15pt;height:35.25pt;visibility:visible;mso-wrap-style:square;mso-left-percent:-10001;mso-top-percent:-10001;mso-position-horizontal:absolute;mso-position-horizontal-relative:char;mso-position-vertical:absolute;mso-position-vertical-relative:line;mso-left-percent:-10001;mso-top-percent:-10001;v-text-anchor:top" o:gfxdata="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" strokeweight="1pt">
+                <v:stroke linestyle="thinThin"/>
+                <v:shadow on="t" color="#d8d8d8 [2732]" origin=".5,.5" offset="-1.24725mm,-1.24725mm"/>
+                <v:textbox>
+                  <w:txbxContent>
+                    <w:p>
+                      <w:pPr>
+                        <w:tabs>
+                          <w:tab w:val="left" w:pos="9498"/>
+                        </w:tabs>
+                        <w:spacing w:line="240" w:lineRule="auto"/>
+                        <w:rPr>
+                          <w:rFonts w:ascii="Cambria Math" w:hAnsi="Cambria Math"/>
+                          <w:color w:val="000000" w:themeColor="text1"/>
+                          <w:sz w:val="24"/>
+                          <w:szCs w:val="24"/>
+                        </w:rPr>
+                      </w:pPr>
+                      <w:r>
+                        <w:rPr>
+                          <w:rFonts w:ascii="Cambria Math" w:hAnsi="Cambria Math"/>
+                          <w:sz w:val="24"/>
+                          <w:szCs w:val="24"/>
+                        </w:rPr>
+                        <w:t xml:space="preserve">Lorsque des droites ; segments ou demi-droites se coupent en un point on dit qu'elles sont </w:t>
+                      </w:r>
+                      <w:r>
+                        <w:rPr>
+                          <w:rFonts w:ascii="Cambria Math" w:hAnsi="Cambria Math"/>
+                          <w:color w:val="FF0000"/>
+                          <w:sz w:val="24"/>
+                          <w:szCs w:val="24"/>
+                        </w:rPr>
+                        <w:t>sécantes</w:t>
+                      </w:r>
+                      <w:r>
+                        <w:rPr>
+                          <w:rFonts w:ascii="Cambria Math" w:hAnsi="Cambria Math"/>
+                          <w:sz w:val="24"/>
+                          <w:szCs w:val="24"/>
+                        </w:rPr>
+                        <w:t>.</w:t>
+                      </w:r>
+                    </w:p>
+                  </w:txbxContent>
+                </v:textbox>
+                <w10:anchorlock/>
+              </v:shape>
+            </w:pict>
+          </mc:Fallback>
+        </mc:AlternateContent>
       </w:r>
     </w:p>
     <w:p>
       <w:pPr>
-        <w:spacing w:after="0" w:line="240" w:lineRule="auto"/>
-        <w:rPr>
-          <w:rFonts w:ascii="Times New Roman" w:eastAsia="Times New Roman" w:hAnsi="Times New Roman" w:cs="Times New Roman"/>
-          <w:sz w:val="24"/>
-          <w:szCs w:val="24"/>
-          <w:lang w:eastAsia="fr-FR"/>
-        </w:rPr>
-      </w:pPr>
+        <w:pStyle w:val="Sous-titre"/>
+        <w:spacing w:after="0"/>
+        <w:rPr>
+          <w:rFonts w:eastAsia="Times New Roman"/>
+          <w:lang w:eastAsia="fr-FR"/>
+        </w:rPr>
+      </w:pPr>
+      <w:r>
+        <w:rPr>
+          <w:rFonts w:eastAsia="Times New Roman"/>
+          <w:lang w:eastAsia="fr-FR"/>
+        </w:rPr>
+        <w:t>Exemple :</w:t>
+      </w:r>
     </w:p>
     <w:p>
       <w:pPr>
-        <w:spacing w:after="0" w:line="240" w:lineRule="auto"/>
+        <w:spacing w:line="240" w:lineRule="auto"/>
         <w:rPr>
           <w:rFonts w:eastAsia="Times New Roman" w:cstheme="minorHAnsi"/>
           <w:sz w:val="24"/>
@@ -2687,7 +3143,7 @@
           <w:lang w:eastAsia="fr-FR"/>
         </w:rPr>
         <w:drawing>
-          <wp:anchor distT="0" distB="0" distL="114300" distR="114300" simplePos="0" relativeHeight="251662336" behindDoc="0" locked="0" layoutInCell="1" allowOverlap="1" wp14:anchorId="569D6C16" wp14:editId="08433EE4">
+          <wp:anchor distT="0" distB="0" distL="114300" distR="114300" simplePos="0" relativeHeight="251661312" behindDoc="0" locked="0" layoutInCell="1" allowOverlap="1" wp14:anchorId="0CE60EE0" wp14:editId="70D55FDE">
             <wp:simplePos x="0" y="0"/>
             <wp:positionH relativeFrom="column">
               <wp:posOffset>-1905</wp:posOffset>
@@ -2710,13 +3166,13 @@
                     <pic:cNvPicPr/>
                   </pic:nvPicPr>
                   <pic:blipFill>
-                    <a:blip r:embed="rId23">
+                    <a:blip r:embed="rId30">
                       <a:extLst>
                         <a:ext uri="{28A0092B-C50C-407E-A947-70E740481C1C}">
                           <a14:useLocalDpi xmlns:a14="http://schemas.microsoft.com/office/drawing/2010/main" val="0"/>
                         </a:ext>
                         <a:ext uri="{96DAC541-7B7A-43D3-8B79-37D633B846F1}">
-                          <asvg:svgBlip xmlns:asvg="http://schemas.microsoft.com/office/drawing/2016/SVG/main" r:embed="rId24"/>
+                          <asvg:svgBlip xmlns:asvg="http://schemas.microsoft.com/office/drawing/2016/SVG/main" r:embed="rId31"/>
                         </a:ext>
                       </a:extLst>
                     </a:blip>
@@ -2758,8 +3214,8 @@
         <m:r>
           <w:rPr>
             <w:rFonts w:ascii="Cambria Math" w:eastAsia="Times New Roman" w:hAnsi="Cambria Math" w:cstheme="minorHAnsi"/>
-            <w:sz w:val="24"/>
-            <w:szCs w:val="24"/>
+            <w:sz w:val="28"/>
+            <w:szCs w:val="28"/>
             <w:lang w:eastAsia="fr-FR"/>
           </w:rPr>
           <m:t>(AB)</m:t>
@@ -2787,8 +3243,8 @@
         <m:r>
           <w:rPr>
             <w:rFonts w:ascii="Cambria Math" w:eastAsia="Times New Roman" w:hAnsi="Cambria Math" w:cstheme="minorHAnsi"/>
-            <w:sz w:val="24"/>
-            <w:szCs w:val="24"/>
+            <w:sz w:val="28"/>
+            <w:szCs w:val="28"/>
             <w:lang w:eastAsia="fr-FR"/>
           </w:rPr>
           <m:t>(MN)</m:t>
@@ -2833,253 +3289,272 @@
     </w:p>
     <w:p>
       <w:pPr>
-        <w:spacing w:before="100" w:beforeAutospacing="1" w:after="100" w:afterAutospacing="1" w:line="240" w:lineRule="auto"/>
-        <w:rPr>
-          <w:rFonts w:ascii="Verdana" w:eastAsia="Times New Roman" w:hAnsi="Verdana" w:cs="Times New Roman"/>
+        <w:spacing w:after="0"/>
+        <w:rPr>
+          <w:rStyle w:val="Accentuationlgre"/>
+          <w:sz w:val="28"/>
+          <w:szCs w:val="28"/>
+        </w:rPr>
+      </w:pPr>
+      <w:r>
+        <w:rPr>
+          <w:rStyle w:val="Accentuationlgre"/>
+          <w:sz w:val="28"/>
+          <w:szCs w:val="28"/>
+        </w:rPr>
+        <w:t>Remarque :</w:t>
+      </w:r>
+    </w:p>
+    <w:p>
+      <w:pPr>
+        <w:pStyle w:val="Paragraphedeliste"/>
+        <w:numPr>
+          <w:ilvl w:val="2"/>
+          <w:numId w:val="30"/>
+        </w:numPr>
+        <w:spacing w:after="0"/>
+        <w:rPr>
           <w:i/>
           <w:iCs/>
+          <w:sz w:val="28"/>
+          <w:szCs w:val="28"/>
+        </w:rPr>
+      </w:pPr>
+      <w:r>
+        <w:rPr>
+          <w:rFonts w:eastAsia="Times New Roman" w:cstheme="minorHAnsi"/>
           <w:sz w:val="24"/>
           <w:szCs w:val="24"/>
-          <w:u w:val="single"/>
-          <w:lang w:eastAsia="fr-FR"/>
-        </w:rPr>
-      </w:pPr>
-      <w:r>
-        <w:rPr>
-          <w:rFonts w:ascii="Verdana" w:eastAsia="Times New Roman" w:hAnsi="Verdana" w:cs="Times New Roman"/>
-          <w:i/>
-          <w:iCs/>
-          <w:sz w:val="24"/>
-          <w:szCs w:val="24"/>
-          <w:u w:val="single"/>
-          <w:lang w:eastAsia="fr-FR"/>
-        </w:rPr>
-        <w:t>Remarque :</w:t>
+          <w:lang w:eastAsia="fr-FR"/>
+        </w:rPr>
+        <w:t xml:space="preserve">Les points D, M et D sont alignés. </w:t>
       </w:r>
     </w:p>
     <w:p>
       <w:pPr>
-        <w:spacing w:before="100" w:beforeAutospacing="1" w:after="100" w:afterAutospacing="1" w:line="240" w:lineRule="auto"/>
-        <w:rPr>
-          <w:rFonts w:eastAsia="Times New Roman" w:cstheme="minorHAnsi"/>
-          <w:sz w:val="24"/>
-          <w:szCs w:val="24"/>
-          <w:lang w:eastAsia="fr-FR"/>
-        </w:rPr>
-      </w:pPr>
-      <w:r>
-        <w:rPr>
-          <w:rFonts w:eastAsia="Times New Roman" w:cstheme="minorHAnsi"/>
-          <w:sz w:val="24"/>
-          <w:szCs w:val="24"/>
-          <w:lang w:eastAsia="fr-FR"/>
-        </w:rPr>
-        <w:t xml:space="preserve">Les points </w:t>
-      </w:r>
-      <w:r>
-        <w:rPr>
-          <w:rFonts w:eastAsia="Times New Roman" w:cstheme="minorHAnsi"/>
-          <w:sz w:val="24"/>
-          <w:szCs w:val="24"/>
-          <w:lang w:eastAsia="fr-FR"/>
-        </w:rPr>
-        <w:t>D</w:t>
-      </w:r>
-      <w:r>
-        <w:rPr>
-          <w:rFonts w:eastAsia="Times New Roman" w:cstheme="minorHAnsi"/>
-          <w:sz w:val="24"/>
-          <w:szCs w:val="24"/>
-          <w:lang w:eastAsia="fr-FR"/>
-        </w:rPr>
-        <w:t xml:space="preserve">, </w:t>
-      </w:r>
-      <w:r>
-        <w:rPr>
-          <w:rFonts w:eastAsia="Times New Roman" w:cstheme="minorHAnsi"/>
-          <w:sz w:val="24"/>
-          <w:szCs w:val="24"/>
-          <w:lang w:eastAsia="fr-FR"/>
-        </w:rPr>
-        <w:t>M</w:t>
-      </w:r>
-      <w:r>
-        <w:rPr>
-          <w:rFonts w:eastAsia="Times New Roman" w:cstheme="minorHAnsi"/>
-          <w:sz w:val="24"/>
-          <w:szCs w:val="24"/>
-          <w:lang w:eastAsia="fr-FR"/>
-        </w:rPr>
-        <w:t xml:space="preserve"> et </w:t>
-      </w:r>
-      <w:r>
-        <w:rPr>
-          <w:rFonts w:eastAsia="Times New Roman" w:cstheme="minorHAnsi"/>
-          <w:sz w:val="24"/>
-          <w:szCs w:val="24"/>
-          <w:lang w:eastAsia="fr-FR"/>
-        </w:rPr>
-        <w:t>D</w:t>
-      </w:r>
-      <w:r>
-        <w:rPr>
-          <w:rFonts w:eastAsia="Times New Roman" w:cstheme="minorHAnsi"/>
-          <w:sz w:val="24"/>
-          <w:szCs w:val="24"/>
-          <w:lang w:eastAsia="fr-FR"/>
-        </w:rPr>
-        <w:t xml:space="preserve"> sont alignés. </w:t>
-      </w:r>
+        <w:rPr>
+          <w:lang w:eastAsia="fr-FR"/>
+        </w:rPr>
+      </w:pPr>
     </w:p>
     <w:p>
       <w:pPr>
-        <w:spacing w:before="100" w:beforeAutospacing="1" w:after="100" w:afterAutospacing="1" w:line="240" w:lineRule="auto"/>
-        <w:outlineLvl w:val="1"/>
-        <w:rPr>
-          <w:rFonts w:ascii="Times New Roman" w:eastAsia="Times New Roman" w:hAnsi="Times New Roman" w:cs="Times New Roman"/>
-          <w:b/>
-          <w:bCs/>
-          <w:sz w:val="36"/>
-          <w:szCs w:val="36"/>
+        <w:rPr>
           <w:lang w:eastAsia="fr-FR"/>
         </w:rPr>
       </w:pPr>
     </w:p>
     <w:p>
       <w:pPr>
-        <w:pStyle w:val="Paragraphedeliste"/>
+        <w:pStyle w:val="Titre2"/>
         <w:numPr>
           <w:ilvl w:val="0"/>
-          <w:numId w:val="10"/>
+          <w:numId w:val="33"/>
         </w:numPr>
-        <w:spacing w:before="100" w:beforeAutospacing="1" w:after="100" w:afterAutospacing="1" w:line="240" w:lineRule="auto"/>
-        <w:outlineLvl w:val="1"/>
-        <w:rPr>
-          <w:rFonts w:ascii="Verdana" w:eastAsia="Times New Roman" w:hAnsi="Verdana" w:cs="Times New Roman"/>
-          <w:b/>
-          <w:bCs/>
-          <w:sz w:val="36"/>
-          <w:szCs w:val="36"/>
-          <w:u w:val="single"/>
-          <w:lang w:eastAsia="fr-FR"/>
-        </w:rPr>
-      </w:pPr>
-      <w:r>
-        <w:rPr>
-          <w:rFonts w:ascii="Verdana" w:eastAsia="Times New Roman" w:hAnsi="Verdana" w:cs="Times New Roman"/>
-          <w:b/>
-          <w:bCs/>
-          <w:sz w:val="36"/>
-          <w:szCs w:val="36"/>
-          <w:u w:val="single"/>
-          <w:lang w:eastAsia="fr-FR"/>
-        </w:rPr>
-        <w:t>Distance et milieu :</w:t>
+        <w:rPr>
+          <w:lang w:eastAsia="fr-FR"/>
+        </w:rPr>
+      </w:pPr>
+      <w:r>
+        <w:rPr>
+          <w:lang w:eastAsia="fr-FR"/>
+        </w:rPr>
+        <w:t>Distance et milieu :</w:t>
       </w:r>
     </w:p>
-    <w:tbl>
-      <w:tblPr>
-        <w:tblStyle w:val="Grilledutableau"/>
-        <w:tblW w:w="0" w:type="auto"/>
-        <w:tblBorders>
-          <w:top w:val="threeDEmboss" w:sz="24" w:space="0" w:color="auto"/>
-          <w:left w:val="threeDEmboss" w:sz="24" w:space="0" w:color="auto"/>
-          <w:bottom w:val="threeDEmboss" w:sz="24" w:space="0" w:color="auto"/>
-          <w:right w:val="threeDEmboss" w:sz="24" w:space="0" w:color="auto"/>
-          <w:insideH w:val="none" w:sz="0" w:space="0" w:color="auto"/>
-          <w:insideV w:val="none" w:sz="0" w:space="0" w:color="auto"/>
-        </w:tblBorders>
-        <w:tblLook w:val="04A0" w:firstRow="1" w:lastRow="0" w:firstColumn="1" w:lastColumn="0" w:noHBand="0" w:noVBand="1"/>
-      </w:tblPr>
-      <w:tblGrid>
-        <w:gridCol w:w="10652"/>
-      </w:tblGrid>
-      <w:tr>
-        <w:trPr>
-          <w:trHeight w:val="889"/>
-        </w:trPr>
-        <w:tc>
-          <w:tcPr>
-            <w:tcW w:w="10652" w:type="dxa"/>
-            <w:vAlign w:val="center"/>
-          </w:tcPr>
-          <w:p>
-            <w:pPr>
-              <w:rPr>
-                <w:rFonts w:eastAsia="Times New Roman" w:cstheme="minorHAnsi"/>
-                <w:sz w:val="24"/>
-                <w:szCs w:val="24"/>
-                <w:lang w:eastAsia="fr-FR"/>
-              </w:rPr>
-            </w:pPr>
-            <w:r>
-              <w:rPr>
-                <w:rFonts w:eastAsia="Times New Roman" w:cstheme="minorHAnsi"/>
-                <w:sz w:val="24"/>
-                <w:szCs w:val="24"/>
-                <w:lang w:eastAsia="fr-FR"/>
-              </w:rPr>
-              <w:t xml:space="preserve">La </w:t>
-            </w:r>
-            <w:r>
-              <w:rPr>
-                <w:rFonts w:eastAsia="Times New Roman" w:cstheme="minorHAnsi"/>
-                <w:color w:val="FF0000"/>
-                <w:sz w:val="24"/>
-                <w:szCs w:val="24"/>
-                <w:lang w:eastAsia="fr-FR"/>
-              </w:rPr>
-              <w:t xml:space="preserve">distance </w:t>
-            </w:r>
-            <w:r>
-              <w:rPr>
-                <w:rFonts w:eastAsia="Times New Roman" w:cstheme="minorHAnsi"/>
-                <w:sz w:val="24"/>
-                <w:szCs w:val="24"/>
-                <w:lang w:eastAsia="fr-FR"/>
-              </w:rPr>
-              <w:t xml:space="preserve">entre deux points est la longueur du plus court chemin entre ces deux points. C'est la longueur du segment qui joint ces deux points. </w:t>
-            </w:r>
-          </w:p>
-        </w:tc>
-      </w:tr>
-    </w:tbl>
     <w:p>
       <w:pPr>
-        <w:spacing w:before="100" w:beforeAutospacing="1" w:after="100" w:afterAutospacing="1" w:line="240" w:lineRule="auto"/>
-        <w:rPr>
-          <w:rFonts w:ascii="Verdana" w:eastAsia="Times New Roman" w:hAnsi="Verdana" w:cstheme="minorHAnsi"/>
-          <w:b/>
-          <w:bCs/>
-          <w:sz w:val="24"/>
-          <w:szCs w:val="24"/>
-          <w:u w:val="single"/>
-          <w:lang w:eastAsia="fr-FR"/>
-        </w:rPr>
-      </w:pPr>
-      <w:r>
-        <w:rPr>
-          <w:rFonts w:ascii="Verdana" w:eastAsia="Times New Roman" w:hAnsi="Verdana" w:cstheme="minorHAnsi"/>
-          <w:b/>
+        <w:rPr>
+          <w:lang w:eastAsia="fr-FR"/>
+        </w:rPr>
+      </w:pPr>
+      <w:r>
+        <w:rPr>
+          <w:noProof/>
+          <w:lang w:eastAsia="fr-FR"/>
+        </w:rPr>
+        <mc:AlternateContent>
+          <mc:Choice Requires="wps">
+            <w:drawing>
+              <wp:inline distT="0" distB="0" distL="0" distR="0" wp14:anchorId="2AF2C28F" wp14:editId="4AA4A7EA">
+                <wp:extent cx="6250305" cy="513436"/>
+                <wp:effectExtent l="57150" t="57150" r="17145" b="20320"/>
+                <wp:docPr id="28" name="Zone de texte 2"/>
+                <wp:cNvGraphicFramePr>
+                  <a:graphicFrameLocks xmlns:a="http://schemas.openxmlformats.org/drawingml/2006/main"/>
+                </wp:cNvGraphicFramePr>
+                <a:graphic xmlns:a="http://schemas.openxmlformats.org/drawingml/2006/main">
+                  <a:graphicData uri="http://schemas.microsoft.com/office/word/2010/wordprocessingShape">
+                    <wps:wsp>
+                      <wps:cNvSpPr txBox="1">
+                        <a:spLocks noChangeArrowheads="1"/>
+                      </wps:cNvSpPr>
+                      <wps:spPr bwMode="auto">
+                        <a:xfrm>
+                          <a:off x="0" y="0"/>
+                          <a:ext cx="6250305" cy="513436"/>
+                        </a:xfrm>
+                        <a:prstGeom prst="rect">
+                          <a:avLst/>
+                        </a:prstGeom>
+                        <a:solidFill>
+                          <a:srgbClr val="FFFFFF"/>
+                        </a:solidFill>
+                        <a:ln w="12700" cmpd="dbl">
+                          <a:solidFill>
+                            <a:srgbClr val="000000"/>
+                          </a:solidFill>
+                          <a:miter lim="800000"/>
+                          <a:headEnd/>
+                          <a:tailEnd/>
+                        </a:ln>
+                        <a:effectLst>
+                          <a:outerShdw dist="63500" dir="13500000" algn="br" rotWithShape="0">
+                            <a:schemeClr val="bg1">
+                              <a:lumMod val="85000"/>
+                              <a:lumOff val="0"/>
+                            </a:schemeClr>
+                          </a:outerShdw>
+                        </a:effectLst>
+                      </wps:spPr>
+                      <wps:txbx>
+                        <w:txbxContent>
+                          <w:p>
+                            <w:pPr>
+                              <w:tabs>
+                                <w:tab w:val="left" w:pos="9498"/>
+                              </w:tabs>
+                              <w:spacing w:line="240" w:lineRule="auto"/>
+                              <w:rPr>
+                                <w:rFonts w:ascii="Cambria Math" w:hAnsi="Cambria Math"/>
+                                <w:color w:val="000000" w:themeColor="text1"/>
+                                <w:sz w:val="24"/>
+                                <w:szCs w:val="24"/>
+                              </w:rPr>
+                            </w:pPr>
+                            <w:r>
+                              <w:rPr>
+                                <w:rFonts w:ascii="Cambria Math" w:hAnsi="Cambria Math"/>
+                                <w:sz w:val="24"/>
+                                <w:szCs w:val="24"/>
+                              </w:rPr>
+                              <w:t xml:space="preserve">La </w:t>
+                            </w:r>
+                            <w:r>
+                              <w:rPr>
+                                <w:rFonts w:ascii="Cambria Math" w:hAnsi="Cambria Math"/>
+                                <w:color w:val="FF0000"/>
+                                <w:sz w:val="24"/>
+                                <w:szCs w:val="24"/>
+                              </w:rPr>
+                              <w:t xml:space="preserve">distance </w:t>
+                            </w:r>
+                            <w:r>
+                              <w:rPr>
+                                <w:rFonts w:ascii="Cambria Math" w:hAnsi="Cambria Math"/>
+                                <w:sz w:val="24"/>
+                                <w:szCs w:val="24"/>
+                              </w:rPr>
+                              <w:t>entre deux points est la longueur du plus court chemin entre ces deux points. C'est la longueur du segment qui joint ces deux points.</w:t>
+                            </w:r>
+                          </w:p>
+                        </w:txbxContent>
+                      </wps:txbx>
+                      <wps:bodyPr rot="0" vert="horz" wrap="square" lIns="91440" tIns="45720" rIns="91440" bIns="45720" anchor="t" anchorCtr="0" upright="1">
+                        <a:noAutofit/>
+                      </wps:bodyPr>
+                    </wps:wsp>
+                  </a:graphicData>
+                </a:graphic>
+              </wp:inline>
+            </w:drawing>
+          </mc:Choice>
+          <mc:Fallback>
+            <w:pict>
+              <v:shape w14:anchorId="2AF2C28F" id="_x0000_s1031" type="#_x0000_t202" style="width:492.15pt;height:40.45pt;visibility:visible;mso-wrap-style:square;mso-left-percent:-10001;mso-top-percent:-10001;mso-position-horizontal:absolute;mso-position-horizontal-relative:char;mso-position-vertical:absolute;mso-position-vertical-relative:line;mso-left-percent:-10001;mso-top-percent:-10001;v-text-anchor:top" o:gfxdata="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" strokeweight="1pt">
+                <v:stroke linestyle="thinThin"/>
+                <v:shadow on="t" color="#d8d8d8 [2732]" origin=".5,.5" offset="-1.24725mm,-1.24725mm"/>
+                <v:textbox>
+                  <w:txbxContent>
+                    <w:p>
+                      <w:pPr>
+                        <w:tabs>
+                          <w:tab w:val="left" w:pos="9498"/>
+                        </w:tabs>
+                        <w:spacing w:line="240" w:lineRule="auto"/>
+                        <w:rPr>
+                          <w:rFonts w:ascii="Cambria Math" w:hAnsi="Cambria Math"/>
+                          <w:color w:val="000000" w:themeColor="text1"/>
+                          <w:sz w:val="24"/>
+                          <w:szCs w:val="24"/>
+                        </w:rPr>
+                      </w:pPr>
+                      <w:r>
+                        <w:rPr>
+                          <w:rFonts w:ascii="Cambria Math" w:hAnsi="Cambria Math"/>
+                          <w:sz w:val="24"/>
+                          <w:szCs w:val="24"/>
+                        </w:rPr>
+                        <w:t xml:space="preserve">La </w:t>
+                      </w:r>
+                      <w:r>
+                        <w:rPr>
+                          <w:rFonts w:ascii="Cambria Math" w:hAnsi="Cambria Math"/>
+                          <w:color w:val="FF0000"/>
+                          <w:sz w:val="24"/>
+                          <w:szCs w:val="24"/>
+                        </w:rPr>
+                        <w:t xml:space="preserve">distance </w:t>
+                      </w:r>
+                      <w:r>
+                        <w:rPr>
+                          <w:rFonts w:ascii="Cambria Math" w:hAnsi="Cambria Math"/>
+                          <w:sz w:val="24"/>
+                          <w:szCs w:val="24"/>
+                        </w:rPr>
+                        <w:t>entre deux points est la longueur du plus court chemin entre ces deux points. C'est la longueur du segment qui joint ces deux points.</w:t>
+                      </w:r>
+                    </w:p>
+                  </w:txbxContent>
+                </v:textbox>
+                <w10:anchorlock/>
+              </v:shape>
+            </w:pict>
+          </mc:Fallback>
+        </mc:AlternateContent>
+      </w:r>
+    </w:p>
+    <w:p>
+      <w:pPr>
+        <w:pStyle w:val="Sous-titre"/>
+        <w:spacing w:after="0"/>
+        <w:rPr>
+          <w:rFonts w:eastAsia="Times New Roman"/>
+          <w:lang w:eastAsia="fr-FR"/>
+        </w:rPr>
+      </w:pPr>
+      <w:r>
+        <w:rPr>
+          <w:rFonts w:eastAsia="Times New Roman" w:cstheme="minorHAnsi"/>
+          <w:b w:val="0"/>
           <w:bCs/>
           <w:noProof/>
           <w:sz w:val="24"/>
-          <w:szCs w:val="24"/>
           <w:lang w:eastAsia="fr-FR"/>
         </w:rPr>
         <w:drawing>
-          <wp:anchor distT="0" distB="0" distL="114300" distR="114300" simplePos="0" relativeHeight="251663360" behindDoc="0" locked="0" layoutInCell="1" allowOverlap="1" wp14:anchorId="794B0EB4" wp14:editId="6925CFB4">
+          <wp:anchor distT="0" distB="0" distL="114300" distR="114300" simplePos="0" relativeHeight="251663360" behindDoc="0" locked="0" layoutInCell="1" allowOverlap="1" wp14:anchorId="03AD36BF" wp14:editId="1559981D">
             <wp:simplePos x="0" y="0"/>
             <wp:positionH relativeFrom="margin">
-              <wp:align>left</wp:align>
+              <wp:posOffset>0</wp:posOffset>
             </wp:positionH>
             <wp:positionV relativeFrom="paragraph">
-              <wp:posOffset>465455</wp:posOffset>
+              <wp:posOffset>231470</wp:posOffset>
             </wp:positionV>
-            <wp:extent cx="1827311" cy="576000"/>
+            <wp:extent cx="1826895" cy="575945"/>
             <wp:effectExtent l="0" t="0" r="1905" b="0"/>
             <wp:wrapSquare wrapText="bothSides"/>
-            <wp:docPr id="28" name="Graphique 28"/>
+            <wp:docPr id="29" name="Graphique 29"/>
             <wp:cNvGraphicFramePr>
               <a:graphicFrameLocks xmlns:a="http://schemas.openxmlformats.org/drawingml/2006/main" noChangeAspect="1"/>
             </wp:cNvGraphicFramePr>
@@ -3091,13 +3566,13 @@
                     <pic:cNvPicPr/>
                   </pic:nvPicPr>
                   <pic:blipFill>
-                    <a:blip r:embed="rId25">
+                    <a:blip r:embed="rId32">
                       <a:extLst>
                         <a:ext uri="{28A0092B-C50C-407E-A947-70E740481C1C}">
                           <a14:useLocalDpi xmlns:a14="http://schemas.microsoft.com/office/drawing/2010/main" val="0"/>
                         </a:ext>
                         <a:ext uri="{96DAC541-7B7A-43D3-8B79-37D633B846F1}">
-                          <asvg:svgBlip xmlns:asvg="http://schemas.microsoft.com/office/drawing/2016/SVG/main" r:embed="rId26"/>
+                          <asvg:svgBlip xmlns:asvg="http://schemas.microsoft.com/office/drawing/2016/SVG/main" r:embed="rId33"/>
                         </a:ext>
                       </a:extLst>
                     </a:blip>
@@ -3108,7 +3583,7 @@
                   <pic:spPr>
                     <a:xfrm>
                       <a:off x="0" y="0"/>
-                      <a:ext cx="1827311" cy="576000"/>
+                      <a:ext cx="1826895" cy="575945"/>
                     </a:xfrm>
                     <a:prstGeom prst="rect">
                       <a:avLst/>
@@ -3128,15 +3603,10 @@
       </w:r>
       <w:r>
         <w:rPr>
-          <w:rFonts w:ascii="Verdana" w:eastAsia="Times New Roman" w:hAnsi="Verdana" w:cstheme="minorHAnsi"/>
-          <w:b/>
-          <w:bCs/>
-          <w:sz w:val="24"/>
-          <w:szCs w:val="24"/>
-          <w:u w:val="single"/>
-          <w:lang w:eastAsia="fr-FR"/>
-        </w:rPr>
-        <w:t>Exemple :</w:t>
+          <w:rFonts w:eastAsia="Times New Roman"/>
+          <w:lang w:eastAsia="fr-FR"/>
+        </w:rPr>
+        <w:t>Exemple :</w:t>
       </w:r>
     </w:p>
     <w:p>
@@ -3198,328 +3668,267 @@
     </w:p>
     <w:p>
       <w:pPr>
-        <w:spacing w:after="0" w:line="240" w:lineRule="auto"/>
-        <w:rPr>
-          <w:rFonts w:eastAsia="Times New Roman" w:cstheme="minorHAnsi"/>
-          <w:sz w:val="24"/>
-          <w:szCs w:val="24"/>
-          <w:lang w:eastAsia="fr-FR"/>
+        <w:tabs>
+          <w:tab w:val="left" w:pos="9355"/>
+        </w:tabs>
+        <w:spacing w:before="240"/>
+        <w:rPr>
+          <w:u w:val="dash"/>
         </w:rPr>
       </w:pPr>
     </w:p>
     <w:p>
       <w:pPr>
-        <w:spacing w:after="0" w:line="240" w:lineRule="auto"/>
-        <w:rPr>
-          <w:rFonts w:eastAsia="Times New Roman" w:cstheme="minorHAnsi"/>
-          <w:sz w:val="24"/>
-          <w:szCs w:val="24"/>
-          <w:lang w:eastAsia="fr-FR"/>
-        </w:rPr>
-      </w:pPr>
-    </w:p>
-    <w:tbl>
-      <w:tblPr>
-        <w:tblStyle w:val="Grilledutableau"/>
-        <w:tblW w:w="0" w:type="auto"/>
-        <w:tblBorders>
-          <w:top w:val="threeDEmboss" w:sz="24" w:space="0" w:color="auto"/>
-          <w:left w:val="threeDEmboss" w:sz="24" w:space="0" w:color="auto"/>
-          <w:bottom w:val="threeDEmboss" w:sz="24" w:space="0" w:color="auto"/>
-          <w:right w:val="threeDEmboss" w:sz="24" w:space="0" w:color="auto"/>
-          <w:insideH w:val="none" w:sz="0" w:space="0" w:color="auto"/>
-          <w:insideV w:val="none" w:sz="0" w:space="0" w:color="auto"/>
-        </w:tblBorders>
-        <w:tblLook w:val="04A0" w:firstRow="1" w:lastRow="0" w:firstColumn="1" w:lastColumn="0" w:noHBand="0" w:noVBand="1"/>
-      </w:tblPr>
-      <w:tblGrid>
-        <w:gridCol w:w="10652"/>
-      </w:tblGrid>
-      <w:tr>
-        <w:trPr>
-          <w:trHeight w:val="1723"/>
-        </w:trPr>
-        <w:tc>
-          <w:tcPr>
-            <w:tcW w:w="10762" w:type="dxa"/>
-            <w:vAlign w:val="center"/>
-          </w:tcPr>
-          <w:p>
-            <w:pPr>
-              <w:rPr>
-                <w:rFonts w:eastAsia="Times New Roman" w:cstheme="minorHAnsi"/>
-                <w:sz w:val="24"/>
-                <w:szCs w:val="24"/>
-                <w:lang w:eastAsia="fr-FR"/>
-              </w:rPr>
-            </w:pPr>
-            <w:r>
-              <w:rPr>
-                <w:noProof/>
-              </w:rPr>
-              <w:drawing>
-                <wp:anchor distT="0" distB="0" distL="114300" distR="114300" simplePos="0" relativeHeight="251664384" behindDoc="0" locked="0" layoutInCell="1" allowOverlap="1" wp14:anchorId="4BE4CA75" wp14:editId="21C6F3E2">
-                  <wp:simplePos x="0" y="0"/>
-                  <wp:positionH relativeFrom="column">
-                    <wp:posOffset>4627880</wp:posOffset>
-                  </wp:positionH>
-                  <wp:positionV relativeFrom="paragraph">
-                    <wp:posOffset>119380</wp:posOffset>
-                  </wp:positionV>
-                  <wp:extent cx="1847850" cy="657225"/>
-                  <wp:effectExtent l="0" t="0" r="0" b="9525"/>
-                  <wp:wrapSquare wrapText="bothSides"/>
-                  <wp:docPr id="29" name="Graphique 29"/>
-                  <wp:cNvGraphicFramePr>
-                    <a:graphicFrameLocks xmlns:a="http://schemas.openxmlformats.org/drawingml/2006/main" noChangeAspect="1"/>
-                  </wp:cNvGraphicFramePr>
-                  <a:graphic xmlns:a="http://schemas.openxmlformats.org/drawingml/2006/main">
-                    <a:graphicData uri="http://schemas.openxmlformats.org/drawingml/2006/picture">
-                      <pic:pic xmlns:pic="http://schemas.openxmlformats.org/drawingml/2006/picture">
-                        <pic:nvPicPr>
-                          <pic:cNvPr id="1" name=""/>
-                          <pic:cNvPicPr/>
-                        </pic:nvPicPr>
-                        <pic:blipFill>
-                          <a:blip r:embed="rId27">
-                            <a:extLst>
-                              <a:ext uri="{28A0092B-C50C-407E-A947-70E740481C1C}">
-                                <a14:useLocalDpi xmlns:a14="http://schemas.microsoft.com/office/drawing/2010/main" val="0"/>
-                              </a:ext>
-                              <a:ext uri="{96DAC541-7B7A-43D3-8B79-37D633B846F1}">
-                                <asvg:svgBlip xmlns:asvg="http://schemas.microsoft.com/office/drawing/2016/SVG/main" r:embed="rId28"/>
-                              </a:ext>
-                            </a:extLst>
-                          </a:blip>
-                          <a:stretch>
-                            <a:fillRect/>
-                          </a:stretch>
-                        </pic:blipFill>
-                        <pic:spPr>
-                          <a:xfrm>
-                            <a:off x="0" y="0"/>
-                            <a:ext cx="1847850" cy="657225"/>
-                          </a:xfrm>
-                          <a:prstGeom prst="rect">
-                            <a:avLst/>
-                          </a:prstGeom>
-                        </pic:spPr>
-                      </pic:pic>
-                    </a:graphicData>
-                  </a:graphic>
-                  <wp14:sizeRelH relativeFrom="page">
-                    <wp14:pctWidth>0</wp14:pctWidth>
-                  </wp14:sizeRelH>
-                  <wp14:sizeRelV relativeFrom="page">
-                    <wp14:pctHeight>0</wp14:pctHeight>
-                  </wp14:sizeRelV>
-                </wp:anchor>
-              </w:drawing>
-            </w:r>
-            <w:r>
-              <w:rPr>
-                <w:rFonts w:eastAsia="Times New Roman" w:cstheme="minorHAnsi"/>
-                <w:sz w:val="24"/>
-                <w:szCs w:val="24"/>
-                <w:lang w:eastAsia="fr-FR"/>
-              </w:rPr>
-              <w:t xml:space="preserve">Le </w:t>
-            </w:r>
-            <w:r>
-              <w:rPr>
-                <w:rFonts w:eastAsia="Times New Roman" w:cstheme="minorHAnsi"/>
-                <w:color w:val="FF0000"/>
-                <w:sz w:val="24"/>
-                <w:szCs w:val="24"/>
-                <w:lang w:eastAsia="fr-FR"/>
-              </w:rPr>
-              <w:t xml:space="preserve">milieu </w:t>
-            </w:r>
-            <w:r>
-              <w:rPr>
-                <w:rFonts w:eastAsia="Times New Roman" w:cstheme="minorHAnsi"/>
-                <w:sz w:val="24"/>
-                <w:szCs w:val="24"/>
-                <w:lang w:eastAsia="fr-FR"/>
-              </w:rPr>
-              <w:t xml:space="preserve">I d'un segment </w:t>
-            </w:r>
-            <m:oMath>
-              <m:r>
-                <w:rPr>
-                  <w:rFonts w:ascii="Cambria Math" w:eastAsia="Times New Roman" w:hAnsi="Cambria Math" w:cstheme="minorHAnsi"/>
-                  <w:sz w:val="24"/>
-                  <w:szCs w:val="24"/>
-                  <w:lang w:eastAsia="fr-FR"/>
-                </w:rPr>
-                <m:t>[RS]</m:t>
-              </m:r>
-            </m:oMath>
-            <w:r>
-              <w:rPr>
-                <w:rFonts w:eastAsia="Times New Roman" w:cstheme="minorHAnsi"/>
-                <w:sz w:val="24"/>
-                <w:szCs w:val="24"/>
-                <w:lang w:eastAsia="fr-FR"/>
-              </w:rPr>
-              <w:t xml:space="preserve"> est le point tel que :</w:t>
-            </w:r>
-          </w:p>
-          <w:p>
-            <w:pPr>
-              <w:numPr>
-                <w:ilvl w:val="0"/>
-                <w:numId w:val="6"/>
-              </w:numPr>
-              <w:spacing w:before="100" w:beforeAutospacing="1" w:after="100" w:afterAutospacing="1"/>
-              <w:rPr>
-                <w:rFonts w:eastAsia="Times New Roman" w:cstheme="minorHAnsi"/>
-                <w:sz w:val="24"/>
-                <w:szCs w:val="24"/>
-                <w:lang w:eastAsia="fr-FR"/>
-              </w:rPr>
-            </w:pPr>
-            <w:r>
-              <w:rPr>
-                <w:rFonts w:eastAsia="Times New Roman" w:cstheme="minorHAnsi"/>
-                <w:sz w:val="24"/>
-                <w:szCs w:val="24"/>
-                <w:lang w:eastAsia="fr-FR"/>
-              </w:rPr>
-              <w:t xml:space="preserve">I appartient au segment </w:t>
-            </w:r>
-            <m:oMath>
-              <m:r>
-                <w:rPr>
-                  <w:rFonts w:ascii="Cambria Math" w:eastAsia="Times New Roman" w:hAnsi="Cambria Math" w:cstheme="minorHAnsi"/>
-                  <w:sz w:val="24"/>
-                  <w:szCs w:val="24"/>
-                  <w:lang w:eastAsia="fr-FR"/>
-                </w:rPr>
-                <m:t>[RS]</m:t>
-              </m:r>
-            </m:oMath>
-          </w:p>
-          <w:p>
-            <w:pPr>
-              <w:numPr>
-                <w:ilvl w:val="0"/>
-                <w:numId w:val="6"/>
-              </w:numPr>
-              <w:spacing w:before="100" w:beforeAutospacing="1" w:after="100" w:afterAutospacing="1"/>
-              <w:rPr>
-                <w:rFonts w:eastAsia="Times New Roman" w:cstheme="minorHAnsi"/>
-                <w:sz w:val="24"/>
-                <w:szCs w:val="24"/>
-                <w:lang w:eastAsia="fr-FR"/>
-              </w:rPr>
-            </w:pPr>
-            <w:r>
-              <w:rPr>
-                <w:rFonts w:eastAsia="Times New Roman" w:cstheme="minorHAnsi"/>
-                <w:sz w:val="24"/>
-                <w:szCs w:val="24"/>
-                <w:lang w:eastAsia="fr-FR"/>
-              </w:rPr>
-              <w:t xml:space="preserve">I est à égale distance des points </w:t>
-            </w:r>
-            <w:r>
-              <w:rPr>
-                <w:rFonts w:eastAsia="Times New Roman" w:cstheme="minorHAnsi"/>
-                <w:sz w:val="24"/>
-                <w:szCs w:val="24"/>
-                <w:lang w:eastAsia="fr-FR"/>
-              </w:rPr>
-              <w:t>R</w:t>
-            </w:r>
-            <w:r>
-              <w:rPr>
-                <w:rFonts w:eastAsia="Times New Roman" w:cstheme="minorHAnsi"/>
-                <w:sz w:val="24"/>
-                <w:szCs w:val="24"/>
-                <w:lang w:eastAsia="fr-FR"/>
-              </w:rPr>
-              <w:t xml:space="preserve"> et </w:t>
-            </w:r>
-            <w:r>
-              <w:rPr>
-                <w:rFonts w:eastAsia="Times New Roman" w:cstheme="minorHAnsi"/>
-                <w:sz w:val="24"/>
-                <w:szCs w:val="24"/>
-                <w:lang w:eastAsia="fr-FR"/>
-              </w:rPr>
-              <w:t>S</w:t>
-            </w:r>
-          </w:p>
-        </w:tc>
-      </w:tr>
-    </w:tbl>
-    <w:p>
-      <w:pPr>
-        <w:spacing w:after="0" w:line="240" w:lineRule="auto"/>
-        <w:rPr>
-          <w:rFonts w:ascii="Times New Roman" w:eastAsia="Times New Roman" w:hAnsi="Times New Roman" w:cs="Times New Roman"/>
-          <w:sz w:val="24"/>
-          <w:szCs w:val="24"/>
-          <w:lang w:eastAsia="fr-FR"/>
-        </w:rPr>
-      </w:pPr>
-      <w:r>
-        <w:rPr>
-          <w:rFonts w:ascii="Times New Roman" w:eastAsia="Times New Roman" w:hAnsi="Times New Roman" w:cs="Times New Roman"/>
+        <w:tabs>
+          <w:tab w:val="left" w:pos="9355"/>
+        </w:tabs>
+        <w:spacing w:before="240"/>
+        <w:rPr>
+          <w:rStyle w:val="Accentuation"/>
+          <w:rFonts w:cstheme="minorHAnsi"/>
+          <w:i w:val="0"/>
+          <w:iCs w:val="0"/>
+          <w:color w:val="auto"/>
+          <w:sz w:val="22"/>
+        </w:rPr>
+      </w:pPr>
+      <w:r>
+        <w:rPr>
           <w:noProof/>
-          <w:sz w:val="24"/>
-          <w:szCs w:val="24"/>
+        </w:rPr>
+        <w:drawing>
+          <wp:anchor distT="0" distB="0" distL="114300" distR="114300" simplePos="0" relativeHeight="251664384" behindDoc="0" locked="0" layoutInCell="1" allowOverlap="1" wp14:anchorId="44B5FA6C" wp14:editId="196A7C02">
+            <wp:simplePos x="0" y="0"/>
+            <wp:positionH relativeFrom="column">
+              <wp:posOffset>3990187</wp:posOffset>
+            </wp:positionH>
+            <wp:positionV relativeFrom="paragraph">
+              <wp:posOffset>103479</wp:posOffset>
+            </wp:positionV>
+            <wp:extent cx="1847850" cy="657225"/>
+            <wp:effectExtent l="0" t="0" r="0" b="9525"/>
+            <wp:wrapSquare wrapText="bothSides"/>
+            <wp:docPr id="32" name="Graphique 32"/>
+            <wp:cNvGraphicFramePr/>
+            <a:graphic xmlns:a="http://schemas.openxmlformats.org/drawingml/2006/main">
+              <a:graphicData uri="http://schemas.openxmlformats.org/drawingml/2006/picture">
+                <pic:pic xmlns:pic="http://schemas.openxmlformats.org/drawingml/2006/picture">
+                  <pic:nvPicPr>
+                    <pic:cNvPr id="29" name="Graphique 29"/>
+                    <pic:cNvPicPr/>
+                  </pic:nvPicPr>
+                  <pic:blipFill>
+                    <a:blip r:embed="rId34">
+                      <a:extLst>
+                        <a:ext uri="{28A0092B-C50C-407E-A947-70E740481C1C}">
+                          <a14:useLocalDpi xmlns:a14="http://schemas.microsoft.com/office/drawing/2010/main" val="0"/>
+                        </a:ext>
+                        <a:ext uri="{96DAC541-7B7A-43D3-8B79-37D633B846F1}">
+                          <asvg:svgBlip xmlns:asvg="http://schemas.microsoft.com/office/drawing/2016/SVG/main" r:embed="rId35"/>
+                        </a:ext>
+                      </a:extLst>
+                    </a:blip>
+                    <a:stretch>
+                      <a:fillRect/>
+                    </a:stretch>
+                  </pic:blipFill>
+                  <pic:spPr>
+                    <a:xfrm>
+                      <a:off x="0" y="0"/>
+                      <a:ext cx="1847850" cy="657225"/>
+                    </a:xfrm>
+                    <a:prstGeom prst="rect">
+                      <a:avLst/>
+                    </a:prstGeom>
+                  </pic:spPr>
+                </pic:pic>
+              </a:graphicData>
+            </a:graphic>
+            <wp14:sizeRelH relativeFrom="page">
+              <wp14:pctWidth>0</wp14:pctWidth>
+            </wp14:sizeRelH>
+            <wp14:sizeRelV relativeFrom="page">
+              <wp14:pctHeight>0</wp14:pctHeight>
+            </wp14:sizeRelV>
+          </wp:anchor>
+        </w:drawing>
+      </w:r>
+      <w:r>
+        <w:rPr>
+          <w:noProof/>
           <w:lang w:eastAsia="fr-FR"/>
         </w:rPr>
         <mc:AlternateContent>
           <mc:Choice Requires="wps">
             <w:drawing>
-              <wp:inline distT="0" distB="0" distL="0" distR="0" wp14:anchorId="189C6BFA" wp14:editId="2D027FD1">
-                <wp:extent cx="304800" cy="304800"/>
-                <wp:effectExtent l="0" t="0" r="0" b="0"/>
-                <wp:docPr id="1" name="Rectangle 1"/>
+              <wp:inline distT="0" distB="0" distL="0" distR="0" wp14:anchorId="6F5EA18A" wp14:editId="3BF681BA">
+                <wp:extent cx="3454146" cy="784098"/>
+                <wp:effectExtent l="57150" t="57150" r="13335" b="16510"/>
+                <wp:docPr id="30" name="Zone de texte 2"/>
                 <wp:cNvGraphicFramePr>
-                  <a:graphicFrameLocks xmlns:a="http://schemas.openxmlformats.org/drawingml/2006/main" noChangeAspect="1"/>
+                  <a:graphicFrameLocks xmlns:a="http://schemas.openxmlformats.org/drawingml/2006/main"/>
                 </wp:cNvGraphicFramePr>
                 <a:graphic xmlns:a="http://schemas.openxmlformats.org/drawingml/2006/main">
                   <a:graphicData uri="http://schemas.microsoft.com/office/word/2010/wordprocessingShape">
                     <wps:wsp>
-                      <wps:cNvSpPr>
-                        <a:spLocks noChangeAspect="1" noChangeArrowheads="1"/>
+                      <wps:cNvSpPr txBox="1">
+                        <a:spLocks noChangeArrowheads="1"/>
                       </wps:cNvSpPr>
                       <wps:spPr bwMode="auto">
                         <a:xfrm>
                           <a:off x="0" y="0"/>
-                          <a:ext cx="304800" cy="304800"/>
+                          <a:ext cx="3454146" cy="784098"/>
                         </a:xfrm>
                         <a:prstGeom prst="rect">
                           <a:avLst/>
                         </a:prstGeom>
-                        <a:noFill/>
-                        <a:ln>
-                          <a:noFill/>
+                        <a:solidFill>
+                          <a:srgbClr val="FFFFFF"/>
+                        </a:solidFill>
+                        <a:ln w="12700" cmpd="dbl">
+                          <a:solidFill>
+                            <a:srgbClr val="000000"/>
+                          </a:solidFill>
+                          <a:miter lim="800000"/>
+                          <a:headEnd/>
+                          <a:tailEnd/>
                         </a:ln>
-                        <a:extLst>
-                          <a:ext uri="{909E8E84-426E-40DD-AFC4-6F175D3DCCD1}">
-                            <a14:hiddenFill xmlns:a14="http://schemas.microsoft.com/office/drawing/2010/main">
-                              <a:solidFill>
-                                <a:srgbClr val="FFFFFF"/>
-                              </a:solidFill>
-                            </a14:hiddenFill>
-                          </a:ext>
-                          <a:ext uri="{91240B29-F687-4F45-9708-019B960494DF}">
-                            <a14:hiddenLine xmlns:a14="http://schemas.microsoft.com/office/drawing/2010/main" w="9525">
-                              <a:solidFill>
-                                <a:srgbClr val="000000"/>
-                              </a:solidFill>
-                              <a:miter lim="800000"/>
-                              <a:headEnd/>
-                              <a:tailEnd/>
-                            </a14:hiddenLine>
-                          </a:ext>
-                        </a:extLst>
+                        <a:effectLst>
+                          <a:outerShdw dist="63500" dir="13500000" algn="br" rotWithShape="0">
+                            <a:schemeClr val="bg1">
+                              <a:lumMod val="85000"/>
+                              <a:lumOff val="0"/>
+                            </a:schemeClr>
+                          </a:outerShdw>
+                        </a:effectLst>
                       </wps:spPr>
+                      <wps:txbx>
+                        <w:txbxContent>
+                          <w:p>
+                            <w:pPr>
+                              <w:tabs>
+                                <w:tab w:val="left" w:pos="9498"/>
+                              </w:tabs>
+                              <w:spacing w:line="240" w:lineRule="auto"/>
+                              <w:rPr>
+                                <w:rFonts w:ascii="Cambria Math" w:hAnsi="Cambria Math"/>
+                                <w:sz w:val="24"/>
+                                <w:szCs w:val="24"/>
+                              </w:rPr>
+                            </w:pPr>
+                            <w:r>
+                              <w:rPr>
+                                <w:rFonts w:ascii="Cambria Math" w:hAnsi="Cambria Math"/>
+                                <w:sz w:val="24"/>
+                                <w:szCs w:val="24"/>
+                              </w:rPr>
+                              <w:t xml:space="preserve">Le milieu I d'un segment </w:t>
+                            </w:r>
+                            <m:oMath>
+                              <m:r>
+                                <w:rPr>
+                                  <w:rFonts w:ascii="Cambria Math" w:hAnsi="Cambria Math"/>
+                                  <w:sz w:val="24"/>
+                                  <w:szCs w:val="24"/>
+                                </w:rPr>
+                                <m:t>[RS]</m:t>
+                              </m:r>
+                            </m:oMath>
+                            <w:r>
+                              <w:rPr>
+                                <w:rFonts w:ascii="Cambria Math" w:hAnsi="Cambria Math"/>
+                                <w:sz w:val="24"/>
+                                <w:szCs w:val="24"/>
+                              </w:rPr>
+                              <w:t xml:space="preserve"> est le point tel que :</w:t>
+                            </w:r>
+                            <w:r>
+                              <w:rPr>
+                                <w:noProof/>
+                              </w:rPr>
+                              <w:t xml:space="preserve"> </w:t>
+                            </w:r>
+                          </w:p>
+                          <w:p>
+                            <w:pPr>
+                              <w:pStyle w:val="Paragraphedeliste"/>
+                              <w:numPr>
+                                <w:ilvl w:val="0"/>
+                                <w:numId w:val="34"/>
+                              </w:numPr>
+                              <w:tabs>
+                                <w:tab w:val="left" w:pos="9498"/>
+                              </w:tabs>
+                              <w:spacing w:line="240" w:lineRule="auto"/>
+                              <w:rPr>
+                                <w:rFonts w:ascii="Cambria Math" w:hAnsi="Cambria Math"/>
+                                <w:sz w:val="24"/>
+                                <w:szCs w:val="24"/>
+                              </w:rPr>
+                            </w:pPr>
+                            <w:r>
+                              <w:rPr>
+                                <w:rFonts w:ascii="Cambria Math" w:hAnsi="Cambria Math"/>
+                                <w:sz w:val="24"/>
+                                <w:szCs w:val="24"/>
+                              </w:rPr>
+                              <w:t xml:space="preserve">I appartient au segment </w:t>
+                            </w:r>
+                            <m:oMath>
+                              <m:r>
+                                <w:rPr>
+                                  <w:rFonts w:ascii="Cambria Math" w:hAnsi="Cambria Math"/>
+                                  <w:sz w:val="24"/>
+                                  <w:szCs w:val="24"/>
+                                </w:rPr>
+                                <m:t>[RS]</m:t>
+                              </m:r>
+                            </m:oMath>
+                          </w:p>
+                          <w:p>
+                            <w:pPr>
+                              <w:pStyle w:val="Paragraphedeliste"/>
+                              <w:numPr>
+                                <w:ilvl w:val="0"/>
+                                <w:numId w:val="34"/>
+                              </w:numPr>
+                              <w:tabs>
+                                <w:tab w:val="left" w:pos="9498"/>
+                              </w:tabs>
+                              <w:spacing w:line="240" w:lineRule="auto"/>
+                              <w:rPr>
+                                <w:rFonts w:ascii="Cambria Math" w:hAnsi="Cambria Math"/>
+                                <w:color w:val="000000" w:themeColor="text1"/>
+                                <w:sz w:val="24"/>
+                                <w:szCs w:val="24"/>
+                              </w:rPr>
+                            </w:pPr>
+                            <w:r>
+                              <w:rPr>
+                                <w:rFonts w:ascii="Cambria Math" w:hAnsi="Cambria Math"/>
+                                <w:sz w:val="24"/>
+                                <w:szCs w:val="24"/>
+                              </w:rPr>
+                              <w:t>I est à égale distance des points R et S</w:t>
+                            </w:r>
+                          </w:p>
+                          <w:p>
+                            <w:pPr>
+                              <w:tabs>
+                                <w:tab w:val="left" w:pos="9498"/>
+                              </w:tabs>
+                              <w:spacing w:line="240" w:lineRule="auto"/>
+                              <w:ind w:left="360"/>
+                              <w:rPr>
+                                <w:rFonts w:ascii="Cambria Math" w:hAnsi="Cambria Math"/>
+                                <w:color w:val="000000" w:themeColor="text1"/>
+                                <w:sz w:val="24"/>
+                                <w:szCs w:val="24"/>
+                              </w:rPr>
+                            </w:pPr>
+                          </w:p>
+                        </w:txbxContent>
+                      </wps:txbx>
                       <wps:bodyPr rot="0" vert="horz" wrap="square" lIns="91440" tIns="45720" rIns="91440" bIns="45720" anchor="t" anchorCtr="0" upright="1">
                         <a:noAutofit/>
                       </wps:bodyPr>
@@ -3531,32 +3940,1060 @@
           </mc:Choice>
           <mc:Fallback>
             <w:pict>
-              <v:rect w14:anchorId="31D05C44" id="Rectangle 1" o:spid="_x0000_s1026" style="width:24pt;height:24pt;visibility:visible;mso-wrap-style:square;mso-left-percent:-10001;mso-top-percent:-10001;mso-position-horizontal:absolute;mso-position-horizontal-relative:char;mso-position-vertical:absolute;mso-position-vertical-relative:line;mso-left-percent:-10001;mso-top-percent:-10001;v-text-anchor:top" o:gfxdata="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" filled="f" stroked="f">
-                <o:lock v:ext="edit" aspectratio="t"/>
+              <v:shape w14:anchorId="6F5EA18A" id="_x0000_s1032" type="#_x0000_t202" style="width:272pt;height:61.75pt;visibility:visible;mso-wrap-style:square;mso-left-percent:-10001;mso-top-percent:-10001;mso-position-horizontal:absolute;mso-position-horizontal-relative:char;mso-position-vertical:absolute;mso-position-vertical-relative:line;mso-left-percent:-10001;mso-top-percent:-10001;v-text-anchor:top" o:gfxdata="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" strokeweight="1pt">
+                <v:stroke linestyle="thinThin"/>
+                <v:shadow on="t" color="#d8d8d8 [2732]" origin=".5,.5" offset="-1.24725mm,-1.24725mm"/>
+                <v:textbox>
+                  <w:txbxContent>
+                    <w:p>
+                      <w:pPr>
+                        <w:tabs>
+                          <w:tab w:val="left" w:pos="9498"/>
+                        </w:tabs>
+                        <w:spacing w:line="240" w:lineRule="auto"/>
+                        <w:rPr>
+                          <w:rFonts w:ascii="Cambria Math" w:hAnsi="Cambria Math"/>
+                          <w:sz w:val="24"/>
+                          <w:szCs w:val="24"/>
+                        </w:rPr>
+                      </w:pPr>
+                      <w:r>
+                        <w:rPr>
+                          <w:rFonts w:ascii="Cambria Math" w:hAnsi="Cambria Math"/>
+                          <w:sz w:val="24"/>
+                          <w:szCs w:val="24"/>
+                        </w:rPr>
+                        <w:t xml:space="preserve">Le milieu I d'un segment </w:t>
+                      </w:r>
+                      <m:oMath>
+                        <m:r>
+                          <w:rPr>
+                            <w:rFonts w:ascii="Cambria Math" w:hAnsi="Cambria Math"/>
+                            <w:sz w:val="24"/>
+                            <w:szCs w:val="24"/>
+                          </w:rPr>
+                          <m:t>[RS]</m:t>
+                        </m:r>
+                      </m:oMath>
+                      <w:r>
+                        <w:rPr>
+                          <w:rFonts w:ascii="Cambria Math" w:hAnsi="Cambria Math"/>
+                          <w:sz w:val="24"/>
+                          <w:szCs w:val="24"/>
+                        </w:rPr>
+                        <w:t xml:space="preserve"> est le point tel que :</w:t>
+                      </w:r>
+                      <w:r>
+                        <w:rPr>
+                          <w:noProof/>
+                        </w:rPr>
+                        <w:t xml:space="preserve"> </w:t>
+                      </w:r>
+                    </w:p>
+                    <w:p>
+                      <w:pPr>
+                        <w:pStyle w:val="Paragraphedeliste"/>
+                        <w:numPr>
+                          <w:ilvl w:val="0"/>
+                          <w:numId w:val="34"/>
+                        </w:numPr>
+                        <w:tabs>
+                          <w:tab w:val="left" w:pos="9498"/>
+                        </w:tabs>
+                        <w:spacing w:line="240" w:lineRule="auto"/>
+                        <w:rPr>
+                          <w:rFonts w:ascii="Cambria Math" w:hAnsi="Cambria Math"/>
+                          <w:sz w:val="24"/>
+                          <w:szCs w:val="24"/>
+                        </w:rPr>
+                      </w:pPr>
+                      <w:r>
+                        <w:rPr>
+                          <w:rFonts w:ascii="Cambria Math" w:hAnsi="Cambria Math"/>
+                          <w:sz w:val="24"/>
+                          <w:szCs w:val="24"/>
+                        </w:rPr>
+                        <w:t xml:space="preserve">I appartient au segment </w:t>
+                      </w:r>
+                      <m:oMath>
+                        <m:r>
+                          <w:rPr>
+                            <w:rFonts w:ascii="Cambria Math" w:hAnsi="Cambria Math"/>
+                            <w:sz w:val="24"/>
+                            <w:szCs w:val="24"/>
+                          </w:rPr>
+                          <m:t>[RS]</m:t>
+                        </m:r>
+                      </m:oMath>
+                    </w:p>
+                    <w:p>
+                      <w:pPr>
+                        <w:pStyle w:val="Paragraphedeliste"/>
+                        <w:numPr>
+                          <w:ilvl w:val="0"/>
+                          <w:numId w:val="34"/>
+                        </w:numPr>
+                        <w:tabs>
+                          <w:tab w:val="left" w:pos="9498"/>
+                        </w:tabs>
+                        <w:spacing w:line="240" w:lineRule="auto"/>
+                        <w:rPr>
+                          <w:rFonts w:ascii="Cambria Math" w:hAnsi="Cambria Math"/>
+                          <w:color w:val="000000" w:themeColor="text1"/>
+                          <w:sz w:val="24"/>
+                          <w:szCs w:val="24"/>
+                        </w:rPr>
+                      </w:pPr>
+                      <w:r>
+                        <w:rPr>
+                          <w:rFonts w:ascii="Cambria Math" w:hAnsi="Cambria Math"/>
+                          <w:sz w:val="24"/>
+                          <w:szCs w:val="24"/>
+                        </w:rPr>
+                        <w:t>I est à égale distance des points R et S</w:t>
+                      </w:r>
+                    </w:p>
+                    <w:p>
+                      <w:pPr>
+                        <w:tabs>
+                          <w:tab w:val="left" w:pos="9498"/>
+                        </w:tabs>
+                        <w:spacing w:line="240" w:lineRule="auto"/>
+                        <w:ind w:left="360"/>
+                        <w:rPr>
+                          <w:rFonts w:ascii="Cambria Math" w:hAnsi="Cambria Math"/>
+                          <w:color w:val="000000" w:themeColor="text1"/>
+                          <w:sz w:val="24"/>
+                          <w:szCs w:val="24"/>
+                        </w:rPr>
+                      </w:pPr>
+                    </w:p>
+                  </w:txbxContent>
+                </v:textbox>
                 <w10:anchorlock/>
-              </v:rect>
+              </v:shape>
             </w:pict>
           </mc:Fallback>
         </mc:AlternateContent>
       </w:r>
     </w:p>
-    <w:p/>
     <w:sectPr>
+      <w:headerReference w:type="first" r:id="rId36"/>
+      <w:type w:val="continuous"/>
       <w:pgSz w:w="11906" w:h="16838"/>
-      <w:pgMar w:top="567" w:right="567" w:bottom="567" w:left="567" w:header="709" w:footer="709" w:gutter="0"/>
-      <w:cols w:space="708"/>
+      <w:pgMar w:top="567" w:right="566" w:bottom="426" w:left="1134" w:header="708" w:footer="123" w:gutter="0"/>
+      <w:cols w:space="720"/>
+      <w:titlePg/>
       <w:docGrid w:linePitch="360"/>
     </w:sectPr>
   </w:body>
 </w:document>
 </file>
 
+<file path=word/endnotes.xml><?xml version="1.0" encoding="utf-8"?>
+<w:endnotes xmlns:wpc="http://schemas.microsoft.com/office/word/2010/wordprocessingCanvas" xmlns:cx="http://schemas.microsoft.com/office/drawing/2014/chartex" xmlns:cx1="http://schemas.microsoft.com/office/drawing/2015/9/8/chartex" xmlns:cx2="http://schemas.microsoft.com/office/drawing/2015/10/21/chartex" xmlns:cx3="http://schemas.microsoft.com/office/drawing/2016/5/9/chartex" xmlns:cx4="http://schemas.microsoft.com/office/drawing/2016/5/10/chartex" xmlns:cx5="http://schemas.microsoft.com/office/drawing/2016/5/11/chartex" xmlns:cx6="http://schemas.microsoft.com/office/drawing/2016/5/12/chartex" xmlns:cx7="http://schemas.microsoft.com/office/drawing/2016/5/13/chartex" xmlns:cx8="http://schemas.microsoft.com/office/drawing/2016/5/14/chartex" xmlns:mc="http://schemas.openxmlformats.org/markup-compatibility/2006" xmlns:aink="http://schemas.microsoft.com/office/drawing/2016/ink" xmlns:am3d="http://schemas.microsoft.com/office/drawing/2017/model3d" xmlns:o="urn:schemas-microsoft-com:office:office" xmlns:r="http://schemas.openxmlformats.org/officeDocument/2006/relationships" xmlns:m="http://schemas.openxmlformats.org/officeDocument/2006/math" xmlns:v="urn:schemas-microsoft-com:vml" xmlns:wp14="http://schemas.microsoft.com/office/word/2010/wordprocessingDrawing" xmlns:wp="http://schemas.openxmlformats.org/drawingml/2006/wordprocessingDrawing" xmlns:w10="urn:schemas-microsoft-com:office:word" xmlns:w="http://schemas.openxmlformats.org/wordprocessingml/2006/main" xmlns:w14="http://schemas.microsoft.com/office/word/2010/wordml" xmlns:w15="http://schemas.microsoft.com/office/word/2012/wordml" xmlns:w16cex="http://schemas.microsoft.com/office/word/2018/wordml/cex" xmlns:w16cid="http://schemas.microsoft.com/office/word/2016/wordml/cid" xmlns:w16="http://schemas.microsoft.com/office/word/2018/wordml" xmlns:w16sdtdh="http://schemas.microsoft.com/office/word/2020/wordml/sdtdatahash" xmlns:w16se="http://schemas.microsoft.com/office/word/2015/wordml/symex" xmlns:wpg="http://schemas.microsoft.com/office/word/2010/wordprocessingGroup" xmlns:wpi="http://schemas.microsoft.com/office/word/2010/wordprocessingInk" xmlns:wne="http://schemas.microsoft.com/office/word/2006/wordml" xmlns:wps="http://schemas.microsoft.com/office/word/2010/wordprocessingShape" mc:Ignorable="w14 w15 w16se w16cid w16 w16cex w16sdtdh wp14">
+  <w:endnote w:type="separator" w:id="-1">
+    <w:p>
+      <w:pPr>
+        <w:spacing w:after="0" w:line="240" w:lineRule="auto"/>
+      </w:pPr>
+      <w:r>
+        <w:separator/>
+      </w:r>
+    </w:p>
+  </w:endnote>
+  <w:endnote w:type="continuationSeparator" w:id="0">
+    <w:p>
+      <w:pPr>
+        <w:spacing w:after="0" w:line="240" w:lineRule="auto"/>
+      </w:pPr>
+      <w:r>
+        <w:continuationSeparator/>
+      </w:r>
+    </w:p>
+  </w:endnote>
+</w:endnotes>
+</file>
+
+<file path=word/footer1.xml><?xml version="1.0" encoding="utf-8"?>
+<w:ftr xmlns:wpc="http://schemas.microsoft.com/office/word/2010/wordprocessingCanvas" xmlns:cx="http://schemas.microsoft.com/office/drawing/2014/chartex" xmlns:cx1="http://schemas.microsoft.com/office/drawing/2015/9/8/chartex" xmlns:cx2="http://schemas.microsoft.com/office/drawing/2015/10/21/chartex" xmlns:cx3="http://schemas.microsoft.com/office/drawing/2016/5/9/chartex" xmlns:cx4="http://schemas.microsoft.com/office/drawing/2016/5/10/chartex" xmlns:cx5="http://schemas.microsoft.com/office/drawing/2016/5/11/chartex" xmlns:cx6="http://schemas.microsoft.com/office/drawing/2016/5/12/chartex" xmlns:cx7="http://schemas.microsoft.com/office/drawing/2016/5/13/chartex" xmlns:cx8="http://schemas.microsoft.com/office/drawing/2016/5/14/chartex" xmlns:mc="http://schemas.openxmlformats.org/markup-compatibility/2006" xmlns:aink="http://schemas.microsoft.com/office/drawing/2016/ink" xmlns:am3d="http://schemas.microsoft.com/office/drawing/2017/model3d" xmlns:o="urn:schemas-microsoft-com:office:office" xmlns:r="http://schemas.openxmlformats.org/officeDocument/2006/relationships" xmlns:m="http://schemas.openxmlformats.org/officeDocument/2006/math" xmlns:v="urn:schemas-microsoft-com:vml" xmlns:wp14="http://schemas.microsoft.com/office/word/2010/wordprocessingDrawing" xmlns:wp="http://schemas.openxmlformats.org/drawingml/2006/wordprocessingDrawing" xmlns:w10="urn:schemas-microsoft-com:office:word" xmlns:w="http://schemas.openxmlformats.org/wordprocessingml/2006/main" xmlns:w14="http://schemas.microsoft.com/office/word/2010/wordml" xmlns:w15="http://schemas.microsoft.com/office/word/2012/wordml" xmlns:w16cex="http://schemas.microsoft.com/office/word/2018/wordml/cex" xmlns:w16cid="http://schemas.microsoft.com/office/word/2016/wordml/cid" xmlns:w16="http://schemas.microsoft.com/office/word/2018/wordml" xmlns:w16sdtdh="http://schemas.microsoft.com/office/word/2020/wordml/sdtdatahash" xmlns:w16se="http://schemas.microsoft.com/office/word/2015/wordml/symex" xmlns:wpg="http://schemas.microsoft.com/office/word/2010/wordprocessingGroup" xmlns:wpi="http://schemas.microsoft.com/office/word/2010/wordprocessingInk" xmlns:wne="http://schemas.microsoft.com/office/word/2006/wordml" xmlns:wps="http://schemas.microsoft.com/office/word/2010/wordprocessingShape" mc:Ignorable="w14 w15 w16se w16cid w16 w16cex w16sdtdh wp14">
+  <w:p>
+    <w:pPr>
+      <w:pStyle w:val="Pieddepage"/>
+    </w:pPr>
+    <w:r>
+      <w:rPr>
+        <w:noProof/>
+        <w:lang w:eastAsia="fr-FR"/>
+      </w:rPr>
+      <mc:AlternateContent>
+        <mc:Choice Requires="wps">
+          <w:drawing>
+            <wp:anchor distT="0" distB="0" distL="114300" distR="114300" simplePos="0" relativeHeight="251659264" behindDoc="0" locked="0" layoutInCell="0" allowOverlap="1" wp14:anchorId="3760C2BA" wp14:editId="161B1BE2">
+              <wp:simplePos x="0" y="0"/>
+              <wp:positionH relativeFrom="rightMargin">
+                <wp:posOffset>-384810</wp:posOffset>
+              </wp:positionH>
+              <wp:positionV relativeFrom="margin">
+                <wp:align>bottom</wp:align>
+              </wp:positionV>
+              <wp:extent cx="519430" cy="2183130"/>
+              <wp:effectExtent l="0" t="0" r="0" b="0"/>
+              <wp:wrapNone/>
+              <wp:docPr id="573" name="Rectangle 3"/>
+              <wp:cNvGraphicFramePr>
+                <a:graphicFrameLocks xmlns:a="http://schemas.openxmlformats.org/drawingml/2006/main"/>
+              </wp:cNvGraphicFramePr>
+              <a:graphic xmlns:a="http://schemas.openxmlformats.org/drawingml/2006/main">
+                <a:graphicData uri="http://schemas.microsoft.com/office/word/2010/wordprocessingShape">
+                  <wps:wsp>
+                    <wps:cNvSpPr>
+                      <a:spLocks noChangeArrowheads="1"/>
+                    </wps:cNvSpPr>
+                    <wps:spPr bwMode="auto">
+                      <a:xfrm>
+                        <a:off x="0" y="0"/>
+                        <a:ext cx="519430" cy="2183130"/>
+                      </a:xfrm>
+                      <a:prstGeom prst="rect">
+                        <a:avLst/>
+                      </a:prstGeom>
+                      <a:noFill/>
+                      <a:extLst>
+                        <a:ext uri="{909E8E84-426E-40DD-AFC4-6F175D3DCCD1}">
+                          <a14:hiddenFill xmlns:a14="http://schemas.microsoft.com/office/drawing/2010/main">
+                            <a:solidFill>
+                              <a:srgbClr val="FFFFFF"/>
+                            </a:solidFill>
+                          </a14:hiddenFill>
+                        </a:ext>
+                        <a:ext uri="{91240B29-F687-4F45-9708-019B960494DF}">
+                          <a14:hiddenLine xmlns:a14="http://schemas.microsoft.com/office/drawing/2010/main" w="9525">
+                            <a:solidFill>
+                              <a:srgbClr val="000000"/>
+                            </a:solidFill>
+                            <a:miter lim="800000"/>
+                            <a:headEnd/>
+                            <a:tailEnd/>
+                          </a14:hiddenLine>
+                        </a:ext>
+                      </a:extLst>
+                    </wps:spPr>
+                    <wps:txbx>
+                      <w:txbxContent>
+                        <w:p>
+                          <w:pPr>
+                            <w:pStyle w:val="Pieddepage"/>
+                            <w:rPr>
+                              <w:rFonts w:asciiTheme="majorHAnsi" w:eastAsiaTheme="majorEastAsia" w:hAnsiTheme="majorHAnsi" w:cstheme="majorBidi"/>
+                              <w:sz w:val="44"/>
+                              <w:szCs w:val="44"/>
+                            </w:rPr>
+                          </w:pPr>
+                          <w:r>
+                            <w:rPr>
+                              <w:rFonts w:asciiTheme="majorHAnsi" w:eastAsiaTheme="majorEastAsia" w:hAnsiTheme="majorHAnsi" w:cstheme="majorBidi"/>
+                            </w:rPr>
+                            <w:t>Page</w:t>
+                          </w:r>
+                          <w:r>
+                            <w:rPr>
+                              <w:rFonts w:asciiTheme="minorHAnsi" w:eastAsiaTheme="minorEastAsia" w:hAnsiTheme="minorHAnsi"/>
+                              <w:szCs w:val="21"/>
+                            </w:rPr>
+                            <w:fldChar w:fldCharType="begin"/>
+                          </w:r>
+                          <w:r>
+                            <w:instrText>PAGE    \* MERGEFORMAT</w:instrText>
+                          </w:r>
+                          <w:r>
+                            <w:rPr>
+                              <w:rFonts w:asciiTheme="minorHAnsi" w:eastAsiaTheme="minorEastAsia" w:hAnsiTheme="minorHAnsi"/>
+                              <w:szCs w:val="21"/>
+                            </w:rPr>
+                            <w:fldChar w:fldCharType="separate"/>
+                          </w:r>
+                          <w:r>
+                            <w:rPr>
+                              <w:rFonts w:asciiTheme="majorHAnsi" w:eastAsiaTheme="majorEastAsia" w:hAnsiTheme="majorHAnsi" w:cstheme="majorBidi"/>
+                              <w:noProof/>
+                              <w:sz w:val="44"/>
+                              <w:szCs w:val="44"/>
+                            </w:rPr>
+                            <w:t>2</w:t>
+                          </w:r>
+                          <w:r>
+                            <w:rPr>
+                              <w:rFonts w:asciiTheme="majorHAnsi" w:eastAsiaTheme="majorEastAsia" w:hAnsiTheme="majorHAnsi" w:cstheme="majorBidi"/>
+                              <w:sz w:val="44"/>
+                              <w:szCs w:val="44"/>
+                            </w:rPr>
+                            <w:fldChar w:fldCharType="end"/>
+                          </w:r>
+                        </w:p>
+                      </w:txbxContent>
+                    </wps:txbx>
+                    <wps:bodyPr rot="0" vert="vert270" wrap="square" lIns="91440" tIns="45720" rIns="91440" bIns="45720" anchor="ctr" anchorCtr="0" upright="1">
+                      <a:spAutoFit/>
+                    </wps:bodyPr>
+                  </wps:wsp>
+                </a:graphicData>
+              </a:graphic>
+              <wp14:sizeRelH relativeFrom="page">
+                <wp14:pctWidth>0</wp14:pctWidth>
+              </wp14:sizeRelH>
+              <wp14:sizeRelV relativeFrom="page">
+                <wp14:pctHeight>0</wp14:pctHeight>
+              </wp14:sizeRelV>
+            </wp:anchor>
+          </w:drawing>
+        </mc:Choice>
+        <mc:Fallback>
+          <w:pict>
+            <v:rect w14:anchorId="3760C2BA" id="Rectangle 3" o:spid="_x0000_s1033" style="position:absolute;margin-left:-30.3pt;margin-top:0;width:40.9pt;height:171.9pt;z-index:251659264;visibility:visible;mso-wrap-style:square;mso-width-percent:0;mso-height-percent:0;mso-wrap-distance-left:9pt;mso-wrap-distance-top:0;mso-wrap-distance-right:9pt;mso-wrap-distance-bottom:0;mso-position-horizontal:absolute;mso-position-horizontal-relative:right-margin-area;mso-position-vertical:bottom;mso-position-vertical-relative:margin;mso-width-percent:0;mso-height-percent:0;mso-width-relative:page;mso-height-relative:page;v-text-anchor:middle" o:gfxdata="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" o:allowincell="f" filled="f" stroked="f">
+              <v:textbox style="layout-flow:vertical;mso-layout-flow-alt:bottom-to-top;mso-fit-shape-to-text:t">
+                <w:txbxContent>
+                  <w:p>
+                    <w:pPr>
+                      <w:pStyle w:val="Pieddepage"/>
+                      <w:rPr>
+                        <w:rFonts w:asciiTheme="majorHAnsi" w:eastAsiaTheme="majorEastAsia" w:hAnsiTheme="majorHAnsi" w:cstheme="majorBidi"/>
+                        <w:sz w:val="44"/>
+                        <w:szCs w:val="44"/>
+                      </w:rPr>
+                    </w:pPr>
+                    <w:r>
+                      <w:rPr>
+                        <w:rFonts w:asciiTheme="majorHAnsi" w:eastAsiaTheme="majorEastAsia" w:hAnsiTheme="majorHAnsi" w:cstheme="majorBidi"/>
+                      </w:rPr>
+                      <w:t>Page</w:t>
+                    </w:r>
+                    <w:r>
+                      <w:rPr>
+                        <w:rFonts w:asciiTheme="minorHAnsi" w:eastAsiaTheme="minorEastAsia" w:hAnsiTheme="minorHAnsi"/>
+                        <w:szCs w:val="21"/>
+                      </w:rPr>
+                      <w:fldChar w:fldCharType="begin"/>
+                    </w:r>
+                    <w:r>
+                      <w:instrText>PAGE    \* MERGEFORMAT</w:instrText>
+                    </w:r>
+                    <w:r>
+                      <w:rPr>
+                        <w:rFonts w:asciiTheme="minorHAnsi" w:eastAsiaTheme="minorEastAsia" w:hAnsiTheme="minorHAnsi"/>
+                        <w:szCs w:val="21"/>
+                      </w:rPr>
+                      <w:fldChar w:fldCharType="separate"/>
+                    </w:r>
+                    <w:r>
+                      <w:rPr>
+                        <w:rFonts w:asciiTheme="majorHAnsi" w:eastAsiaTheme="majorEastAsia" w:hAnsiTheme="majorHAnsi" w:cstheme="majorBidi"/>
+                        <w:noProof/>
+                        <w:sz w:val="44"/>
+                        <w:szCs w:val="44"/>
+                      </w:rPr>
+                      <w:t>2</w:t>
+                    </w:r>
+                    <w:r>
+                      <w:rPr>
+                        <w:rFonts w:asciiTheme="majorHAnsi" w:eastAsiaTheme="majorEastAsia" w:hAnsiTheme="majorHAnsi" w:cstheme="majorBidi"/>
+                        <w:sz w:val="44"/>
+                        <w:szCs w:val="44"/>
+                      </w:rPr>
+                      <w:fldChar w:fldCharType="end"/>
+                    </w:r>
+                  </w:p>
+                </w:txbxContent>
+              </v:textbox>
+              <w10:wrap anchorx="margin" anchory="margin"/>
+            </v:rect>
+          </w:pict>
+        </mc:Fallback>
+      </mc:AlternateContent>
+    </w:r>
+  </w:p>
+</w:ftr>
+</file>
+
+<file path=word/footer2.xml><?xml version="1.0" encoding="utf-8"?>
+<w:ftr xmlns:wpc="http://schemas.microsoft.com/office/word/2010/wordprocessingCanvas" xmlns:cx="http://schemas.microsoft.com/office/drawing/2014/chartex" xmlns:cx1="http://schemas.microsoft.com/office/drawing/2015/9/8/chartex" xmlns:cx2="http://schemas.microsoft.com/office/drawing/2015/10/21/chartex" xmlns:cx3="http://schemas.microsoft.com/office/drawing/2016/5/9/chartex" xmlns:cx4="http://schemas.microsoft.com/office/drawing/2016/5/10/chartex" xmlns:cx5="http://schemas.microsoft.com/office/drawing/2016/5/11/chartex" xmlns:cx6="http://schemas.microsoft.com/office/drawing/2016/5/12/chartex" xmlns:cx7="http://schemas.microsoft.com/office/drawing/2016/5/13/chartex" xmlns:cx8="http://schemas.microsoft.com/office/drawing/2016/5/14/chartex" xmlns:mc="http://schemas.openxmlformats.org/markup-compatibility/2006" xmlns:aink="http://schemas.microsoft.com/office/drawing/2016/ink" xmlns:am3d="http://schemas.microsoft.com/office/drawing/2017/model3d" xmlns:o="urn:schemas-microsoft-com:office:office" xmlns:r="http://schemas.openxmlformats.org/officeDocument/2006/relationships" xmlns:m="http://schemas.openxmlformats.org/officeDocument/2006/math" xmlns:v="urn:schemas-microsoft-com:vml" xmlns:wp14="http://schemas.microsoft.com/office/word/2010/wordprocessingDrawing" xmlns:wp="http://schemas.openxmlformats.org/drawingml/2006/wordprocessingDrawing" xmlns:w10="urn:schemas-microsoft-com:office:word" xmlns:w="http://schemas.openxmlformats.org/wordprocessingml/2006/main" xmlns:w14="http://schemas.microsoft.com/office/word/2010/wordml" xmlns:w15="http://schemas.microsoft.com/office/word/2012/wordml" xmlns:w16cex="http://schemas.microsoft.com/office/word/2018/wordml/cex" xmlns:w16cid="http://schemas.microsoft.com/office/word/2016/wordml/cid" xmlns:w16="http://schemas.microsoft.com/office/word/2018/wordml" xmlns:w16sdtdh="http://schemas.microsoft.com/office/word/2020/wordml/sdtdatahash" xmlns:w16se="http://schemas.microsoft.com/office/word/2015/wordml/symex" xmlns:wpg="http://schemas.microsoft.com/office/word/2010/wordprocessingGroup" xmlns:wpi="http://schemas.microsoft.com/office/word/2010/wordprocessingInk" xmlns:wne="http://schemas.microsoft.com/office/word/2006/wordml" xmlns:wps="http://schemas.microsoft.com/office/word/2010/wordprocessingShape" mc:Ignorable="w14 w15 w16se w16cid w16 w16cex w16sdtdh wp14">
+  <w:p>
+    <w:pPr>
+      <w:pStyle w:val="Pieddepage"/>
+    </w:pPr>
+    <w:r>
+      <w:rPr>
+        <w:noProof/>
+        <w:lang w:eastAsia="fr-FR"/>
+      </w:rPr>
+      <mc:AlternateContent>
+        <mc:Choice Requires="wps">
+          <w:drawing>
+            <wp:anchor distT="0" distB="0" distL="114300" distR="114300" simplePos="0" relativeHeight="251663360" behindDoc="0" locked="0" layoutInCell="0" allowOverlap="1" wp14:anchorId="29097D6D" wp14:editId="6C1D8DA5">
+              <wp:simplePos x="0" y="0"/>
+              <wp:positionH relativeFrom="rightMargin">
+                <wp:posOffset>-300990</wp:posOffset>
+              </wp:positionH>
+              <wp:positionV relativeFrom="margin">
+                <wp:align>bottom</wp:align>
+              </wp:positionV>
+              <wp:extent cx="519430" cy="2183130"/>
+              <wp:effectExtent l="0" t="0" r="0" b="0"/>
+              <wp:wrapNone/>
+              <wp:docPr id="62" name="Rectangle 3"/>
+              <wp:cNvGraphicFramePr>
+                <a:graphicFrameLocks xmlns:a="http://schemas.openxmlformats.org/drawingml/2006/main"/>
+              </wp:cNvGraphicFramePr>
+              <a:graphic xmlns:a="http://schemas.openxmlformats.org/drawingml/2006/main">
+                <a:graphicData uri="http://schemas.microsoft.com/office/word/2010/wordprocessingShape">
+                  <wps:wsp>
+                    <wps:cNvSpPr>
+                      <a:spLocks noChangeArrowheads="1"/>
+                    </wps:cNvSpPr>
+                    <wps:spPr bwMode="auto">
+                      <a:xfrm>
+                        <a:off x="0" y="0"/>
+                        <a:ext cx="519430" cy="2183130"/>
+                      </a:xfrm>
+                      <a:prstGeom prst="rect">
+                        <a:avLst/>
+                      </a:prstGeom>
+                      <a:noFill/>
+                      <a:extLst>
+                        <a:ext uri="{909E8E84-426E-40DD-AFC4-6F175D3DCCD1}">
+                          <a14:hiddenFill xmlns:a14="http://schemas.microsoft.com/office/drawing/2010/main">
+                            <a:solidFill>
+                              <a:srgbClr val="FFFFFF"/>
+                            </a:solidFill>
+                          </a14:hiddenFill>
+                        </a:ext>
+                        <a:ext uri="{91240B29-F687-4F45-9708-019B960494DF}">
+                          <a14:hiddenLine xmlns:a14="http://schemas.microsoft.com/office/drawing/2010/main" w="9525">
+                            <a:solidFill>
+                              <a:srgbClr val="000000"/>
+                            </a:solidFill>
+                            <a:miter lim="800000"/>
+                            <a:headEnd/>
+                            <a:tailEnd/>
+                          </a14:hiddenLine>
+                        </a:ext>
+                      </a:extLst>
+                    </wps:spPr>
+                    <wps:txbx>
+                      <w:txbxContent>
+                        <w:p>
+                          <w:pPr>
+                            <w:pStyle w:val="Pieddepage"/>
+                            <w:rPr>
+                              <w:rFonts w:asciiTheme="majorHAnsi" w:eastAsiaTheme="majorEastAsia" w:hAnsiTheme="majorHAnsi" w:cstheme="majorBidi"/>
+                              <w:sz w:val="44"/>
+                              <w:szCs w:val="44"/>
+                            </w:rPr>
+                          </w:pPr>
+                          <w:r>
+                            <w:rPr>
+                              <w:rFonts w:asciiTheme="majorHAnsi" w:eastAsiaTheme="majorEastAsia" w:hAnsiTheme="majorHAnsi" w:cstheme="majorBidi"/>
+                            </w:rPr>
+                            <w:t>Page</w:t>
+                          </w:r>
+                          <w:r>
+                            <w:rPr>
+                              <w:rFonts w:asciiTheme="minorHAnsi" w:eastAsiaTheme="minorEastAsia" w:hAnsiTheme="minorHAnsi"/>
+                              <w:szCs w:val="21"/>
+                            </w:rPr>
+                            <w:fldChar w:fldCharType="begin"/>
+                          </w:r>
+                          <w:r>
+                            <w:instrText>PAGE    \* MERGEFORMAT</w:instrText>
+                          </w:r>
+                          <w:r>
+                            <w:rPr>
+                              <w:rFonts w:asciiTheme="minorHAnsi" w:eastAsiaTheme="minorEastAsia" w:hAnsiTheme="minorHAnsi"/>
+                              <w:szCs w:val="21"/>
+                            </w:rPr>
+                            <w:fldChar w:fldCharType="separate"/>
+                          </w:r>
+                          <w:r>
+                            <w:rPr>
+                              <w:rFonts w:asciiTheme="majorHAnsi" w:eastAsiaTheme="majorEastAsia" w:hAnsiTheme="majorHAnsi" w:cstheme="majorBidi"/>
+                              <w:noProof/>
+                              <w:sz w:val="44"/>
+                              <w:szCs w:val="44"/>
+                            </w:rPr>
+                            <w:t>1</w:t>
+                          </w:r>
+                          <w:r>
+                            <w:rPr>
+                              <w:rFonts w:asciiTheme="majorHAnsi" w:eastAsiaTheme="majorEastAsia" w:hAnsiTheme="majorHAnsi" w:cstheme="majorBidi"/>
+                              <w:sz w:val="44"/>
+                              <w:szCs w:val="44"/>
+                            </w:rPr>
+                            <w:fldChar w:fldCharType="end"/>
+                          </w:r>
+                        </w:p>
+                      </w:txbxContent>
+                    </wps:txbx>
+                    <wps:bodyPr rot="0" vert="vert270" wrap="square" lIns="91440" tIns="45720" rIns="91440" bIns="45720" anchor="ctr" anchorCtr="0" upright="1">
+                      <a:spAutoFit/>
+                    </wps:bodyPr>
+                  </wps:wsp>
+                </a:graphicData>
+              </a:graphic>
+              <wp14:sizeRelH relativeFrom="page">
+                <wp14:pctWidth>0</wp14:pctWidth>
+              </wp14:sizeRelH>
+              <wp14:sizeRelV relativeFrom="page">
+                <wp14:pctHeight>0</wp14:pctHeight>
+              </wp14:sizeRelV>
+            </wp:anchor>
+          </w:drawing>
+        </mc:Choice>
+        <mc:Fallback>
+          <w:pict>
+            <v:rect w14:anchorId="29097D6D" id="_x0000_s1034" style="position:absolute;margin-left:-23.7pt;margin-top:0;width:40.9pt;height:171.9pt;z-index:251663360;visibility:visible;mso-wrap-style:square;mso-width-percent:0;mso-height-percent:0;mso-wrap-distance-left:9pt;mso-wrap-distance-top:0;mso-wrap-distance-right:9pt;mso-wrap-distance-bottom:0;mso-position-horizontal:absolute;mso-position-horizontal-relative:right-margin-area;mso-position-vertical:bottom;mso-position-vertical-relative:margin;mso-width-percent:0;mso-height-percent:0;mso-width-relative:page;mso-height-relative:page;v-text-anchor:middle" o:gfxdata="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" o:allowincell="f" filled="f" stroked="f">
+              <v:textbox style="layout-flow:vertical;mso-layout-flow-alt:bottom-to-top;mso-fit-shape-to-text:t">
+                <w:txbxContent>
+                  <w:p>
+                    <w:pPr>
+                      <w:pStyle w:val="Pieddepage"/>
+                      <w:rPr>
+                        <w:rFonts w:asciiTheme="majorHAnsi" w:eastAsiaTheme="majorEastAsia" w:hAnsiTheme="majorHAnsi" w:cstheme="majorBidi"/>
+                        <w:sz w:val="44"/>
+                        <w:szCs w:val="44"/>
+                      </w:rPr>
+                    </w:pPr>
+                    <w:r>
+                      <w:rPr>
+                        <w:rFonts w:asciiTheme="majorHAnsi" w:eastAsiaTheme="majorEastAsia" w:hAnsiTheme="majorHAnsi" w:cstheme="majorBidi"/>
+                      </w:rPr>
+                      <w:t>Page</w:t>
+                    </w:r>
+                    <w:r>
+                      <w:rPr>
+                        <w:rFonts w:asciiTheme="minorHAnsi" w:eastAsiaTheme="minorEastAsia" w:hAnsiTheme="minorHAnsi"/>
+                        <w:szCs w:val="21"/>
+                      </w:rPr>
+                      <w:fldChar w:fldCharType="begin"/>
+                    </w:r>
+                    <w:r>
+                      <w:instrText>PAGE    \* MERGEFORMAT</w:instrText>
+                    </w:r>
+                    <w:r>
+                      <w:rPr>
+                        <w:rFonts w:asciiTheme="minorHAnsi" w:eastAsiaTheme="minorEastAsia" w:hAnsiTheme="minorHAnsi"/>
+                        <w:szCs w:val="21"/>
+                      </w:rPr>
+                      <w:fldChar w:fldCharType="separate"/>
+                    </w:r>
+                    <w:r>
+                      <w:rPr>
+                        <w:rFonts w:asciiTheme="majorHAnsi" w:eastAsiaTheme="majorEastAsia" w:hAnsiTheme="majorHAnsi" w:cstheme="majorBidi"/>
+                        <w:noProof/>
+                        <w:sz w:val="44"/>
+                        <w:szCs w:val="44"/>
+                      </w:rPr>
+                      <w:t>1</w:t>
+                    </w:r>
+                    <w:r>
+                      <w:rPr>
+                        <w:rFonts w:asciiTheme="majorHAnsi" w:eastAsiaTheme="majorEastAsia" w:hAnsiTheme="majorHAnsi" w:cstheme="majorBidi"/>
+                        <w:sz w:val="44"/>
+                        <w:szCs w:val="44"/>
+                      </w:rPr>
+                      <w:fldChar w:fldCharType="end"/>
+                    </w:r>
+                  </w:p>
+                </w:txbxContent>
+              </v:textbox>
+              <w10:wrap anchorx="margin" anchory="margin"/>
+            </v:rect>
+          </w:pict>
+        </mc:Fallback>
+      </mc:AlternateContent>
+    </w:r>
+  </w:p>
+</w:ftr>
+</file>
+
+<file path=word/footnotes.xml><?xml version="1.0" encoding="utf-8"?>
+<w:footnotes xmlns:wpc="http://schemas.microsoft.com/office/word/2010/wordprocessingCanvas" xmlns:cx="http://schemas.microsoft.com/office/drawing/2014/chartex" xmlns:cx1="http://schemas.microsoft.com/office/drawing/2015/9/8/chartex" xmlns:cx2="http://schemas.microsoft.com/office/drawing/2015/10/21/chartex" xmlns:cx3="http://schemas.microsoft.com/office/drawing/2016/5/9/chartex" xmlns:cx4="http://schemas.microsoft.com/office/drawing/2016/5/10/chartex" xmlns:cx5="http://schemas.microsoft.com/office/drawing/2016/5/11/chartex" xmlns:cx6="http://schemas.microsoft.com/office/drawing/2016/5/12/chartex" xmlns:cx7="http://schemas.microsoft.com/office/drawing/2016/5/13/chartex" xmlns:cx8="http://schemas.microsoft.com/office/drawing/2016/5/14/chartex" xmlns:mc="http://schemas.openxmlformats.org/markup-compatibility/2006" xmlns:aink="http://schemas.microsoft.com/office/drawing/2016/ink" xmlns:am3d="http://schemas.microsoft.com/office/drawing/2017/model3d" xmlns:o="urn:schemas-microsoft-com:office:office" xmlns:r="http://schemas.openxmlformats.org/officeDocument/2006/relationships" xmlns:m="http://schemas.openxmlformats.org/officeDocument/2006/math" xmlns:v="urn:schemas-microsoft-com:vml" xmlns:wp14="http://schemas.microsoft.com/office/word/2010/wordprocessingDrawing" xmlns:wp="http://schemas.openxmlformats.org/drawingml/2006/wordprocessingDrawing" xmlns:w10="urn:schemas-microsoft-com:office:word" xmlns:w="http://schemas.openxmlformats.org/wordprocessingml/2006/main" xmlns:w14="http://schemas.microsoft.com/office/word/2010/wordml" xmlns:w15="http://schemas.microsoft.com/office/word/2012/wordml" xmlns:w16cex="http://schemas.microsoft.com/office/word/2018/wordml/cex" xmlns:w16cid="http://schemas.microsoft.com/office/word/2016/wordml/cid" xmlns:w16="http://schemas.microsoft.com/office/word/2018/wordml" xmlns:w16sdtdh="http://schemas.microsoft.com/office/word/2020/wordml/sdtdatahash" xmlns:w16se="http://schemas.microsoft.com/office/word/2015/wordml/symex" xmlns:wpg="http://schemas.microsoft.com/office/word/2010/wordprocessingGroup" xmlns:wpi="http://schemas.microsoft.com/office/word/2010/wordprocessingInk" xmlns:wne="http://schemas.microsoft.com/office/word/2006/wordml" xmlns:wps="http://schemas.microsoft.com/office/word/2010/wordprocessingShape" mc:Ignorable="w14 w15 w16se w16cid w16 w16cex w16sdtdh wp14">
+  <w:footnote w:type="separator" w:id="-1">
+    <w:p>
+      <w:pPr>
+        <w:spacing w:after="0" w:line="240" w:lineRule="auto"/>
+      </w:pPr>
+      <w:r>
+        <w:separator/>
+      </w:r>
+    </w:p>
+  </w:footnote>
+  <w:footnote w:type="continuationSeparator" w:id="0">
+    <w:p>
+      <w:pPr>
+        <w:spacing w:after="0" w:line="240" w:lineRule="auto"/>
+      </w:pPr>
+      <w:r>
+        <w:continuationSeparator/>
+      </w:r>
+    </w:p>
+  </w:footnote>
+</w:footnotes>
+</file>
+
+<file path=word/header1.xml><?xml version="1.0" encoding="utf-8"?>
+<w:hdr xmlns:wpc="http://schemas.microsoft.com/office/word/2010/wordprocessingCanvas" xmlns:cx="http://schemas.microsoft.com/office/drawing/2014/chartex" xmlns:cx1="http://schemas.microsoft.com/office/drawing/2015/9/8/chartex" xmlns:cx2="http://schemas.microsoft.com/office/drawing/2015/10/21/chartex" xmlns:cx3="http://schemas.microsoft.com/office/drawing/2016/5/9/chartex" xmlns:cx4="http://schemas.microsoft.com/office/drawing/2016/5/10/chartex" xmlns:cx5="http://schemas.microsoft.com/office/drawing/2016/5/11/chartex" xmlns:cx6="http://schemas.microsoft.com/office/drawing/2016/5/12/chartex" xmlns:cx7="http://schemas.microsoft.com/office/drawing/2016/5/13/chartex" xmlns:cx8="http://schemas.microsoft.com/office/drawing/2016/5/14/chartex" xmlns:mc="http://schemas.openxmlformats.org/markup-compatibility/2006" xmlns:aink="http://schemas.microsoft.com/office/drawing/2016/ink" xmlns:am3d="http://schemas.microsoft.com/office/drawing/2017/model3d" xmlns:o="urn:schemas-microsoft-com:office:office" xmlns:r="http://schemas.openxmlformats.org/officeDocument/2006/relationships" xmlns:m="http://schemas.openxmlformats.org/officeDocument/2006/math" xmlns:v="urn:schemas-microsoft-com:vml" xmlns:wp14="http://schemas.microsoft.com/office/word/2010/wordprocessingDrawing" xmlns:wp="http://schemas.openxmlformats.org/drawingml/2006/wordprocessingDrawing" xmlns:w10="urn:schemas-microsoft-com:office:word" xmlns:w="http://schemas.openxmlformats.org/wordprocessingml/2006/main" xmlns:w14="http://schemas.microsoft.com/office/word/2010/wordml" xmlns:w15="http://schemas.microsoft.com/office/word/2012/wordml" xmlns:w16cex="http://schemas.microsoft.com/office/word/2018/wordml/cex" xmlns:w16cid="http://schemas.microsoft.com/office/word/2016/wordml/cid" xmlns:w16="http://schemas.microsoft.com/office/word/2018/wordml" xmlns:w16sdtdh="http://schemas.microsoft.com/office/word/2020/wordml/sdtdatahash" xmlns:w16se="http://schemas.microsoft.com/office/word/2015/wordml/symex" xmlns:wpg="http://schemas.microsoft.com/office/word/2010/wordprocessingGroup" xmlns:wpi="http://schemas.microsoft.com/office/word/2010/wordprocessingInk" xmlns:wne="http://schemas.microsoft.com/office/word/2006/wordml" xmlns:wps="http://schemas.microsoft.com/office/word/2010/wordprocessingShape" mc:Ignorable="w14 w15 w16se w16cid w16 w16cex w16sdtdh wp14">
+  <w:sdt>
+    <w:sdtPr>
+      <w:id w:val="55213476"/>
+      <w:docPartObj>
+        <w:docPartGallery w:val="Page Numbers (Margins)"/>
+        <w:docPartUnique/>
+      </w:docPartObj>
+    </w:sdtPr>
+    <w:sdtEndPr/>
+    <w:sdtContent>
+      <w:p>
+        <w:pPr>
+          <w:pStyle w:val="En-tte"/>
+        </w:pPr>
+      </w:p>
+    </w:sdtContent>
+  </w:sdt>
+</w:hdr>
+</file>
+
+<file path=word/header2.xml><?xml version="1.0" encoding="utf-8"?>
+<w:hdr xmlns:wpc="http://schemas.microsoft.com/office/word/2010/wordprocessingCanvas" xmlns:cx="http://schemas.microsoft.com/office/drawing/2014/chartex" xmlns:cx1="http://schemas.microsoft.com/office/drawing/2015/9/8/chartex" xmlns:cx2="http://schemas.microsoft.com/office/drawing/2015/10/21/chartex" xmlns:cx3="http://schemas.microsoft.com/office/drawing/2016/5/9/chartex" xmlns:cx4="http://schemas.microsoft.com/office/drawing/2016/5/10/chartex" xmlns:cx5="http://schemas.microsoft.com/office/drawing/2016/5/11/chartex" xmlns:cx6="http://schemas.microsoft.com/office/drawing/2016/5/12/chartex" xmlns:cx7="http://schemas.microsoft.com/office/drawing/2016/5/13/chartex" xmlns:cx8="http://schemas.microsoft.com/office/drawing/2016/5/14/chartex" xmlns:mc="http://schemas.openxmlformats.org/markup-compatibility/2006" xmlns:aink="http://schemas.microsoft.com/office/drawing/2016/ink" xmlns:am3d="http://schemas.microsoft.com/office/drawing/2017/model3d" xmlns:o="urn:schemas-microsoft-com:office:office" xmlns:r="http://schemas.openxmlformats.org/officeDocument/2006/relationships" xmlns:m="http://schemas.openxmlformats.org/officeDocument/2006/math" xmlns:v="urn:schemas-microsoft-com:vml" xmlns:wp14="http://schemas.microsoft.com/office/word/2010/wordprocessingDrawing" xmlns:wp="http://schemas.openxmlformats.org/drawingml/2006/wordprocessingDrawing" xmlns:w10="urn:schemas-microsoft-com:office:word" xmlns:w="http://schemas.openxmlformats.org/wordprocessingml/2006/main" xmlns:w14="http://schemas.microsoft.com/office/word/2010/wordml" xmlns:w15="http://schemas.microsoft.com/office/word/2012/wordml" xmlns:w16cex="http://schemas.microsoft.com/office/word/2018/wordml/cex" xmlns:w16cid="http://schemas.microsoft.com/office/word/2016/wordml/cid" xmlns:w16="http://schemas.microsoft.com/office/word/2018/wordml" xmlns:w16sdtdh="http://schemas.microsoft.com/office/word/2020/wordml/sdtdatahash" xmlns:w16se="http://schemas.microsoft.com/office/word/2015/wordml/symex" xmlns:wpg="http://schemas.microsoft.com/office/word/2010/wordprocessingGroup" xmlns:wpi="http://schemas.microsoft.com/office/word/2010/wordprocessingInk" xmlns:wne="http://schemas.microsoft.com/office/word/2006/wordml" xmlns:wps="http://schemas.microsoft.com/office/word/2010/wordprocessingShape" mc:Ignorable="w14 w15 w16se w16cid w16 w16cex w16sdtdh wp14">
+  <w:tbl>
+    <w:tblPr>
+      <w:tblW w:w="0" w:type="auto"/>
+      <w:jc w:val="center"/>
+      <w:tblBorders>
+        <w:top w:val="threeDEmboss" w:sz="24" w:space="0" w:color="auto"/>
+        <w:left w:val="threeDEmboss" w:sz="24" w:space="0" w:color="auto"/>
+        <w:bottom w:val="threeDEmboss" w:sz="24" w:space="0" w:color="auto"/>
+        <w:right w:val="threeDEmboss" w:sz="24" w:space="0" w:color="auto"/>
+      </w:tblBorders>
+      <w:tblLook w:val="04A0" w:firstRow="1" w:lastRow="0" w:firstColumn="1" w:lastColumn="0" w:noHBand="0" w:noVBand="1"/>
+    </w:tblPr>
+    <w:tblGrid>
+      <w:gridCol w:w="1098"/>
+      <w:gridCol w:w="1677"/>
+    </w:tblGrid>
+    <w:tr>
+      <w:trPr>
+        <w:trHeight w:hRule="exact" w:val="642"/>
+        <w:jc w:val="center"/>
+      </w:trPr>
+      <w:tc>
+        <w:tcPr>
+          <w:tcW w:w="1098" w:type="dxa"/>
+          <w:shd w:val="clear" w:color="auto" w:fill="A6A6A6" w:themeFill="background1" w:themeFillShade="A6"/>
+          <w:vAlign w:val="center"/>
+        </w:tcPr>
+        <w:p>
+          <w:pPr>
+            <w:pStyle w:val="Pieddepage"/>
+            <w:jc w:val="center"/>
+            <w:rPr>
+              <w:color w:val="FFFFFF" w:themeColor="background1"/>
+              <w:sz w:val="36"/>
+              <w:szCs w:val="36"/>
+            </w:rPr>
+          </w:pPr>
+          <w:r>
+            <w:rPr>
+              <w:sz w:val="36"/>
+              <w:szCs w:val="36"/>
+            </w:rPr>
+            <w:t>E</w:t>
+          </w:r>
+          <w:r>
+            <w:rPr>
+              <w:sz w:val="36"/>
+              <w:szCs w:val="36"/>
+            </w:rPr>
+            <w:t>1</w:t>
+          </w:r>
+        </w:p>
+      </w:tc>
+      <w:tc>
+        <w:tcPr>
+          <w:tcW w:w="1677" w:type="dxa"/>
+          <w:vAlign w:val="center"/>
+        </w:tcPr>
+        <w:p>
+          <w:pPr>
+            <w:pStyle w:val="Pieddepage"/>
+            <w:rPr>
+              <w:rFonts w:asciiTheme="majorHAnsi" w:eastAsiaTheme="majorEastAsia" w:hAnsiTheme="majorHAnsi" w:cstheme="majorBidi"/>
+              <w:sz w:val="36"/>
+              <w:szCs w:val="36"/>
+            </w:rPr>
+          </w:pPr>
+          <w:r>
+            <w:rPr>
+              <w:rFonts w:eastAsiaTheme="majorEastAsia" w:cstheme="majorBidi"/>
+              <w:sz w:val="36"/>
+              <w:szCs w:val="36"/>
+            </w:rPr>
+            <w:t xml:space="preserve">- </w:t>
+          </w:r>
+          <w:sdt>
+            <w:sdtPr>
+              <w:rPr>
+                <w:sz w:val="36"/>
+                <w:szCs w:val="36"/>
+              </w:rPr>
+              <w:alias w:val="Titre"/>
+              <w:id w:val="965781896"/>
+              <w:dataBinding w:prefixMappings="xmlns:ns0='http://schemas.openxmlformats.org/package/2006/metadata/core-properties' xmlns:ns1='http://purl.org/dc/elements/1.1/'" w:xpath="/ns0:coreProperties[1]/ns1:title[1]" w:storeItemID="{6C3C8BC8-F283-45AE-878A-BAB7291924A1}"/>
+              <w:text/>
+            </w:sdtPr>
+            <w:sdtEndPr/>
+            <w:sdtContent>
+              <w:r>
+                <w:rPr>
+                  <w:sz w:val="36"/>
+                  <w:szCs w:val="36"/>
+                </w:rPr>
+                <w:t>Droite</w:t>
+              </w:r>
+            </w:sdtContent>
+          </w:sdt>
+        </w:p>
+      </w:tc>
+    </w:tr>
+  </w:tbl>
+  <w:p>
+    <w:pPr>
+      <w:pStyle w:val="En-tte"/>
+      <w:rPr>
+        <w:sz w:val="36"/>
+        <w:szCs w:val="36"/>
+      </w:rPr>
+    </w:pPr>
+  </w:p>
+</w:hdr>
+</file>
+
+<file path=word/header3.xml><?xml version="1.0" encoding="utf-8"?>
+<w:hdr xmlns:wpc="http://schemas.microsoft.com/office/word/2010/wordprocessingCanvas" xmlns:cx="http://schemas.microsoft.com/office/drawing/2014/chartex" xmlns:cx1="http://schemas.microsoft.com/office/drawing/2015/9/8/chartex" xmlns:cx2="http://schemas.microsoft.com/office/drawing/2015/10/21/chartex" xmlns:cx3="http://schemas.microsoft.com/office/drawing/2016/5/9/chartex" xmlns:cx4="http://schemas.microsoft.com/office/drawing/2016/5/10/chartex" xmlns:cx5="http://schemas.microsoft.com/office/drawing/2016/5/11/chartex" xmlns:cx6="http://schemas.microsoft.com/office/drawing/2016/5/12/chartex" xmlns:cx7="http://schemas.microsoft.com/office/drawing/2016/5/13/chartex" xmlns:cx8="http://schemas.microsoft.com/office/drawing/2016/5/14/chartex" xmlns:mc="http://schemas.openxmlformats.org/markup-compatibility/2006" xmlns:aink="http://schemas.microsoft.com/office/drawing/2016/ink" xmlns:am3d="http://schemas.microsoft.com/office/drawing/2017/model3d" xmlns:o="urn:schemas-microsoft-com:office:office" xmlns:r="http://schemas.openxmlformats.org/officeDocument/2006/relationships" xmlns:m="http://schemas.openxmlformats.org/officeDocument/2006/math" xmlns:v="urn:schemas-microsoft-com:vml" xmlns:wp14="http://schemas.microsoft.com/office/word/2010/wordprocessingDrawing" xmlns:wp="http://schemas.openxmlformats.org/drawingml/2006/wordprocessingDrawing" xmlns:w10="urn:schemas-microsoft-com:office:word" xmlns:w="http://schemas.openxmlformats.org/wordprocessingml/2006/main" xmlns:w14="http://schemas.microsoft.com/office/word/2010/wordml" xmlns:w15="http://schemas.microsoft.com/office/word/2012/wordml" xmlns:w16cex="http://schemas.microsoft.com/office/word/2018/wordml/cex" xmlns:w16cid="http://schemas.microsoft.com/office/word/2016/wordml/cid" xmlns:w16="http://schemas.microsoft.com/office/word/2018/wordml" xmlns:w16sdtdh="http://schemas.microsoft.com/office/word/2020/wordml/sdtdatahash" xmlns:w16se="http://schemas.microsoft.com/office/word/2015/wordml/symex" xmlns:wpg="http://schemas.microsoft.com/office/word/2010/wordprocessingGroup" xmlns:wpi="http://schemas.microsoft.com/office/word/2010/wordprocessingInk" xmlns:wne="http://schemas.microsoft.com/office/word/2006/wordml" xmlns:wps="http://schemas.microsoft.com/office/word/2010/wordprocessingShape" mc:Ignorable="w14 w15 w16se w16cid w16 w16cex w16sdtdh wp14">
+  <w:sdt>
+    <w:sdtPr>
+      <w:rPr>
+        <w:sz w:val="36"/>
+        <w:szCs w:val="36"/>
+      </w:rPr>
+      <w:id w:val="-1952471581"/>
+      <w:docPartObj>
+        <w:docPartGallery w:val="Page Numbers (Margins)"/>
+        <w:docPartUnique/>
+      </w:docPartObj>
+    </w:sdtPr>
+    <w:sdtEndPr/>
+    <w:sdtContent>
+      <w:p>
+        <w:pPr>
+          <w:pStyle w:val="En-tte"/>
+          <w:rPr>
+            <w:sz w:val="36"/>
+            <w:szCs w:val="36"/>
+          </w:rPr>
+        </w:pPr>
+        <w:r>
+          <w:rPr>
+            <w:noProof/>
+            <w:sz w:val="36"/>
+            <w:szCs w:val="36"/>
+            <w:lang w:eastAsia="fr-FR"/>
+          </w:rPr>
+          <mc:AlternateContent>
+            <mc:Choice Requires="wps">
+              <w:drawing>
+                <wp:anchor distT="0" distB="0" distL="114300" distR="114300" simplePos="0" relativeHeight="251661312" behindDoc="0" locked="0" layoutInCell="0" allowOverlap="1" wp14:anchorId="44CFE4FB" wp14:editId="76905CB4">
+                  <wp:simplePos x="0" y="0"/>
+                  <wp:positionH relativeFrom="rightMargin">
+                    <wp:align>center</wp:align>
+                  </wp:positionH>
+                  <wp:positionV relativeFrom="margin">
+                    <wp:align>bottom</wp:align>
+                  </wp:positionV>
+                  <wp:extent cx="519430" cy="2183130"/>
+                  <wp:effectExtent l="0" t="0" r="0" b="0"/>
+                  <wp:wrapNone/>
+                  <wp:docPr id="53" name="Rectangle 3"/>
+                  <wp:cNvGraphicFramePr>
+                    <a:graphicFrameLocks xmlns:a="http://schemas.openxmlformats.org/drawingml/2006/main"/>
+                  </wp:cNvGraphicFramePr>
+                  <a:graphic xmlns:a="http://schemas.openxmlformats.org/drawingml/2006/main">
+                    <a:graphicData uri="http://schemas.microsoft.com/office/word/2010/wordprocessingShape">
+                      <wps:wsp>
+                        <wps:cNvSpPr>
+                          <a:spLocks noChangeArrowheads="1"/>
+                        </wps:cNvSpPr>
+                        <wps:spPr bwMode="auto">
+                          <a:xfrm>
+                            <a:off x="0" y="0"/>
+                            <a:ext cx="519430" cy="2183130"/>
+                          </a:xfrm>
+                          <a:prstGeom prst="rect">
+                            <a:avLst/>
+                          </a:prstGeom>
+                          <a:noFill/>
+                          <a:extLst>
+                            <a:ext uri="{909E8E84-426E-40DD-AFC4-6F175D3DCCD1}">
+                              <a14:hiddenFill xmlns:a14="http://schemas.microsoft.com/office/drawing/2010/main">
+                                <a:solidFill>
+                                  <a:srgbClr val="FFFFFF"/>
+                                </a:solidFill>
+                              </a14:hiddenFill>
+                            </a:ext>
+                            <a:ext uri="{91240B29-F687-4F45-9708-019B960494DF}">
+                              <a14:hiddenLine xmlns:a14="http://schemas.microsoft.com/office/drawing/2010/main" w="9525">
+                                <a:solidFill>
+                                  <a:srgbClr val="000000"/>
+                                </a:solidFill>
+                                <a:miter lim="800000"/>
+                                <a:headEnd/>
+                                <a:tailEnd/>
+                              </a14:hiddenLine>
+                            </a:ext>
+                          </a:extLst>
+                        </wps:spPr>
+                        <wps:txbx>
+                          <w:txbxContent>
+                            <w:p>
+                              <w:pPr>
+                                <w:pStyle w:val="Pieddepage"/>
+                                <w:rPr>
+                                  <w:rFonts w:asciiTheme="majorHAnsi" w:eastAsiaTheme="majorEastAsia" w:hAnsiTheme="majorHAnsi" w:cstheme="majorBidi"/>
+                                  <w:sz w:val="44"/>
+                                  <w:szCs w:val="44"/>
+                                </w:rPr>
+                              </w:pPr>
+                              <w:r>
+                                <w:rPr>
+                                  <w:rFonts w:asciiTheme="majorHAnsi" w:eastAsiaTheme="majorEastAsia" w:hAnsiTheme="majorHAnsi" w:cstheme="majorBidi"/>
+                                </w:rPr>
+                                <w:t>Page</w:t>
+                              </w:r>
+                              <w:r>
+                                <w:rPr>
+                                  <w:rFonts w:asciiTheme="minorHAnsi" w:eastAsiaTheme="minorEastAsia" w:hAnsiTheme="minorHAnsi"/>
+                                  <w:szCs w:val="21"/>
+                                </w:rPr>
+                                <w:fldChar w:fldCharType="begin"/>
+                              </w:r>
+                              <w:r>
+                                <w:instrText>PAGE    \* MERGEFORMAT</w:instrText>
+                              </w:r>
+                              <w:r>
+                                <w:rPr>
+                                  <w:rFonts w:asciiTheme="minorHAnsi" w:eastAsiaTheme="minorEastAsia" w:hAnsiTheme="minorHAnsi"/>
+                                  <w:szCs w:val="21"/>
+                                </w:rPr>
+                                <w:fldChar w:fldCharType="separate"/>
+                              </w:r>
+                              <w:r>
+                                <w:rPr>
+                                  <w:rFonts w:asciiTheme="majorHAnsi" w:eastAsiaTheme="majorEastAsia" w:hAnsiTheme="majorHAnsi" w:cstheme="majorBidi"/>
+                                  <w:noProof/>
+                                  <w:sz w:val="44"/>
+                                  <w:szCs w:val="44"/>
+                                </w:rPr>
+                                <w:t>2</w:t>
+                              </w:r>
+                              <w:r>
+                                <w:rPr>
+                                  <w:rFonts w:asciiTheme="majorHAnsi" w:eastAsiaTheme="majorEastAsia" w:hAnsiTheme="majorHAnsi" w:cstheme="majorBidi"/>
+                                  <w:sz w:val="44"/>
+                                  <w:szCs w:val="44"/>
+                                </w:rPr>
+                                <w:fldChar w:fldCharType="end"/>
+                              </w:r>
+                            </w:p>
+                          </w:txbxContent>
+                        </wps:txbx>
+                        <wps:bodyPr rot="0" vert="vert270" wrap="square" lIns="91440" tIns="45720" rIns="91440" bIns="45720" anchor="ctr" anchorCtr="0" upright="1">
+                          <a:spAutoFit/>
+                        </wps:bodyPr>
+                      </wps:wsp>
+                    </a:graphicData>
+                  </a:graphic>
+                  <wp14:sizeRelH relativeFrom="page">
+                    <wp14:pctWidth>0</wp14:pctWidth>
+                  </wp14:sizeRelH>
+                  <wp14:sizeRelV relativeFrom="page">
+                    <wp14:pctHeight>0</wp14:pctHeight>
+                  </wp14:sizeRelV>
+                </wp:anchor>
+              </w:drawing>
+            </mc:Choice>
+            <mc:Fallback>
+              <w:pict>
+                <v:rect w14:anchorId="44CFE4FB" id="_x0000_s1035" style="position:absolute;margin-left:0;margin-top:0;width:40.9pt;height:171.9pt;z-index:251661312;visibility:visible;mso-wrap-style:square;mso-width-percent:0;mso-height-percent:0;mso-wrap-distance-left:9pt;mso-wrap-distance-top:0;mso-wrap-distance-right:9pt;mso-wrap-distance-bottom:0;mso-position-horizontal:center;mso-position-horizontal-relative:right-margin-area;mso-position-vertical:bottom;mso-position-vertical-relative:margin;mso-width-percent:0;mso-height-percent:0;mso-width-relative:page;mso-height-relative:page;v-text-anchor:middle" o:gfxdata="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" o:allowincell="f" filled="f" stroked="f">
+                  <v:textbox style="layout-flow:vertical;mso-layout-flow-alt:bottom-to-top;mso-fit-shape-to-text:t">
+                    <w:txbxContent>
+                      <w:p>
+                        <w:pPr>
+                          <w:pStyle w:val="Pieddepage"/>
+                          <w:rPr>
+                            <w:rFonts w:asciiTheme="majorHAnsi" w:eastAsiaTheme="majorEastAsia" w:hAnsiTheme="majorHAnsi" w:cstheme="majorBidi"/>
+                            <w:sz w:val="44"/>
+                            <w:szCs w:val="44"/>
+                          </w:rPr>
+                        </w:pPr>
+                        <w:r>
+                          <w:rPr>
+                            <w:rFonts w:asciiTheme="majorHAnsi" w:eastAsiaTheme="majorEastAsia" w:hAnsiTheme="majorHAnsi" w:cstheme="majorBidi"/>
+                          </w:rPr>
+                          <w:t>Page</w:t>
+                        </w:r>
+                        <w:r>
+                          <w:rPr>
+                            <w:rFonts w:asciiTheme="minorHAnsi" w:eastAsiaTheme="minorEastAsia" w:hAnsiTheme="minorHAnsi"/>
+                            <w:szCs w:val="21"/>
+                          </w:rPr>
+                          <w:fldChar w:fldCharType="begin"/>
+                        </w:r>
+                        <w:r>
+                          <w:instrText>PAGE    \* MERGEFORMAT</w:instrText>
+                        </w:r>
+                        <w:r>
+                          <w:rPr>
+                            <w:rFonts w:asciiTheme="minorHAnsi" w:eastAsiaTheme="minorEastAsia" w:hAnsiTheme="minorHAnsi"/>
+                            <w:szCs w:val="21"/>
+                          </w:rPr>
+                          <w:fldChar w:fldCharType="separate"/>
+                        </w:r>
+                        <w:r>
+                          <w:rPr>
+                            <w:rFonts w:asciiTheme="majorHAnsi" w:eastAsiaTheme="majorEastAsia" w:hAnsiTheme="majorHAnsi" w:cstheme="majorBidi"/>
+                            <w:noProof/>
+                            <w:sz w:val="44"/>
+                            <w:szCs w:val="44"/>
+                          </w:rPr>
+                          <w:t>2</w:t>
+                        </w:r>
+                        <w:r>
+                          <w:rPr>
+                            <w:rFonts w:asciiTheme="majorHAnsi" w:eastAsiaTheme="majorEastAsia" w:hAnsiTheme="majorHAnsi" w:cstheme="majorBidi"/>
+                            <w:sz w:val="44"/>
+                            <w:szCs w:val="44"/>
+                          </w:rPr>
+                          <w:fldChar w:fldCharType="end"/>
+                        </w:r>
+                      </w:p>
+                    </w:txbxContent>
+                  </v:textbox>
+                  <w10:wrap anchorx="margin" anchory="margin"/>
+                </v:rect>
+              </w:pict>
+            </mc:Fallback>
+          </mc:AlternateContent>
+        </w:r>
+      </w:p>
+    </w:sdtContent>
+  </w:sdt>
+</w:hdr>
+</file>
+
 <file path=word/numbering.xml><?xml version="1.0" encoding="utf-8"?>
 <w:numbering xmlns:wpc="http://schemas.microsoft.com/office/word/2010/wordprocessingCanvas" xmlns:cx="http://schemas.microsoft.com/office/drawing/2014/chartex" xmlns:cx1="http://schemas.microsoft.com/office/drawing/2015/9/8/chartex" xmlns:cx2="http://schemas.microsoft.com/office/drawing/2015/10/21/chartex" xmlns:cx3="http://schemas.microsoft.com/office/drawing/2016/5/9/chartex" xmlns:cx4="http://schemas.microsoft.com/office/drawing/2016/5/10/chartex" xmlns:cx5="http://schemas.microsoft.com/office/drawing/2016/5/11/chartex" xmlns:cx6="http://schemas.microsoft.com/office/drawing/2016/5/12/chartex" xmlns:cx7="http://schemas.microsoft.com/office/drawing/2016/5/13/chartex" xmlns:cx8="http://schemas.microsoft.com/office/drawing/2016/5/14/chartex" xmlns:mc="http://schemas.openxmlformats.org/markup-compatibility/2006" xmlns:aink="http://schemas.microsoft.com/office/drawing/2016/ink" xmlns:am3d="http://schemas.microsoft.com/office/drawing/2017/model3d" xmlns:o="urn:schemas-microsoft-com:office:office" xmlns:r="http://schemas.openxmlformats.org/officeDocument/2006/relationships" xmlns:m="http://schemas.openxmlformats.org/officeDocument/2006/math" xmlns:v="urn:schemas-microsoft-com:vml" xmlns:wp14="http://schemas.microsoft.com/office/word/2010/wordprocessingDrawing" xmlns:wp="http://schemas.openxmlformats.org/drawingml/2006/wordprocessingDrawing" xmlns:w10="urn:schemas-microsoft-com:office:word" xmlns:w="http://schemas.openxmlformats.org/wordprocessingml/2006/main" xmlns:w14="http://schemas.microsoft.com/office/word/2010/wordml" xmlns:w15="http://schemas.microsoft.com/office/word/2012/wordml" xmlns:w16cex="http://schemas.microsoft.com/office/word/2018/wordml/cex" xmlns:w16cid="http://schemas.microsoft.com/office/word/2016/wordml/cid" xmlns:w16="http://schemas.microsoft.com/office/word/2018/wordml" xmlns:w16sdtdh="http://schemas.microsoft.com/office/word/2020/wordml/sdtdatahash" xmlns:w16se="http://schemas.microsoft.com/office/word/2015/wordml/symex" xmlns:wpg="http://schemas.microsoft.com/office/word/2010/wordprocessingGroup" xmlns:wpi="http://schemas.microsoft.com/office/word/2010/wordprocessingInk" xmlns:wne="http://schemas.microsoft.com/office/word/2006/wordml" xmlns:wps="http://schemas.microsoft.com/office/word/2010/wordprocessingShape" mc:Ignorable="w14 w15 w16se w16cid w16 w16cex w16sdtdh wp14">
   <w:abstractNum w:abstractNumId="0" w15:restartNumberingAfterBreak="0">
-    <w:nsid w:val="0872331F"/>
+    <w:nsid w:val="02C4443C"/>
+    <w:multiLevelType w:val="hybridMultilevel"/>
+    <w:tmpl w:val="F446B290"/>
+    <w:lvl w:ilvl="0" w:tplc="819A972C">
+      <w:start w:val="1"/>
+      <w:numFmt w:val="decimal"/>
+      <w:lvlText w:val="%1.)"/>
+      <w:lvlJc w:val="left"/>
+      <w:pPr>
+        <w:ind w:left="735" w:hanging="375"/>
+      </w:pPr>
+      <w:rPr>
+        <w:rFonts w:hint="default"/>
+      </w:rPr>
+    </w:lvl>
+    <w:lvl w:ilvl="1" w:tplc="040C0019" w:tentative="1">
+      <w:start w:val="1"/>
+      <w:numFmt w:val="lowerLetter"/>
+      <w:lvlText w:val="%2."/>
+      <w:lvlJc w:val="left"/>
+      <w:pPr>
+        <w:ind w:left="1440" w:hanging="360"/>
+      </w:pPr>
+    </w:lvl>
+    <w:lvl w:ilvl="2" w:tplc="040C001B" w:tentative="1">
+      <w:start w:val="1"/>
+      <w:numFmt w:val="lowerRoman"/>
+      <w:lvlText w:val="%3."/>
+      <w:lvlJc w:val="right"/>
+      <w:pPr>
+        <w:ind w:left="2160" w:hanging="180"/>
+      </w:pPr>
+    </w:lvl>
+    <w:lvl w:ilvl="3" w:tplc="040C000F" w:tentative="1">
+      <w:start w:val="1"/>
+      <w:numFmt w:val="decimal"/>
+      <w:lvlText w:val="%4."/>
+      <w:lvlJc w:val="left"/>
+      <w:pPr>
+        <w:ind w:left="2880" w:hanging="360"/>
+      </w:pPr>
+    </w:lvl>
+    <w:lvl w:ilvl="4" w:tplc="040C0019" w:tentative="1">
+      <w:start w:val="1"/>
+      <w:numFmt w:val="lowerLetter"/>
+      <w:lvlText w:val="%5."/>
+      <w:lvlJc w:val="left"/>
+      <w:pPr>
+        <w:ind w:left="3600" w:hanging="360"/>
+      </w:pPr>
+    </w:lvl>
+    <w:lvl w:ilvl="5" w:tplc="040C001B" w:tentative="1">
+      <w:start w:val="1"/>
+      <w:numFmt w:val="lowerRoman"/>
+      <w:lvlText w:val="%6."/>
+      <w:lvlJc w:val="right"/>
+      <w:pPr>
+        <w:ind w:left="4320" w:hanging="180"/>
+      </w:pPr>
+    </w:lvl>
+    <w:lvl w:ilvl="6" w:tplc="040C000F" w:tentative="1">
+      <w:start w:val="1"/>
+      <w:numFmt w:val="decimal"/>
+      <w:lvlText w:val="%7."/>
+      <w:lvlJc w:val="left"/>
+      <w:pPr>
+        <w:ind w:left="5040" w:hanging="360"/>
+      </w:pPr>
+    </w:lvl>
+    <w:lvl w:ilvl="7" w:tplc="040C0019" w:tentative="1">
+      <w:start w:val="1"/>
+      <w:numFmt w:val="lowerLetter"/>
+      <w:lvlText w:val="%8."/>
+      <w:lvlJc w:val="left"/>
+      <w:pPr>
+        <w:ind w:left="5760" w:hanging="360"/>
+      </w:pPr>
+    </w:lvl>
+    <w:lvl w:ilvl="8" w:tplc="040C001B" w:tentative="1">
+      <w:start w:val="1"/>
+      <w:numFmt w:val="lowerRoman"/>
+      <w:lvlText w:val="%9."/>
+      <w:lvlJc w:val="right"/>
+      <w:pPr>
+        <w:ind w:left="6480" w:hanging="180"/>
+      </w:pPr>
+    </w:lvl>
+  </w:abstractNum>
+  <w:abstractNum w:abstractNumId="1" w15:restartNumberingAfterBreak="0">
+    <w:nsid w:val="05676BEF"/>
     <w:multiLevelType w:val="multilevel"/>
-    <w:tmpl w:val="B7327304"/>
+    <w:tmpl w:val="22B032F2"/>
     <w:lvl w:ilvl="0">
       <w:start w:val="1"/>
       <w:numFmt w:val="bullet"/>
@@ -3573,7 +5010,7 @@
         <w:sz w:val="20"/>
       </w:rPr>
     </w:lvl>
-    <w:lvl w:ilvl="1">
+    <w:lvl w:ilvl="1" w:tentative="1">
       <w:start w:val="1"/>
       <w:numFmt w:val="bullet"/>
       <w:lvlText w:val="o"/>
@@ -3702,188 +5139,236 @@
       </w:rPr>
     </w:lvl>
   </w:abstractNum>
-  <w:abstractNum w:abstractNumId="1" w15:restartNumberingAfterBreak="0">
-    <w:nsid w:val="094C57C8"/>
+  <w:abstractNum w:abstractNumId="2" w15:restartNumberingAfterBreak="0">
+    <w:nsid w:val="061B74F6"/>
     <w:multiLevelType w:val="hybridMultilevel"/>
-    <w:tmpl w:val="9AB224B4"/>
-    <w:lvl w:ilvl="0" w:tplc="A43ADA84">
-      <w:start w:val="1"/>
-      <w:numFmt w:val="decimal"/>
-      <w:lvlText w:val="%1)"/>
-      <w:lvlJc w:val="left"/>
-      <w:pPr>
-        <w:ind w:left="1362" w:hanging="360"/>
-      </w:pPr>
-      <w:rPr>
-        <w:rFonts w:hint="default"/>
-      </w:rPr>
-    </w:lvl>
-    <w:lvl w:ilvl="1" w:tplc="040C0019" w:tentative="1">
-      <w:start w:val="1"/>
-      <w:numFmt w:val="lowerLetter"/>
-      <w:lvlText w:val="%2."/>
-      <w:lvlJc w:val="left"/>
-      <w:pPr>
-        <w:ind w:left="2082" w:hanging="360"/>
-      </w:pPr>
-    </w:lvl>
-    <w:lvl w:ilvl="2" w:tplc="040C001B" w:tentative="1">
-      <w:start w:val="1"/>
-      <w:numFmt w:val="lowerRoman"/>
-      <w:lvlText w:val="%3."/>
-      <w:lvlJc w:val="right"/>
-      <w:pPr>
-        <w:ind w:left="2802" w:hanging="180"/>
-      </w:pPr>
-    </w:lvl>
-    <w:lvl w:ilvl="3" w:tplc="040C000F" w:tentative="1">
-      <w:start w:val="1"/>
-      <w:numFmt w:val="decimal"/>
-      <w:lvlText w:val="%4."/>
-      <w:lvlJc w:val="left"/>
-      <w:pPr>
-        <w:ind w:left="3522" w:hanging="360"/>
-      </w:pPr>
-    </w:lvl>
-    <w:lvl w:ilvl="4" w:tplc="040C0019" w:tentative="1">
-      <w:start w:val="1"/>
-      <w:numFmt w:val="lowerLetter"/>
-      <w:lvlText w:val="%5."/>
-      <w:lvlJc w:val="left"/>
-      <w:pPr>
-        <w:ind w:left="4242" w:hanging="360"/>
-      </w:pPr>
-    </w:lvl>
-    <w:lvl w:ilvl="5" w:tplc="040C001B" w:tentative="1">
-      <w:start w:val="1"/>
-      <w:numFmt w:val="lowerRoman"/>
-      <w:lvlText w:val="%6."/>
-      <w:lvlJc w:val="right"/>
-      <w:pPr>
-        <w:ind w:left="4962" w:hanging="180"/>
-      </w:pPr>
-    </w:lvl>
-    <w:lvl w:ilvl="6" w:tplc="040C000F" w:tentative="1">
-      <w:start w:val="1"/>
-      <w:numFmt w:val="decimal"/>
-      <w:lvlText w:val="%7."/>
-      <w:lvlJc w:val="left"/>
-      <w:pPr>
-        <w:ind w:left="5682" w:hanging="360"/>
-      </w:pPr>
-    </w:lvl>
-    <w:lvl w:ilvl="7" w:tplc="040C0019" w:tentative="1">
-      <w:start w:val="1"/>
-      <w:numFmt w:val="lowerLetter"/>
-      <w:lvlText w:val="%8."/>
-      <w:lvlJc w:val="left"/>
-      <w:pPr>
-        <w:ind w:left="6402" w:hanging="360"/>
-      </w:pPr>
-    </w:lvl>
-    <w:lvl w:ilvl="8" w:tplc="040C001B" w:tentative="1">
-      <w:start w:val="1"/>
-      <w:numFmt w:val="lowerRoman"/>
-      <w:lvlText w:val="%9."/>
-      <w:lvlJc w:val="right"/>
-      <w:pPr>
-        <w:ind w:left="7122" w:hanging="180"/>
-      </w:pPr>
-    </w:lvl>
-  </w:abstractNum>
-  <w:abstractNum w:abstractNumId="2" w15:restartNumberingAfterBreak="0">
-    <w:nsid w:val="141224EC"/>
-    <w:multiLevelType w:val="hybridMultilevel"/>
-    <w:tmpl w:val="ADFC06DC"/>
-    <w:lvl w:ilvl="0" w:tplc="AAAE6150">
-      <w:start w:val="1"/>
-      <w:numFmt w:val="decimal"/>
-      <w:lvlText w:val="%1)"/>
+    <w:tmpl w:val="AC2A69D4"/>
+    <w:lvl w:ilvl="0" w:tplc="040C0001">
+      <w:start w:val="1"/>
+      <w:numFmt w:val="bullet"/>
+      <w:lvlText w:val=""/>
       <w:lvlJc w:val="left"/>
       <w:pPr>
         <w:ind w:left="720" w:hanging="360"/>
       </w:pPr>
       <w:rPr>
-        <w:rFonts w:hint="default"/>
-      </w:rPr>
-    </w:lvl>
-    <w:lvl w:ilvl="1" w:tplc="040C0019" w:tentative="1">
-      <w:start w:val="1"/>
-      <w:numFmt w:val="lowerLetter"/>
-      <w:lvlText w:val="%2."/>
+        <w:rFonts w:ascii="Symbol" w:hAnsi="Symbol" w:hint="default"/>
+      </w:rPr>
+    </w:lvl>
+    <w:lvl w:ilvl="1" w:tplc="040C0003" w:tentative="1">
+      <w:start w:val="1"/>
+      <w:numFmt w:val="bullet"/>
+      <w:lvlText w:val="o"/>
       <w:lvlJc w:val="left"/>
       <w:pPr>
         <w:ind w:left="1440" w:hanging="360"/>
       </w:pPr>
-    </w:lvl>
-    <w:lvl w:ilvl="2" w:tplc="040C001B" w:tentative="1">
-      <w:start w:val="1"/>
-      <w:numFmt w:val="lowerRoman"/>
-      <w:lvlText w:val="%3."/>
-      <w:lvlJc w:val="right"/>
-      <w:pPr>
-        <w:ind w:left="2160" w:hanging="180"/>
-      </w:pPr>
-    </w:lvl>
-    <w:lvl w:ilvl="3" w:tplc="040C000F" w:tentative="1">
-      <w:start w:val="1"/>
-      <w:numFmt w:val="decimal"/>
-      <w:lvlText w:val="%4."/>
+      <w:rPr>
+        <w:rFonts w:ascii="Courier New" w:hAnsi="Courier New" w:cs="Courier New" w:hint="default"/>
+      </w:rPr>
+    </w:lvl>
+    <w:lvl w:ilvl="2" w:tplc="040C0005" w:tentative="1">
+      <w:start w:val="1"/>
+      <w:numFmt w:val="bullet"/>
+      <w:lvlText w:val=""/>
+      <w:lvlJc w:val="left"/>
+      <w:pPr>
+        <w:ind w:left="2160" w:hanging="360"/>
+      </w:pPr>
+      <w:rPr>
+        <w:rFonts w:ascii="Wingdings" w:hAnsi="Wingdings" w:hint="default"/>
+      </w:rPr>
+    </w:lvl>
+    <w:lvl w:ilvl="3" w:tplc="040C0001" w:tentative="1">
+      <w:start w:val="1"/>
+      <w:numFmt w:val="bullet"/>
+      <w:lvlText w:val=""/>
       <w:lvlJc w:val="left"/>
       <w:pPr>
         <w:ind w:left="2880" w:hanging="360"/>
       </w:pPr>
-    </w:lvl>
-    <w:lvl w:ilvl="4" w:tplc="040C0019" w:tentative="1">
-      <w:start w:val="1"/>
-      <w:numFmt w:val="lowerLetter"/>
-      <w:lvlText w:val="%5."/>
+      <w:rPr>
+        <w:rFonts w:ascii="Symbol" w:hAnsi="Symbol" w:hint="default"/>
+      </w:rPr>
+    </w:lvl>
+    <w:lvl w:ilvl="4" w:tplc="040C0003" w:tentative="1">
+      <w:start w:val="1"/>
+      <w:numFmt w:val="bullet"/>
+      <w:lvlText w:val="o"/>
       <w:lvlJc w:val="left"/>
       <w:pPr>
         <w:ind w:left="3600" w:hanging="360"/>
       </w:pPr>
-    </w:lvl>
-    <w:lvl w:ilvl="5" w:tplc="040C001B" w:tentative="1">
-      <w:start w:val="1"/>
-      <w:numFmt w:val="lowerRoman"/>
-      <w:lvlText w:val="%6."/>
-      <w:lvlJc w:val="right"/>
-      <w:pPr>
-        <w:ind w:left="4320" w:hanging="180"/>
-      </w:pPr>
-    </w:lvl>
-    <w:lvl w:ilvl="6" w:tplc="040C000F" w:tentative="1">
-      <w:start w:val="1"/>
-      <w:numFmt w:val="decimal"/>
-      <w:lvlText w:val="%7."/>
+      <w:rPr>
+        <w:rFonts w:ascii="Courier New" w:hAnsi="Courier New" w:cs="Courier New" w:hint="default"/>
+      </w:rPr>
+    </w:lvl>
+    <w:lvl w:ilvl="5" w:tplc="040C0005" w:tentative="1">
+      <w:start w:val="1"/>
+      <w:numFmt w:val="bullet"/>
+      <w:lvlText w:val=""/>
+      <w:lvlJc w:val="left"/>
+      <w:pPr>
+        <w:ind w:left="4320" w:hanging="360"/>
+      </w:pPr>
+      <w:rPr>
+        <w:rFonts w:ascii="Wingdings" w:hAnsi="Wingdings" w:hint="default"/>
+      </w:rPr>
+    </w:lvl>
+    <w:lvl w:ilvl="6" w:tplc="040C0001" w:tentative="1">
+      <w:start w:val="1"/>
+      <w:numFmt w:val="bullet"/>
+      <w:lvlText w:val=""/>
       <w:lvlJc w:val="left"/>
       <w:pPr>
         <w:ind w:left="5040" w:hanging="360"/>
       </w:pPr>
-    </w:lvl>
-    <w:lvl w:ilvl="7" w:tplc="040C0019" w:tentative="1">
-      <w:start w:val="1"/>
-      <w:numFmt w:val="lowerLetter"/>
-      <w:lvlText w:val="%8."/>
+      <w:rPr>
+        <w:rFonts w:ascii="Symbol" w:hAnsi="Symbol" w:hint="default"/>
+      </w:rPr>
+    </w:lvl>
+    <w:lvl w:ilvl="7" w:tplc="040C0003" w:tentative="1">
+      <w:start w:val="1"/>
+      <w:numFmt w:val="bullet"/>
+      <w:lvlText w:val="o"/>
       <w:lvlJc w:val="left"/>
       <w:pPr>
         <w:ind w:left="5760" w:hanging="360"/>
       </w:pPr>
-    </w:lvl>
-    <w:lvl w:ilvl="8" w:tplc="040C001B" w:tentative="1">
-      <w:start w:val="1"/>
-      <w:numFmt w:val="lowerRoman"/>
-      <w:lvlText w:val="%9."/>
-      <w:lvlJc w:val="right"/>
-      <w:pPr>
-        <w:ind w:left="6480" w:hanging="180"/>
-      </w:pPr>
+      <w:rPr>
+        <w:rFonts w:ascii="Courier New" w:hAnsi="Courier New" w:cs="Courier New" w:hint="default"/>
+      </w:rPr>
+    </w:lvl>
+    <w:lvl w:ilvl="8" w:tplc="040C0005" w:tentative="1">
+      <w:start w:val="1"/>
+      <w:numFmt w:val="bullet"/>
+      <w:lvlText w:val=""/>
+      <w:lvlJc w:val="left"/>
+      <w:pPr>
+        <w:ind w:left="6480" w:hanging="360"/>
+      </w:pPr>
+      <w:rPr>
+        <w:rFonts w:ascii="Wingdings" w:hAnsi="Wingdings" w:hint="default"/>
+      </w:rPr>
     </w:lvl>
   </w:abstractNum>
   <w:abstractNum w:abstractNumId="3" w15:restartNumberingAfterBreak="0">
-    <w:nsid w:val="17E906BF"/>
+    <w:nsid w:val="15B1693D"/>
+    <w:multiLevelType w:val="hybridMultilevel"/>
+    <w:tmpl w:val="6576BF66"/>
+    <w:lvl w:ilvl="0" w:tplc="EDF0977E">
+      <w:start w:val="3"/>
+      <w:numFmt w:val="bullet"/>
+      <w:lvlText w:val="-"/>
+      <w:lvlJc w:val="left"/>
+      <w:pPr>
+        <w:ind w:left="720" w:hanging="360"/>
+      </w:pPr>
+      <w:rPr>
+        <w:rFonts w:ascii="Verdana" w:eastAsiaTheme="minorHAnsi" w:hAnsi="Verdana" w:cstheme="minorBidi" w:hint="default"/>
+      </w:rPr>
+    </w:lvl>
+    <w:lvl w:ilvl="1" w:tplc="040C0003" w:tentative="1">
+      <w:start w:val="1"/>
+      <w:numFmt w:val="bullet"/>
+      <w:lvlText w:val="o"/>
+      <w:lvlJc w:val="left"/>
+      <w:pPr>
+        <w:ind w:left="1440" w:hanging="360"/>
+      </w:pPr>
+      <w:rPr>
+        <w:rFonts w:ascii="Courier New" w:hAnsi="Courier New" w:cs="Courier New" w:hint="default"/>
+      </w:rPr>
+    </w:lvl>
+    <w:lvl w:ilvl="2" w:tplc="040C0005" w:tentative="1">
+      <w:start w:val="1"/>
+      <w:numFmt w:val="bullet"/>
+      <w:lvlText w:val=""/>
+      <w:lvlJc w:val="left"/>
+      <w:pPr>
+        <w:ind w:left="2160" w:hanging="360"/>
+      </w:pPr>
+      <w:rPr>
+        <w:rFonts w:ascii="Wingdings" w:hAnsi="Wingdings" w:hint="default"/>
+      </w:rPr>
+    </w:lvl>
+    <w:lvl w:ilvl="3" w:tplc="040C0001" w:tentative="1">
+      <w:start w:val="1"/>
+      <w:numFmt w:val="bullet"/>
+      <w:lvlText w:val=""/>
+      <w:lvlJc w:val="left"/>
+      <w:pPr>
+        <w:ind w:left="2880" w:hanging="360"/>
+      </w:pPr>
+      <w:rPr>
+        <w:rFonts w:ascii="Symbol" w:hAnsi="Symbol" w:hint="default"/>
+      </w:rPr>
+    </w:lvl>
+    <w:lvl w:ilvl="4" w:tplc="040C0003" w:tentative="1">
+      <w:start w:val="1"/>
+      <w:numFmt w:val="bullet"/>
+      <w:lvlText w:val="o"/>
+      <w:lvlJc w:val="left"/>
+      <w:pPr>
+        <w:ind w:left="3600" w:hanging="360"/>
+      </w:pPr>
+      <w:rPr>
+        <w:rFonts w:ascii="Courier New" w:hAnsi="Courier New" w:cs="Courier New" w:hint="default"/>
+      </w:rPr>
+    </w:lvl>
+    <w:lvl w:ilvl="5" w:tplc="040C0005" w:tentative="1">
+      <w:start w:val="1"/>
+      <w:numFmt w:val="bullet"/>
+      <w:lvlText w:val=""/>
+      <w:lvlJc w:val="left"/>
+      <w:pPr>
+        <w:ind w:left="4320" w:hanging="360"/>
+      </w:pPr>
+      <w:rPr>
+        <w:rFonts w:ascii="Wingdings" w:hAnsi="Wingdings" w:hint="default"/>
+      </w:rPr>
+    </w:lvl>
+    <w:lvl w:ilvl="6" w:tplc="040C0001" w:tentative="1">
+      <w:start w:val="1"/>
+      <w:numFmt w:val="bullet"/>
+      <w:lvlText w:val=""/>
+      <w:lvlJc w:val="left"/>
+      <w:pPr>
+        <w:ind w:left="5040" w:hanging="360"/>
+      </w:pPr>
+      <w:rPr>
+        <w:rFonts w:ascii="Symbol" w:hAnsi="Symbol" w:hint="default"/>
+      </w:rPr>
+    </w:lvl>
+    <w:lvl w:ilvl="7" w:tplc="040C0003" w:tentative="1">
+      <w:start w:val="1"/>
+      <w:numFmt w:val="bullet"/>
+      <w:lvlText w:val="o"/>
+      <w:lvlJc w:val="left"/>
+      <w:pPr>
+        <w:ind w:left="5760" w:hanging="360"/>
+      </w:pPr>
+      <w:rPr>
+        <w:rFonts w:ascii="Courier New" w:hAnsi="Courier New" w:cs="Courier New" w:hint="default"/>
+      </w:rPr>
+    </w:lvl>
+    <w:lvl w:ilvl="8" w:tplc="040C0005" w:tentative="1">
+      <w:start w:val="1"/>
+      <w:numFmt w:val="bullet"/>
+      <w:lvlText w:val=""/>
+      <w:lvlJc w:val="left"/>
+      <w:pPr>
+        <w:ind w:left="6480" w:hanging="360"/>
+      </w:pPr>
+      <w:rPr>
+        <w:rFonts w:ascii="Wingdings" w:hAnsi="Wingdings" w:hint="default"/>
+      </w:rPr>
+    </w:lvl>
+  </w:abstractNum>
+  <w:abstractNum w:abstractNumId="4" w15:restartNumberingAfterBreak="0">
+    <w:nsid w:val="18715A17"/>
     <w:multiLevelType w:val="multilevel"/>
-    <w:tmpl w:val="F06880D6"/>
+    <w:tmpl w:val="D77C3ED2"/>
     <w:lvl w:ilvl="0">
       <w:start w:val="1"/>
       <w:numFmt w:val="bullet"/>
@@ -4029,99 +5514,10 @@
       </w:rPr>
     </w:lvl>
   </w:abstractNum>
-  <w:abstractNum w:abstractNumId="4" w15:restartNumberingAfterBreak="0">
-    <w:nsid w:val="259A3973"/>
-    <w:multiLevelType w:val="hybridMultilevel"/>
-    <w:tmpl w:val="B596C4D4"/>
-    <w:lvl w:ilvl="0" w:tplc="9C609168">
-      <w:start w:val="1"/>
-      <w:numFmt w:val="upperRoman"/>
-      <w:lvlText w:val="%1)"/>
-      <w:lvlJc w:val="left"/>
-      <w:pPr>
-        <w:ind w:left="1440" w:hanging="1080"/>
-      </w:pPr>
-      <w:rPr>
-        <w:rFonts w:hint="default"/>
-      </w:rPr>
-    </w:lvl>
-    <w:lvl w:ilvl="1" w:tplc="040C0019" w:tentative="1">
-      <w:start w:val="1"/>
-      <w:numFmt w:val="lowerLetter"/>
-      <w:lvlText w:val="%2."/>
-      <w:lvlJc w:val="left"/>
-      <w:pPr>
-        <w:ind w:left="1440" w:hanging="360"/>
-      </w:pPr>
-    </w:lvl>
-    <w:lvl w:ilvl="2" w:tplc="040C001B" w:tentative="1">
-      <w:start w:val="1"/>
-      <w:numFmt w:val="lowerRoman"/>
-      <w:lvlText w:val="%3."/>
-      <w:lvlJc w:val="right"/>
-      <w:pPr>
-        <w:ind w:left="2160" w:hanging="180"/>
-      </w:pPr>
-    </w:lvl>
-    <w:lvl w:ilvl="3" w:tplc="040C000F" w:tentative="1">
-      <w:start w:val="1"/>
-      <w:numFmt w:val="decimal"/>
-      <w:lvlText w:val="%4."/>
-      <w:lvlJc w:val="left"/>
-      <w:pPr>
-        <w:ind w:left="2880" w:hanging="360"/>
-      </w:pPr>
-    </w:lvl>
-    <w:lvl w:ilvl="4" w:tplc="040C0019" w:tentative="1">
-      <w:start w:val="1"/>
-      <w:numFmt w:val="lowerLetter"/>
-      <w:lvlText w:val="%5."/>
-      <w:lvlJc w:val="left"/>
-      <w:pPr>
-        <w:ind w:left="3600" w:hanging="360"/>
-      </w:pPr>
-    </w:lvl>
-    <w:lvl w:ilvl="5" w:tplc="040C001B" w:tentative="1">
-      <w:start w:val="1"/>
-      <w:numFmt w:val="lowerRoman"/>
-      <w:lvlText w:val="%6."/>
-      <w:lvlJc w:val="right"/>
-      <w:pPr>
-        <w:ind w:left="4320" w:hanging="180"/>
-      </w:pPr>
-    </w:lvl>
-    <w:lvl w:ilvl="6" w:tplc="040C000F" w:tentative="1">
-      <w:start w:val="1"/>
-      <w:numFmt w:val="decimal"/>
-      <w:lvlText w:val="%7."/>
-      <w:lvlJc w:val="left"/>
-      <w:pPr>
-        <w:ind w:left="5040" w:hanging="360"/>
-      </w:pPr>
-    </w:lvl>
-    <w:lvl w:ilvl="7" w:tplc="040C0019" w:tentative="1">
-      <w:start w:val="1"/>
-      <w:numFmt w:val="lowerLetter"/>
-      <w:lvlText w:val="%8."/>
-      <w:lvlJc w:val="left"/>
-      <w:pPr>
-        <w:ind w:left="5760" w:hanging="360"/>
-      </w:pPr>
-    </w:lvl>
-    <w:lvl w:ilvl="8" w:tplc="040C001B" w:tentative="1">
-      <w:start w:val="1"/>
-      <w:numFmt w:val="lowerRoman"/>
-      <w:lvlText w:val="%9."/>
-      <w:lvlJc w:val="right"/>
-      <w:pPr>
-        <w:ind w:left="6480" w:hanging="180"/>
-      </w:pPr>
-    </w:lvl>
-  </w:abstractNum>
   <w:abstractNum w:abstractNumId="5" w15:restartNumberingAfterBreak="0">
-    <w:nsid w:val="2A88621F"/>
+    <w:nsid w:val="259F0E89"/>
     <w:multiLevelType w:val="multilevel"/>
-    <w:tmpl w:val="F51E4B94"/>
+    <w:tmpl w:val="940E7980"/>
     <w:lvl w:ilvl="0">
       <w:start w:val="1"/>
       <w:numFmt w:val="bullet"/>
@@ -4138,7 +5534,7 @@
         <w:sz w:val="20"/>
       </w:rPr>
     </w:lvl>
-    <w:lvl w:ilvl="1">
+    <w:lvl w:ilvl="1" w:tentative="1">
       <w:start w:val="1"/>
       <w:numFmt w:val="bullet"/>
       <w:lvlText w:val="o"/>
@@ -4268,6 +5664,493 @@
     </w:lvl>
   </w:abstractNum>
   <w:abstractNum w:abstractNumId="6" w15:restartNumberingAfterBreak="0">
+    <w:nsid w:val="27617B82"/>
+    <w:multiLevelType w:val="hybridMultilevel"/>
+    <w:tmpl w:val="D4DA2D3A"/>
+    <w:lvl w:ilvl="0" w:tplc="0400DC4C">
+      <w:start w:val="1"/>
+      <w:numFmt w:val="bullet"/>
+      <w:lvlText w:val="-"/>
+      <w:lvlJc w:val="left"/>
+      <w:pPr>
+        <w:ind w:left="720" w:hanging="360"/>
+      </w:pPr>
+      <w:rPr>
+        <w:rFonts w:ascii="Verdana" w:eastAsiaTheme="minorHAnsi" w:hAnsi="Verdana" w:cstheme="minorBidi" w:hint="default"/>
+        <w:i w:val="0"/>
+        <w:sz w:val="24"/>
+      </w:rPr>
+    </w:lvl>
+    <w:lvl w:ilvl="1" w:tplc="040C0003" w:tentative="1">
+      <w:start w:val="1"/>
+      <w:numFmt w:val="bullet"/>
+      <w:lvlText w:val="o"/>
+      <w:lvlJc w:val="left"/>
+      <w:pPr>
+        <w:ind w:left="1440" w:hanging="360"/>
+      </w:pPr>
+      <w:rPr>
+        <w:rFonts w:ascii="Courier New" w:hAnsi="Courier New" w:cs="Courier New" w:hint="default"/>
+      </w:rPr>
+    </w:lvl>
+    <w:lvl w:ilvl="2" w:tplc="040C0005" w:tentative="1">
+      <w:start w:val="1"/>
+      <w:numFmt w:val="bullet"/>
+      <w:lvlText w:val=""/>
+      <w:lvlJc w:val="left"/>
+      <w:pPr>
+        <w:ind w:left="2160" w:hanging="360"/>
+      </w:pPr>
+      <w:rPr>
+        <w:rFonts w:ascii="Wingdings" w:hAnsi="Wingdings" w:hint="default"/>
+      </w:rPr>
+    </w:lvl>
+    <w:lvl w:ilvl="3" w:tplc="040C0001" w:tentative="1">
+      <w:start w:val="1"/>
+      <w:numFmt w:val="bullet"/>
+      <w:lvlText w:val=""/>
+      <w:lvlJc w:val="left"/>
+      <w:pPr>
+        <w:ind w:left="2880" w:hanging="360"/>
+      </w:pPr>
+      <w:rPr>
+        <w:rFonts w:ascii="Symbol" w:hAnsi="Symbol" w:hint="default"/>
+      </w:rPr>
+    </w:lvl>
+    <w:lvl w:ilvl="4" w:tplc="040C0003" w:tentative="1">
+      <w:start w:val="1"/>
+      <w:numFmt w:val="bullet"/>
+      <w:lvlText w:val="o"/>
+      <w:lvlJc w:val="left"/>
+      <w:pPr>
+        <w:ind w:left="3600" w:hanging="360"/>
+      </w:pPr>
+      <w:rPr>
+        <w:rFonts w:ascii="Courier New" w:hAnsi="Courier New" w:cs="Courier New" w:hint="default"/>
+      </w:rPr>
+    </w:lvl>
+    <w:lvl w:ilvl="5" w:tplc="040C0005" w:tentative="1">
+      <w:start w:val="1"/>
+      <w:numFmt w:val="bullet"/>
+      <w:lvlText w:val=""/>
+      <w:lvlJc w:val="left"/>
+      <w:pPr>
+        <w:ind w:left="4320" w:hanging="360"/>
+      </w:pPr>
+      <w:rPr>
+        <w:rFonts w:ascii="Wingdings" w:hAnsi="Wingdings" w:hint="default"/>
+      </w:rPr>
+    </w:lvl>
+    <w:lvl w:ilvl="6" w:tplc="040C0001" w:tentative="1">
+      <w:start w:val="1"/>
+      <w:numFmt w:val="bullet"/>
+      <w:lvlText w:val=""/>
+      <w:lvlJc w:val="left"/>
+      <w:pPr>
+        <w:ind w:left="5040" w:hanging="360"/>
+      </w:pPr>
+      <w:rPr>
+        <w:rFonts w:ascii="Symbol" w:hAnsi="Symbol" w:hint="default"/>
+      </w:rPr>
+    </w:lvl>
+    <w:lvl w:ilvl="7" w:tplc="040C0003" w:tentative="1">
+      <w:start w:val="1"/>
+      <w:numFmt w:val="bullet"/>
+      <w:lvlText w:val="o"/>
+      <w:lvlJc w:val="left"/>
+      <w:pPr>
+        <w:ind w:left="5760" w:hanging="360"/>
+      </w:pPr>
+      <w:rPr>
+        <w:rFonts w:ascii="Courier New" w:hAnsi="Courier New" w:cs="Courier New" w:hint="default"/>
+      </w:rPr>
+    </w:lvl>
+    <w:lvl w:ilvl="8" w:tplc="040C0005" w:tentative="1">
+      <w:start w:val="1"/>
+      <w:numFmt w:val="bullet"/>
+      <w:lvlText w:val=""/>
+      <w:lvlJc w:val="left"/>
+      <w:pPr>
+        <w:ind w:left="6480" w:hanging="360"/>
+      </w:pPr>
+      <w:rPr>
+        <w:rFonts w:ascii="Wingdings" w:hAnsi="Wingdings" w:hint="default"/>
+      </w:rPr>
+    </w:lvl>
+  </w:abstractNum>
+  <w:abstractNum w:abstractNumId="7" w15:restartNumberingAfterBreak="0">
+    <w:nsid w:val="2A88621F"/>
+    <w:multiLevelType w:val="multilevel"/>
+    <w:tmpl w:val="53E4D0FE"/>
+    <w:lvl w:ilvl="0">
+      <w:start w:val="1"/>
+      <w:numFmt w:val="bullet"/>
+      <w:lvlText w:val=""/>
+      <w:lvlJc w:val="left"/>
+      <w:pPr>
+        <w:tabs>
+          <w:tab w:val="num" w:pos="720"/>
+        </w:tabs>
+        <w:ind w:left="720" w:hanging="360"/>
+      </w:pPr>
+      <w:rPr>
+        <w:rFonts w:ascii="Symbol" w:hAnsi="Symbol" w:hint="default"/>
+        <w:sz w:val="20"/>
+      </w:rPr>
+    </w:lvl>
+    <w:lvl w:ilvl="1">
+      <w:start w:val="1"/>
+      <w:numFmt w:val="bullet"/>
+      <w:lvlText w:val="o"/>
+      <w:lvlJc w:val="left"/>
+      <w:pPr>
+        <w:tabs>
+          <w:tab w:val="num" w:pos="1440"/>
+        </w:tabs>
+        <w:ind w:left="1440" w:hanging="360"/>
+      </w:pPr>
+      <w:rPr>
+        <w:rFonts w:ascii="Courier New" w:hAnsi="Courier New" w:hint="default"/>
+        <w:sz w:val="20"/>
+      </w:rPr>
+    </w:lvl>
+    <w:lvl w:ilvl="2">
+      <w:start w:val="1"/>
+      <w:numFmt w:val="bullet"/>
+      <w:lvlText w:val=""/>
+      <w:lvlJc w:val="left"/>
+      <w:pPr>
+        <w:ind w:left="2160" w:hanging="360"/>
+      </w:pPr>
+      <w:rPr>
+        <w:rFonts w:ascii="Symbol" w:hAnsi="Symbol" w:hint="default"/>
+      </w:rPr>
+    </w:lvl>
+    <w:lvl w:ilvl="3" w:tentative="1">
+      <w:start w:val="1"/>
+      <w:numFmt w:val="bullet"/>
+      <w:lvlText w:val=""/>
+      <w:lvlJc w:val="left"/>
+      <w:pPr>
+        <w:tabs>
+          <w:tab w:val="num" w:pos="2880"/>
+        </w:tabs>
+        <w:ind w:left="2880" w:hanging="360"/>
+      </w:pPr>
+      <w:rPr>
+        <w:rFonts w:ascii="Wingdings" w:hAnsi="Wingdings" w:hint="default"/>
+        <w:sz w:val="20"/>
+      </w:rPr>
+    </w:lvl>
+    <w:lvl w:ilvl="4" w:tentative="1">
+      <w:start w:val="1"/>
+      <w:numFmt w:val="bullet"/>
+      <w:lvlText w:val=""/>
+      <w:lvlJc w:val="left"/>
+      <w:pPr>
+        <w:tabs>
+          <w:tab w:val="num" w:pos="3600"/>
+        </w:tabs>
+        <w:ind w:left="3600" w:hanging="360"/>
+      </w:pPr>
+      <w:rPr>
+        <w:rFonts w:ascii="Wingdings" w:hAnsi="Wingdings" w:hint="default"/>
+        <w:sz w:val="20"/>
+      </w:rPr>
+    </w:lvl>
+    <w:lvl w:ilvl="5" w:tentative="1">
+      <w:start w:val="1"/>
+      <w:numFmt w:val="bullet"/>
+      <w:lvlText w:val=""/>
+      <w:lvlJc w:val="left"/>
+      <w:pPr>
+        <w:tabs>
+          <w:tab w:val="num" w:pos="4320"/>
+        </w:tabs>
+        <w:ind w:left="4320" w:hanging="360"/>
+      </w:pPr>
+      <w:rPr>
+        <w:rFonts w:ascii="Wingdings" w:hAnsi="Wingdings" w:hint="default"/>
+        <w:sz w:val="20"/>
+      </w:rPr>
+    </w:lvl>
+    <w:lvl w:ilvl="6" w:tentative="1">
+      <w:start w:val="1"/>
+      <w:numFmt w:val="bullet"/>
+      <w:lvlText w:val=""/>
+      <w:lvlJc w:val="left"/>
+      <w:pPr>
+        <w:tabs>
+          <w:tab w:val="num" w:pos="5040"/>
+        </w:tabs>
+        <w:ind w:left="5040" w:hanging="360"/>
+      </w:pPr>
+      <w:rPr>
+        <w:rFonts w:ascii="Wingdings" w:hAnsi="Wingdings" w:hint="default"/>
+        <w:sz w:val="20"/>
+      </w:rPr>
+    </w:lvl>
+    <w:lvl w:ilvl="7" w:tentative="1">
+      <w:start w:val="1"/>
+      <w:numFmt w:val="bullet"/>
+      <w:lvlText w:val=""/>
+      <w:lvlJc w:val="left"/>
+      <w:pPr>
+        <w:tabs>
+          <w:tab w:val="num" w:pos="5760"/>
+        </w:tabs>
+        <w:ind w:left="5760" w:hanging="360"/>
+      </w:pPr>
+      <w:rPr>
+        <w:rFonts w:ascii="Wingdings" w:hAnsi="Wingdings" w:hint="default"/>
+        <w:sz w:val="20"/>
+      </w:rPr>
+    </w:lvl>
+    <w:lvl w:ilvl="8" w:tentative="1">
+      <w:start w:val="1"/>
+      <w:numFmt w:val="bullet"/>
+      <w:lvlText w:val=""/>
+      <w:lvlJc w:val="left"/>
+      <w:pPr>
+        <w:tabs>
+          <w:tab w:val="num" w:pos="6480"/>
+        </w:tabs>
+        <w:ind w:left="6480" w:hanging="360"/>
+      </w:pPr>
+      <w:rPr>
+        <w:rFonts w:ascii="Wingdings" w:hAnsi="Wingdings" w:hint="default"/>
+        <w:sz w:val="20"/>
+      </w:rPr>
+    </w:lvl>
+  </w:abstractNum>
+  <w:abstractNum w:abstractNumId="8" w15:restartNumberingAfterBreak="0">
+    <w:nsid w:val="3566419A"/>
+    <w:multiLevelType w:val="hybridMultilevel"/>
+    <w:tmpl w:val="FA760E2C"/>
+    <w:lvl w:ilvl="0" w:tplc="1796503E">
+      <w:start w:val="4"/>
+      <w:numFmt w:val="bullet"/>
+      <w:lvlText w:val="-"/>
+      <w:lvlJc w:val="left"/>
+      <w:pPr>
+        <w:ind w:left="720" w:hanging="360"/>
+      </w:pPr>
+      <w:rPr>
+        <w:rFonts w:ascii="Candara" w:eastAsiaTheme="minorHAnsi" w:hAnsi="Candara" w:cstheme="minorBidi" w:hint="default"/>
+        <w:color w:val="auto"/>
+      </w:rPr>
+    </w:lvl>
+    <w:lvl w:ilvl="1" w:tplc="040C0003" w:tentative="1">
+      <w:start w:val="1"/>
+      <w:numFmt w:val="bullet"/>
+      <w:lvlText w:val="o"/>
+      <w:lvlJc w:val="left"/>
+      <w:pPr>
+        <w:ind w:left="1440" w:hanging="360"/>
+      </w:pPr>
+      <w:rPr>
+        <w:rFonts w:ascii="Courier New" w:hAnsi="Courier New" w:cs="Courier New" w:hint="default"/>
+      </w:rPr>
+    </w:lvl>
+    <w:lvl w:ilvl="2" w:tplc="040C0005" w:tentative="1">
+      <w:start w:val="1"/>
+      <w:numFmt w:val="bullet"/>
+      <w:lvlText w:val=""/>
+      <w:lvlJc w:val="left"/>
+      <w:pPr>
+        <w:ind w:left="2160" w:hanging="360"/>
+      </w:pPr>
+      <w:rPr>
+        <w:rFonts w:ascii="Wingdings" w:hAnsi="Wingdings" w:hint="default"/>
+      </w:rPr>
+    </w:lvl>
+    <w:lvl w:ilvl="3" w:tplc="040C0001" w:tentative="1">
+      <w:start w:val="1"/>
+      <w:numFmt w:val="bullet"/>
+      <w:lvlText w:val=""/>
+      <w:lvlJc w:val="left"/>
+      <w:pPr>
+        <w:ind w:left="2880" w:hanging="360"/>
+      </w:pPr>
+      <w:rPr>
+        <w:rFonts w:ascii="Symbol" w:hAnsi="Symbol" w:hint="default"/>
+      </w:rPr>
+    </w:lvl>
+    <w:lvl w:ilvl="4" w:tplc="040C0003" w:tentative="1">
+      <w:start w:val="1"/>
+      <w:numFmt w:val="bullet"/>
+      <w:lvlText w:val="o"/>
+      <w:lvlJc w:val="left"/>
+      <w:pPr>
+        <w:ind w:left="3600" w:hanging="360"/>
+      </w:pPr>
+      <w:rPr>
+        <w:rFonts w:ascii="Courier New" w:hAnsi="Courier New" w:cs="Courier New" w:hint="default"/>
+      </w:rPr>
+    </w:lvl>
+    <w:lvl w:ilvl="5" w:tplc="040C0005" w:tentative="1">
+      <w:start w:val="1"/>
+      <w:numFmt w:val="bullet"/>
+      <w:lvlText w:val=""/>
+      <w:lvlJc w:val="left"/>
+      <w:pPr>
+        <w:ind w:left="4320" w:hanging="360"/>
+      </w:pPr>
+      <w:rPr>
+        <w:rFonts w:ascii="Wingdings" w:hAnsi="Wingdings" w:hint="default"/>
+      </w:rPr>
+    </w:lvl>
+    <w:lvl w:ilvl="6" w:tplc="040C0001" w:tentative="1">
+      <w:start w:val="1"/>
+      <w:numFmt w:val="bullet"/>
+      <w:lvlText w:val=""/>
+      <w:lvlJc w:val="left"/>
+      <w:pPr>
+        <w:ind w:left="5040" w:hanging="360"/>
+      </w:pPr>
+      <w:rPr>
+        <w:rFonts w:ascii="Symbol" w:hAnsi="Symbol" w:hint="default"/>
+      </w:rPr>
+    </w:lvl>
+    <w:lvl w:ilvl="7" w:tplc="040C0003" w:tentative="1">
+      <w:start w:val="1"/>
+      <w:numFmt w:val="bullet"/>
+      <w:lvlText w:val="o"/>
+      <w:lvlJc w:val="left"/>
+      <w:pPr>
+        <w:ind w:left="5760" w:hanging="360"/>
+      </w:pPr>
+      <w:rPr>
+        <w:rFonts w:ascii="Courier New" w:hAnsi="Courier New" w:cs="Courier New" w:hint="default"/>
+      </w:rPr>
+    </w:lvl>
+    <w:lvl w:ilvl="8" w:tplc="040C0005" w:tentative="1">
+      <w:start w:val="1"/>
+      <w:numFmt w:val="bullet"/>
+      <w:lvlText w:val=""/>
+      <w:lvlJc w:val="left"/>
+      <w:pPr>
+        <w:ind w:left="6480" w:hanging="360"/>
+      </w:pPr>
+      <w:rPr>
+        <w:rFonts w:ascii="Wingdings" w:hAnsi="Wingdings" w:hint="default"/>
+      </w:rPr>
+    </w:lvl>
+  </w:abstractNum>
+  <w:abstractNum w:abstractNumId="9" w15:restartNumberingAfterBreak="0">
+    <w:nsid w:val="3ABF5FFA"/>
+    <w:multiLevelType w:val="hybridMultilevel"/>
+    <w:tmpl w:val="7D083696"/>
+    <w:lvl w:ilvl="0" w:tplc="040C0001">
+      <w:start w:val="1"/>
+      <w:numFmt w:val="bullet"/>
+      <w:lvlText w:val=""/>
+      <w:lvlJc w:val="left"/>
+      <w:pPr>
+        <w:ind w:left="720" w:hanging="360"/>
+      </w:pPr>
+      <w:rPr>
+        <w:rFonts w:ascii="Symbol" w:hAnsi="Symbol" w:hint="default"/>
+      </w:rPr>
+    </w:lvl>
+    <w:lvl w:ilvl="1" w:tplc="040C0003" w:tentative="1">
+      <w:start w:val="1"/>
+      <w:numFmt w:val="bullet"/>
+      <w:lvlText w:val="o"/>
+      <w:lvlJc w:val="left"/>
+      <w:pPr>
+        <w:ind w:left="1440" w:hanging="360"/>
+      </w:pPr>
+      <w:rPr>
+        <w:rFonts w:ascii="Courier New" w:hAnsi="Courier New" w:cs="Courier New" w:hint="default"/>
+      </w:rPr>
+    </w:lvl>
+    <w:lvl w:ilvl="2" w:tplc="040C0005" w:tentative="1">
+      <w:start w:val="1"/>
+      <w:numFmt w:val="bullet"/>
+      <w:lvlText w:val=""/>
+      <w:lvlJc w:val="left"/>
+      <w:pPr>
+        <w:ind w:left="2160" w:hanging="360"/>
+      </w:pPr>
+      <w:rPr>
+        <w:rFonts w:ascii="Wingdings" w:hAnsi="Wingdings" w:hint="default"/>
+      </w:rPr>
+    </w:lvl>
+    <w:lvl w:ilvl="3" w:tplc="040C0001" w:tentative="1">
+      <w:start w:val="1"/>
+      <w:numFmt w:val="bullet"/>
+      <w:lvlText w:val=""/>
+      <w:lvlJc w:val="left"/>
+      <w:pPr>
+        <w:ind w:left="2880" w:hanging="360"/>
+      </w:pPr>
+      <w:rPr>
+        <w:rFonts w:ascii="Symbol" w:hAnsi="Symbol" w:hint="default"/>
+      </w:rPr>
+    </w:lvl>
+    <w:lvl w:ilvl="4" w:tplc="040C0003" w:tentative="1">
+      <w:start w:val="1"/>
+      <w:numFmt w:val="bullet"/>
+      <w:lvlText w:val="o"/>
+      <w:lvlJc w:val="left"/>
+      <w:pPr>
+        <w:ind w:left="3600" w:hanging="360"/>
+      </w:pPr>
+      <w:rPr>
+        <w:rFonts w:ascii="Courier New" w:hAnsi="Courier New" w:cs="Courier New" w:hint="default"/>
+      </w:rPr>
+    </w:lvl>
+    <w:lvl w:ilvl="5" w:tplc="040C0005" w:tentative="1">
+      <w:start w:val="1"/>
+      <w:numFmt w:val="bullet"/>
+      <w:lvlText w:val=""/>
+      <w:lvlJc w:val="left"/>
+      <w:pPr>
+        <w:ind w:left="4320" w:hanging="360"/>
+      </w:pPr>
+      <w:rPr>
+        <w:rFonts w:ascii="Wingdings" w:hAnsi="Wingdings" w:hint="default"/>
+      </w:rPr>
+    </w:lvl>
+    <w:lvl w:ilvl="6" w:tplc="040C0001" w:tentative="1">
+      <w:start w:val="1"/>
+      <w:numFmt w:val="bullet"/>
+      <w:lvlText w:val=""/>
+      <w:lvlJc w:val="left"/>
+      <w:pPr>
+        <w:ind w:left="5040" w:hanging="360"/>
+      </w:pPr>
+      <w:rPr>
+        <w:rFonts w:ascii="Symbol" w:hAnsi="Symbol" w:hint="default"/>
+      </w:rPr>
+    </w:lvl>
+    <w:lvl w:ilvl="7" w:tplc="040C0003" w:tentative="1">
+      <w:start w:val="1"/>
+      <w:numFmt w:val="bullet"/>
+      <w:lvlText w:val="o"/>
+      <w:lvlJc w:val="left"/>
+      <w:pPr>
+        <w:ind w:left="5760" w:hanging="360"/>
+      </w:pPr>
+      <w:rPr>
+        <w:rFonts w:ascii="Courier New" w:hAnsi="Courier New" w:cs="Courier New" w:hint="default"/>
+      </w:rPr>
+    </w:lvl>
+    <w:lvl w:ilvl="8" w:tplc="040C0005" w:tentative="1">
+      <w:start w:val="1"/>
+      <w:numFmt w:val="bullet"/>
+      <w:lvlText w:val=""/>
+      <w:lvlJc w:val="left"/>
+      <w:pPr>
+        <w:ind w:left="6480" w:hanging="360"/>
+      </w:pPr>
+      <w:rPr>
+        <w:rFonts w:ascii="Wingdings" w:hAnsi="Wingdings" w:hint="default"/>
+      </w:rPr>
+    </w:lvl>
+  </w:abstractNum>
+  <w:abstractNum w:abstractNumId="10" w15:restartNumberingAfterBreak="0">
     <w:nsid w:val="3B0F600B"/>
     <w:multiLevelType w:val="hybridMultilevel"/>
     <w:tmpl w:val="62864EF6"/>
@@ -4380,7 +6263,396 @@
       </w:rPr>
     </w:lvl>
   </w:abstractNum>
-  <w:abstractNum w:abstractNumId="7" w15:restartNumberingAfterBreak="0">
+  <w:abstractNum w:abstractNumId="11" w15:restartNumberingAfterBreak="0">
+    <w:nsid w:val="45FE6B5F"/>
+    <w:multiLevelType w:val="hybridMultilevel"/>
+    <w:tmpl w:val="5010F51E"/>
+    <w:lvl w:ilvl="0" w:tplc="C92AC468">
+      <w:start w:val="1"/>
+      <w:numFmt w:val="lowerLetter"/>
+      <w:lvlText w:val="%1.)"/>
+      <w:lvlJc w:val="left"/>
+      <w:pPr>
+        <w:ind w:left="1949" w:hanging="390"/>
+      </w:pPr>
+      <w:rPr>
+        <w:rFonts w:hint="default"/>
+      </w:rPr>
+    </w:lvl>
+    <w:lvl w:ilvl="1" w:tplc="040C0019" w:tentative="1">
+      <w:start w:val="1"/>
+      <w:numFmt w:val="lowerLetter"/>
+      <w:lvlText w:val="%2."/>
+      <w:lvlJc w:val="left"/>
+      <w:pPr>
+        <w:ind w:left="2639" w:hanging="360"/>
+      </w:pPr>
+    </w:lvl>
+    <w:lvl w:ilvl="2" w:tplc="040C001B" w:tentative="1">
+      <w:start w:val="1"/>
+      <w:numFmt w:val="lowerRoman"/>
+      <w:lvlText w:val="%3."/>
+      <w:lvlJc w:val="right"/>
+      <w:pPr>
+        <w:ind w:left="3359" w:hanging="180"/>
+      </w:pPr>
+    </w:lvl>
+    <w:lvl w:ilvl="3" w:tplc="040C000F" w:tentative="1">
+      <w:start w:val="1"/>
+      <w:numFmt w:val="decimal"/>
+      <w:lvlText w:val="%4."/>
+      <w:lvlJc w:val="left"/>
+      <w:pPr>
+        <w:ind w:left="4079" w:hanging="360"/>
+      </w:pPr>
+    </w:lvl>
+    <w:lvl w:ilvl="4" w:tplc="040C0019" w:tentative="1">
+      <w:start w:val="1"/>
+      <w:numFmt w:val="lowerLetter"/>
+      <w:lvlText w:val="%5."/>
+      <w:lvlJc w:val="left"/>
+      <w:pPr>
+        <w:ind w:left="4799" w:hanging="360"/>
+      </w:pPr>
+    </w:lvl>
+    <w:lvl w:ilvl="5" w:tplc="040C001B" w:tentative="1">
+      <w:start w:val="1"/>
+      <w:numFmt w:val="lowerRoman"/>
+      <w:lvlText w:val="%6."/>
+      <w:lvlJc w:val="right"/>
+      <w:pPr>
+        <w:ind w:left="5519" w:hanging="180"/>
+      </w:pPr>
+    </w:lvl>
+    <w:lvl w:ilvl="6" w:tplc="040C000F" w:tentative="1">
+      <w:start w:val="1"/>
+      <w:numFmt w:val="decimal"/>
+      <w:lvlText w:val="%7."/>
+      <w:lvlJc w:val="left"/>
+      <w:pPr>
+        <w:ind w:left="6239" w:hanging="360"/>
+      </w:pPr>
+    </w:lvl>
+    <w:lvl w:ilvl="7" w:tplc="040C0019" w:tentative="1">
+      <w:start w:val="1"/>
+      <w:numFmt w:val="lowerLetter"/>
+      <w:lvlText w:val="%8."/>
+      <w:lvlJc w:val="left"/>
+      <w:pPr>
+        <w:ind w:left="6959" w:hanging="360"/>
+      </w:pPr>
+    </w:lvl>
+    <w:lvl w:ilvl="8" w:tplc="040C001B" w:tentative="1">
+      <w:start w:val="1"/>
+      <w:numFmt w:val="lowerRoman"/>
+      <w:lvlText w:val="%9."/>
+      <w:lvlJc w:val="right"/>
+      <w:pPr>
+        <w:ind w:left="7679" w:hanging="180"/>
+      </w:pPr>
+    </w:lvl>
+  </w:abstractNum>
+  <w:abstractNum w:abstractNumId="12" w15:restartNumberingAfterBreak="0">
+    <w:nsid w:val="50E9500A"/>
+    <w:multiLevelType w:val="hybridMultilevel"/>
+    <w:tmpl w:val="31063ADE"/>
+    <w:lvl w:ilvl="0" w:tplc="B520103E">
+      <w:start w:val="1"/>
+      <w:numFmt w:val="decimal"/>
+      <w:pStyle w:val="Titre2"/>
+      <w:lvlText w:val="%1)"/>
+      <w:lvlJc w:val="left"/>
+      <w:pPr>
+        <w:ind w:left="720" w:hanging="360"/>
+      </w:pPr>
+      <w:rPr>
+        <w:rFonts w:ascii="Verdana" w:hAnsi="Verdana" w:hint="default"/>
+      </w:rPr>
+    </w:lvl>
+    <w:lvl w:ilvl="1" w:tplc="040C0019" w:tentative="1">
+      <w:start w:val="1"/>
+      <w:numFmt w:val="lowerLetter"/>
+      <w:lvlText w:val="%2."/>
+      <w:lvlJc w:val="left"/>
+      <w:pPr>
+        <w:ind w:left="1440" w:hanging="360"/>
+      </w:pPr>
+    </w:lvl>
+    <w:lvl w:ilvl="2" w:tplc="040C001B" w:tentative="1">
+      <w:start w:val="1"/>
+      <w:numFmt w:val="lowerRoman"/>
+      <w:lvlText w:val="%3."/>
+      <w:lvlJc w:val="right"/>
+      <w:pPr>
+        <w:ind w:left="2160" w:hanging="180"/>
+      </w:pPr>
+    </w:lvl>
+    <w:lvl w:ilvl="3" w:tplc="040C000F" w:tentative="1">
+      <w:start w:val="1"/>
+      <w:numFmt w:val="decimal"/>
+      <w:lvlText w:val="%4."/>
+      <w:lvlJc w:val="left"/>
+      <w:pPr>
+        <w:ind w:left="2880" w:hanging="360"/>
+      </w:pPr>
+    </w:lvl>
+    <w:lvl w:ilvl="4" w:tplc="040C0019" w:tentative="1">
+      <w:start w:val="1"/>
+      <w:numFmt w:val="lowerLetter"/>
+      <w:lvlText w:val="%5."/>
+      <w:lvlJc w:val="left"/>
+      <w:pPr>
+        <w:ind w:left="3600" w:hanging="360"/>
+      </w:pPr>
+    </w:lvl>
+    <w:lvl w:ilvl="5" w:tplc="040C001B" w:tentative="1">
+      <w:start w:val="1"/>
+      <w:numFmt w:val="lowerRoman"/>
+      <w:lvlText w:val="%6."/>
+      <w:lvlJc w:val="right"/>
+      <w:pPr>
+        <w:ind w:left="4320" w:hanging="180"/>
+      </w:pPr>
+    </w:lvl>
+    <w:lvl w:ilvl="6" w:tplc="040C000F" w:tentative="1">
+      <w:start w:val="1"/>
+      <w:numFmt w:val="decimal"/>
+      <w:lvlText w:val="%7."/>
+      <w:lvlJc w:val="left"/>
+      <w:pPr>
+        <w:ind w:left="5040" w:hanging="360"/>
+      </w:pPr>
+    </w:lvl>
+    <w:lvl w:ilvl="7" w:tplc="040C0019" w:tentative="1">
+      <w:start w:val="1"/>
+      <w:numFmt w:val="lowerLetter"/>
+      <w:lvlText w:val="%8."/>
+      <w:lvlJc w:val="left"/>
+      <w:pPr>
+        <w:ind w:left="5760" w:hanging="360"/>
+      </w:pPr>
+    </w:lvl>
+    <w:lvl w:ilvl="8" w:tplc="040C001B" w:tentative="1">
+      <w:start w:val="1"/>
+      <w:numFmt w:val="lowerRoman"/>
+      <w:lvlText w:val="%9."/>
+      <w:lvlJc w:val="right"/>
+      <w:pPr>
+        <w:ind w:left="6480" w:hanging="180"/>
+      </w:pPr>
+    </w:lvl>
+  </w:abstractNum>
+  <w:abstractNum w:abstractNumId="13" w15:restartNumberingAfterBreak="0">
+    <w:nsid w:val="5920710F"/>
+    <w:multiLevelType w:val="hybridMultilevel"/>
+    <w:tmpl w:val="95C679B8"/>
+    <w:lvl w:ilvl="0" w:tplc="5636E6BE">
+      <w:start w:val="1"/>
+      <w:numFmt w:val="lowerLetter"/>
+      <w:lvlText w:val="%1.)"/>
+      <w:lvlJc w:val="left"/>
+      <w:pPr>
+        <w:ind w:left="750" w:hanging="390"/>
+      </w:pPr>
+      <w:rPr>
+        <w:rFonts w:eastAsiaTheme="minorHAnsi" w:hint="default"/>
+      </w:rPr>
+    </w:lvl>
+    <w:lvl w:ilvl="1" w:tplc="040C0019" w:tentative="1">
+      <w:start w:val="1"/>
+      <w:numFmt w:val="lowerLetter"/>
+      <w:lvlText w:val="%2."/>
+      <w:lvlJc w:val="left"/>
+      <w:pPr>
+        <w:ind w:left="1440" w:hanging="360"/>
+      </w:pPr>
+    </w:lvl>
+    <w:lvl w:ilvl="2" w:tplc="040C001B" w:tentative="1">
+      <w:start w:val="1"/>
+      <w:numFmt w:val="lowerRoman"/>
+      <w:lvlText w:val="%3."/>
+      <w:lvlJc w:val="right"/>
+      <w:pPr>
+        <w:ind w:left="2160" w:hanging="180"/>
+      </w:pPr>
+    </w:lvl>
+    <w:lvl w:ilvl="3" w:tplc="040C000F" w:tentative="1">
+      <w:start w:val="1"/>
+      <w:numFmt w:val="decimal"/>
+      <w:lvlText w:val="%4."/>
+      <w:lvlJc w:val="left"/>
+      <w:pPr>
+        <w:ind w:left="2880" w:hanging="360"/>
+      </w:pPr>
+    </w:lvl>
+    <w:lvl w:ilvl="4" w:tplc="040C0019" w:tentative="1">
+      <w:start w:val="1"/>
+      <w:numFmt w:val="lowerLetter"/>
+      <w:lvlText w:val="%5."/>
+      <w:lvlJc w:val="left"/>
+      <w:pPr>
+        <w:ind w:left="3600" w:hanging="360"/>
+      </w:pPr>
+    </w:lvl>
+    <w:lvl w:ilvl="5" w:tplc="040C001B" w:tentative="1">
+      <w:start w:val="1"/>
+      <w:numFmt w:val="lowerRoman"/>
+      <w:lvlText w:val="%6."/>
+      <w:lvlJc w:val="right"/>
+      <w:pPr>
+        <w:ind w:left="4320" w:hanging="180"/>
+      </w:pPr>
+    </w:lvl>
+    <w:lvl w:ilvl="6" w:tplc="040C000F" w:tentative="1">
+      <w:start w:val="1"/>
+      <w:numFmt w:val="decimal"/>
+      <w:lvlText w:val="%7."/>
+      <w:lvlJc w:val="left"/>
+      <w:pPr>
+        <w:ind w:left="5040" w:hanging="360"/>
+      </w:pPr>
+    </w:lvl>
+    <w:lvl w:ilvl="7" w:tplc="040C0019" w:tentative="1">
+      <w:start w:val="1"/>
+      <w:numFmt w:val="lowerLetter"/>
+      <w:lvlText w:val="%8."/>
+      <w:lvlJc w:val="left"/>
+      <w:pPr>
+        <w:ind w:left="5760" w:hanging="360"/>
+      </w:pPr>
+    </w:lvl>
+    <w:lvl w:ilvl="8" w:tplc="040C001B" w:tentative="1">
+      <w:start w:val="1"/>
+      <w:numFmt w:val="lowerRoman"/>
+      <w:lvlText w:val="%9."/>
+      <w:lvlJc w:val="right"/>
+      <w:pPr>
+        <w:ind w:left="6480" w:hanging="180"/>
+      </w:pPr>
+    </w:lvl>
+  </w:abstractNum>
+  <w:abstractNum w:abstractNumId="14" w15:restartNumberingAfterBreak="0">
+    <w:nsid w:val="59C47556"/>
+    <w:multiLevelType w:val="multilevel"/>
+    <w:tmpl w:val="798A3514"/>
+    <w:lvl w:ilvl="0">
+      <w:start w:val="1"/>
+      <w:numFmt w:val="decimal"/>
+      <w:lvlText w:val="%1."/>
+      <w:lvlJc w:val="left"/>
+      <w:pPr>
+        <w:tabs>
+          <w:tab w:val="num" w:pos="720"/>
+        </w:tabs>
+        <w:ind w:left="720" w:hanging="360"/>
+      </w:pPr>
+      <w:rPr>
+        <w:b/>
+        <w:bCs/>
+      </w:rPr>
+    </w:lvl>
+    <w:lvl w:ilvl="1">
+      <w:start w:val="1"/>
+      <w:numFmt w:val="lowerLetter"/>
+      <w:lvlText w:val="%2."/>
+      <w:lvlJc w:val="left"/>
+      <w:pPr>
+        <w:tabs>
+          <w:tab w:val="num" w:pos="1440"/>
+        </w:tabs>
+        <w:ind w:left="1440" w:hanging="360"/>
+      </w:pPr>
+      <w:rPr>
+        <w:b/>
+        <w:bCs/>
+      </w:rPr>
+    </w:lvl>
+    <w:lvl w:ilvl="2" w:tentative="1">
+      <w:start w:val="1"/>
+      <w:numFmt w:val="decimal"/>
+      <w:lvlText w:val="%3."/>
+      <w:lvlJc w:val="left"/>
+      <w:pPr>
+        <w:tabs>
+          <w:tab w:val="num" w:pos="2160"/>
+        </w:tabs>
+        <w:ind w:left="2160" w:hanging="360"/>
+      </w:pPr>
+    </w:lvl>
+    <w:lvl w:ilvl="3" w:tentative="1">
+      <w:start w:val="1"/>
+      <w:numFmt w:val="decimal"/>
+      <w:lvlText w:val="%4."/>
+      <w:lvlJc w:val="left"/>
+      <w:pPr>
+        <w:tabs>
+          <w:tab w:val="num" w:pos="2880"/>
+        </w:tabs>
+        <w:ind w:left="2880" w:hanging="360"/>
+      </w:pPr>
+    </w:lvl>
+    <w:lvl w:ilvl="4" w:tentative="1">
+      <w:start w:val="1"/>
+      <w:numFmt w:val="decimal"/>
+      <w:lvlText w:val="%5."/>
+      <w:lvlJc w:val="left"/>
+      <w:pPr>
+        <w:tabs>
+          <w:tab w:val="num" w:pos="3600"/>
+        </w:tabs>
+        <w:ind w:left="3600" w:hanging="360"/>
+      </w:pPr>
+    </w:lvl>
+    <w:lvl w:ilvl="5" w:tentative="1">
+      <w:start w:val="1"/>
+      <w:numFmt w:val="decimal"/>
+      <w:lvlText w:val="%6."/>
+      <w:lvlJc w:val="left"/>
+      <w:pPr>
+        <w:tabs>
+          <w:tab w:val="num" w:pos="4320"/>
+        </w:tabs>
+        <w:ind w:left="4320" w:hanging="360"/>
+      </w:pPr>
+    </w:lvl>
+    <w:lvl w:ilvl="6" w:tentative="1">
+      <w:start w:val="1"/>
+      <w:numFmt w:val="decimal"/>
+      <w:lvlText w:val="%7."/>
+      <w:lvlJc w:val="left"/>
+      <w:pPr>
+        <w:tabs>
+          <w:tab w:val="num" w:pos="5040"/>
+        </w:tabs>
+        <w:ind w:left="5040" w:hanging="360"/>
+      </w:pPr>
+    </w:lvl>
+    <w:lvl w:ilvl="7" w:tentative="1">
+      <w:start w:val="1"/>
+      <w:numFmt w:val="decimal"/>
+      <w:lvlText w:val="%8."/>
+      <w:lvlJc w:val="left"/>
+      <w:pPr>
+        <w:tabs>
+          <w:tab w:val="num" w:pos="5760"/>
+        </w:tabs>
+        <w:ind w:left="5760" w:hanging="360"/>
+      </w:pPr>
+    </w:lvl>
+    <w:lvl w:ilvl="8" w:tentative="1">
+      <w:start w:val="1"/>
+      <w:numFmt w:val="decimal"/>
+      <w:lvlText w:val="%9."/>
+      <w:lvlJc w:val="left"/>
+      <w:pPr>
+        <w:tabs>
+          <w:tab w:val="num" w:pos="6480"/>
+        </w:tabs>
+        <w:ind w:left="6480" w:hanging="360"/>
+      </w:pPr>
+    </w:lvl>
+  </w:abstractNum>
+  <w:abstractNum w:abstractNumId="15" w15:restartNumberingAfterBreak="0">
     <w:nsid w:val="5B9B2385"/>
     <w:multiLevelType w:val="multilevel"/>
     <w:tmpl w:val="CC9AAC12"/>
@@ -4529,7 +6801,345 @@
       </w:rPr>
     </w:lvl>
   </w:abstractNum>
-  <w:abstractNum w:abstractNumId="8" w15:restartNumberingAfterBreak="0">
+  <w:abstractNum w:abstractNumId="16" w15:restartNumberingAfterBreak="0">
+    <w:nsid w:val="5EB74A7E"/>
+    <w:multiLevelType w:val="hybridMultilevel"/>
+    <w:tmpl w:val="0BD07006"/>
+    <w:lvl w:ilvl="0" w:tplc="040C0001">
+      <w:start w:val="1"/>
+      <w:numFmt w:val="bullet"/>
+      <w:lvlText w:val=""/>
+      <w:lvlJc w:val="left"/>
+      <w:pPr>
+        <w:ind w:left="720" w:hanging="360"/>
+      </w:pPr>
+      <w:rPr>
+        <w:rFonts w:ascii="Symbol" w:hAnsi="Symbol" w:hint="default"/>
+      </w:rPr>
+    </w:lvl>
+    <w:lvl w:ilvl="1" w:tplc="040C0003" w:tentative="1">
+      <w:start w:val="1"/>
+      <w:numFmt w:val="bullet"/>
+      <w:lvlText w:val="o"/>
+      <w:lvlJc w:val="left"/>
+      <w:pPr>
+        <w:ind w:left="1440" w:hanging="360"/>
+      </w:pPr>
+      <w:rPr>
+        <w:rFonts w:ascii="Courier New" w:hAnsi="Courier New" w:cs="Courier New" w:hint="default"/>
+      </w:rPr>
+    </w:lvl>
+    <w:lvl w:ilvl="2" w:tplc="040C0005" w:tentative="1">
+      <w:start w:val="1"/>
+      <w:numFmt w:val="bullet"/>
+      <w:lvlText w:val=""/>
+      <w:lvlJc w:val="left"/>
+      <w:pPr>
+        <w:ind w:left="2160" w:hanging="360"/>
+      </w:pPr>
+      <w:rPr>
+        <w:rFonts w:ascii="Wingdings" w:hAnsi="Wingdings" w:hint="default"/>
+      </w:rPr>
+    </w:lvl>
+    <w:lvl w:ilvl="3" w:tplc="040C0001" w:tentative="1">
+      <w:start w:val="1"/>
+      <w:numFmt w:val="bullet"/>
+      <w:lvlText w:val=""/>
+      <w:lvlJc w:val="left"/>
+      <w:pPr>
+        <w:ind w:left="2880" w:hanging="360"/>
+      </w:pPr>
+      <w:rPr>
+        <w:rFonts w:ascii="Symbol" w:hAnsi="Symbol" w:hint="default"/>
+      </w:rPr>
+    </w:lvl>
+    <w:lvl w:ilvl="4" w:tplc="040C0003" w:tentative="1">
+      <w:start w:val="1"/>
+      <w:numFmt w:val="bullet"/>
+      <w:lvlText w:val="o"/>
+      <w:lvlJc w:val="left"/>
+      <w:pPr>
+        <w:ind w:left="3600" w:hanging="360"/>
+      </w:pPr>
+      <w:rPr>
+        <w:rFonts w:ascii="Courier New" w:hAnsi="Courier New" w:cs="Courier New" w:hint="default"/>
+      </w:rPr>
+    </w:lvl>
+    <w:lvl w:ilvl="5" w:tplc="040C0005" w:tentative="1">
+      <w:start w:val="1"/>
+      <w:numFmt w:val="bullet"/>
+      <w:lvlText w:val=""/>
+      <w:lvlJc w:val="left"/>
+      <w:pPr>
+        <w:ind w:left="4320" w:hanging="360"/>
+      </w:pPr>
+      <w:rPr>
+        <w:rFonts w:ascii="Wingdings" w:hAnsi="Wingdings" w:hint="default"/>
+      </w:rPr>
+    </w:lvl>
+    <w:lvl w:ilvl="6" w:tplc="040C0001" w:tentative="1">
+      <w:start w:val="1"/>
+      <w:numFmt w:val="bullet"/>
+      <w:lvlText w:val=""/>
+      <w:lvlJc w:val="left"/>
+      <w:pPr>
+        <w:ind w:left="5040" w:hanging="360"/>
+      </w:pPr>
+      <w:rPr>
+        <w:rFonts w:ascii="Symbol" w:hAnsi="Symbol" w:hint="default"/>
+      </w:rPr>
+    </w:lvl>
+    <w:lvl w:ilvl="7" w:tplc="040C0003" w:tentative="1">
+      <w:start w:val="1"/>
+      <w:numFmt w:val="bullet"/>
+      <w:lvlText w:val="o"/>
+      <w:lvlJc w:val="left"/>
+      <w:pPr>
+        <w:ind w:left="5760" w:hanging="360"/>
+      </w:pPr>
+      <w:rPr>
+        <w:rFonts w:ascii="Courier New" w:hAnsi="Courier New" w:cs="Courier New" w:hint="default"/>
+      </w:rPr>
+    </w:lvl>
+    <w:lvl w:ilvl="8" w:tplc="040C0005" w:tentative="1">
+      <w:start w:val="1"/>
+      <w:numFmt w:val="bullet"/>
+      <w:lvlText w:val=""/>
+      <w:lvlJc w:val="left"/>
+      <w:pPr>
+        <w:ind w:left="6480" w:hanging="360"/>
+      </w:pPr>
+      <w:rPr>
+        <w:rFonts w:ascii="Wingdings" w:hAnsi="Wingdings" w:hint="default"/>
+      </w:rPr>
+    </w:lvl>
+  </w:abstractNum>
+  <w:abstractNum w:abstractNumId="17" w15:restartNumberingAfterBreak="0">
+    <w:nsid w:val="5F894C04"/>
+    <w:multiLevelType w:val="hybridMultilevel"/>
+    <w:tmpl w:val="495A510E"/>
+    <w:lvl w:ilvl="0" w:tplc="A06A6F40">
+      <w:numFmt w:val="bullet"/>
+      <w:lvlText w:val="-"/>
+      <w:lvlJc w:val="left"/>
+      <w:pPr>
+        <w:ind w:left="720" w:hanging="360"/>
+      </w:pPr>
+      <w:rPr>
+        <w:rFonts w:ascii="Verdana" w:eastAsiaTheme="minorHAnsi" w:hAnsi="Verdana" w:cstheme="minorBidi" w:hint="default"/>
+      </w:rPr>
+    </w:lvl>
+    <w:lvl w:ilvl="1" w:tplc="040C0003" w:tentative="1">
+      <w:start w:val="1"/>
+      <w:numFmt w:val="bullet"/>
+      <w:lvlText w:val="o"/>
+      <w:lvlJc w:val="left"/>
+      <w:pPr>
+        <w:ind w:left="1440" w:hanging="360"/>
+      </w:pPr>
+      <w:rPr>
+        <w:rFonts w:ascii="Courier New" w:hAnsi="Courier New" w:cs="Courier New" w:hint="default"/>
+      </w:rPr>
+    </w:lvl>
+    <w:lvl w:ilvl="2" w:tplc="040C0005" w:tentative="1">
+      <w:start w:val="1"/>
+      <w:numFmt w:val="bullet"/>
+      <w:lvlText w:val=""/>
+      <w:lvlJc w:val="left"/>
+      <w:pPr>
+        <w:ind w:left="2160" w:hanging="360"/>
+      </w:pPr>
+      <w:rPr>
+        <w:rFonts w:ascii="Wingdings" w:hAnsi="Wingdings" w:hint="default"/>
+      </w:rPr>
+    </w:lvl>
+    <w:lvl w:ilvl="3" w:tplc="040C0001" w:tentative="1">
+      <w:start w:val="1"/>
+      <w:numFmt w:val="bullet"/>
+      <w:lvlText w:val=""/>
+      <w:lvlJc w:val="left"/>
+      <w:pPr>
+        <w:ind w:left="2880" w:hanging="360"/>
+      </w:pPr>
+      <w:rPr>
+        <w:rFonts w:ascii="Symbol" w:hAnsi="Symbol" w:hint="default"/>
+      </w:rPr>
+    </w:lvl>
+    <w:lvl w:ilvl="4" w:tplc="040C0003" w:tentative="1">
+      <w:start w:val="1"/>
+      <w:numFmt w:val="bullet"/>
+      <w:lvlText w:val="o"/>
+      <w:lvlJc w:val="left"/>
+      <w:pPr>
+        <w:ind w:left="3600" w:hanging="360"/>
+      </w:pPr>
+      <w:rPr>
+        <w:rFonts w:ascii="Courier New" w:hAnsi="Courier New" w:cs="Courier New" w:hint="default"/>
+      </w:rPr>
+    </w:lvl>
+    <w:lvl w:ilvl="5" w:tplc="040C0005" w:tentative="1">
+      <w:start w:val="1"/>
+      <w:numFmt w:val="bullet"/>
+      <w:lvlText w:val=""/>
+      <w:lvlJc w:val="left"/>
+      <w:pPr>
+        <w:ind w:left="4320" w:hanging="360"/>
+      </w:pPr>
+      <w:rPr>
+        <w:rFonts w:ascii="Wingdings" w:hAnsi="Wingdings" w:hint="default"/>
+      </w:rPr>
+    </w:lvl>
+    <w:lvl w:ilvl="6" w:tplc="040C0001" w:tentative="1">
+      <w:start w:val="1"/>
+      <w:numFmt w:val="bullet"/>
+      <w:lvlText w:val=""/>
+      <w:lvlJc w:val="left"/>
+      <w:pPr>
+        <w:ind w:left="5040" w:hanging="360"/>
+      </w:pPr>
+      <w:rPr>
+        <w:rFonts w:ascii="Symbol" w:hAnsi="Symbol" w:hint="default"/>
+      </w:rPr>
+    </w:lvl>
+    <w:lvl w:ilvl="7" w:tplc="040C0003" w:tentative="1">
+      <w:start w:val="1"/>
+      <w:numFmt w:val="bullet"/>
+      <w:lvlText w:val="o"/>
+      <w:lvlJc w:val="left"/>
+      <w:pPr>
+        <w:ind w:left="5760" w:hanging="360"/>
+      </w:pPr>
+      <w:rPr>
+        <w:rFonts w:ascii="Courier New" w:hAnsi="Courier New" w:cs="Courier New" w:hint="default"/>
+      </w:rPr>
+    </w:lvl>
+    <w:lvl w:ilvl="8" w:tplc="040C0005" w:tentative="1">
+      <w:start w:val="1"/>
+      <w:numFmt w:val="bullet"/>
+      <w:lvlText w:val=""/>
+      <w:lvlJc w:val="left"/>
+      <w:pPr>
+        <w:ind w:left="6480" w:hanging="360"/>
+      </w:pPr>
+      <w:rPr>
+        <w:rFonts w:ascii="Wingdings" w:hAnsi="Wingdings" w:hint="default"/>
+      </w:rPr>
+    </w:lvl>
+  </w:abstractNum>
+  <w:abstractNum w:abstractNumId="18" w15:restartNumberingAfterBreak="0">
+    <w:nsid w:val="65246909"/>
+    <w:multiLevelType w:val="hybridMultilevel"/>
+    <w:tmpl w:val="BB008CB2"/>
+    <w:lvl w:ilvl="0" w:tplc="040C0001">
+      <w:start w:val="1"/>
+      <w:numFmt w:val="bullet"/>
+      <w:lvlText w:val=""/>
+      <w:lvlJc w:val="left"/>
+      <w:pPr>
+        <w:ind w:left="720" w:hanging="360"/>
+      </w:pPr>
+      <w:rPr>
+        <w:rFonts w:ascii="Symbol" w:hAnsi="Symbol" w:hint="default"/>
+      </w:rPr>
+    </w:lvl>
+    <w:lvl w:ilvl="1" w:tplc="040C0003" w:tentative="1">
+      <w:start w:val="1"/>
+      <w:numFmt w:val="bullet"/>
+      <w:lvlText w:val="o"/>
+      <w:lvlJc w:val="left"/>
+      <w:pPr>
+        <w:ind w:left="1440" w:hanging="360"/>
+      </w:pPr>
+      <w:rPr>
+        <w:rFonts w:ascii="Courier New" w:hAnsi="Courier New" w:cs="Courier New" w:hint="default"/>
+      </w:rPr>
+    </w:lvl>
+    <w:lvl w:ilvl="2" w:tplc="040C0005" w:tentative="1">
+      <w:start w:val="1"/>
+      <w:numFmt w:val="bullet"/>
+      <w:lvlText w:val=""/>
+      <w:lvlJc w:val="left"/>
+      <w:pPr>
+        <w:ind w:left="2160" w:hanging="360"/>
+      </w:pPr>
+      <w:rPr>
+        <w:rFonts w:ascii="Wingdings" w:hAnsi="Wingdings" w:hint="default"/>
+      </w:rPr>
+    </w:lvl>
+    <w:lvl w:ilvl="3" w:tplc="040C0001" w:tentative="1">
+      <w:start w:val="1"/>
+      <w:numFmt w:val="bullet"/>
+      <w:lvlText w:val=""/>
+      <w:lvlJc w:val="left"/>
+      <w:pPr>
+        <w:ind w:left="2880" w:hanging="360"/>
+      </w:pPr>
+      <w:rPr>
+        <w:rFonts w:ascii="Symbol" w:hAnsi="Symbol" w:hint="default"/>
+      </w:rPr>
+    </w:lvl>
+    <w:lvl w:ilvl="4" w:tplc="040C0003" w:tentative="1">
+      <w:start w:val="1"/>
+      <w:numFmt w:val="bullet"/>
+      <w:lvlText w:val="o"/>
+      <w:lvlJc w:val="left"/>
+      <w:pPr>
+        <w:ind w:left="3600" w:hanging="360"/>
+      </w:pPr>
+      <w:rPr>
+        <w:rFonts w:ascii="Courier New" w:hAnsi="Courier New" w:cs="Courier New" w:hint="default"/>
+      </w:rPr>
+    </w:lvl>
+    <w:lvl w:ilvl="5" w:tplc="040C0005" w:tentative="1">
+      <w:start w:val="1"/>
+      <w:numFmt w:val="bullet"/>
+      <w:lvlText w:val=""/>
+      <w:lvlJc w:val="left"/>
+      <w:pPr>
+        <w:ind w:left="4320" w:hanging="360"/>
+      </w:pPr>
+      <w:rPr>
+        <w:rFonts w:ascii="Wingdings" w:hAnsi="Wingdings" w:hint="default"/>
+      </w:rPr>
+    </w:lvl>
+    <w:lvl w:ilvl="6" w:tplc="040C0001" w:tentative="1">
+      <w:start w:val="1"/>
+      <w:numFmt w:val="bullet"/>
+      <w:lvlText w:val=""/>
+      <w:lvlJc w:val="left"/>
+      <w:pPr>
+        <w:ind w:left="5040" w:hanging="360"/>
+      </w:pPr>
+      <w:rPr>
+        <w:rFonts w:ascii="Symbol" w:hAnsi="Symbol" w:hint="default"/>
+      </w:rPr>
+    </w:lvl>
+    <w:lvl w:ilvl="7" w:tplc="040C0003" w:tentative="1">
+      <w:start w:val="1"/>
+      <w:numFmt w:val="bullet"/>
+      <w:lvlText w:val="o"/>
+      <w:lvlJc w:val="left"/>
+      <w:pPr>
+        <w:ind w:left="5760" w:hanging="360"/>
+      </w:pPr>
+      <w:rPr>
+        <w:rFonts w:ascii="Courier New" w:hAnsi="Courier New" w:cs="Courier New" w:hint="default"/>
+      </w:rPr>
+    </w:lvl>
+    <w:lvl w:ilvl="8" w:tplc="040C0005" w:tentative="1">
+      <w:start w:val="1"/>
+      <w:numFmt w:val="bullet"/>
+      <w:lvlText w:val=""/>
+      <w:lvlJc w:val="left"/>
+      <w:pPr>
+        <w:ind w:left="6480" w:hanging="360"/>
+      </w:pPr>
+      <w:rPr>
+        <w:rFonts w:ascii="Wingdings" w:hAnsi="Wingdings" w:hint="default"/>
+      </w:rPr>
+    </w:lvl>
+  </w:abstractNum>
+  <w:abstractNum w:abstractNumId="19" w15:restartNumberingAfterBreak="0">
     <w:nsid w:val="67EE5889"/>
     <w:multiLevelType w:val="multilevel"/>
     <w:tmpl w:val="A5646A76"/>
@@ -4678,7 +7288,7 @@
       </w:rPr>
     </w:lvl>
   </w:abstractNum>
-  <w:abstractNum w:abstractNumId="9" w15:restartNumberingAfterBreak="0">
+  <w:abstractNum w:abstractNumId="20" w15:restartNumberingAfterBreak="0">
     <w:nsid w:val="6D96697A"/>
     <w:multiLevelType w:val="multilevel"/>
     <w:tmpl w:val="6F20ACD6"/>
@@ -4827,7 +7437,7 @@
       </w:rPr>
     </w:lvl>
   </w:abstractNum>
-  <w:abstractNum w:abstractNumId="10" w15:restartNumberingAfterBreak="0">
+  <w:abstractNum w:abstractNumId="21" w15:restartNumberingAfterBreak="0">
     <w:nsid w:val="70C92058"/>
     <w:multiLevelType w:val="multilevel"/>
     <w:tmpl w:val="840AE5E6"/>
@@ -4948,39 +7558,450 @@
       </w:pPr>
     </w:lvl>
   </w:abstractNum>
+  <w:abstractNum w:abstractNumId="22" w15:restartNumberingAfterBreak="0">
+    <w:nsid w:val="759C3FFB"/>
+    <w:multiLevelType w:val="hybridMultilevel"/>
+    <w:tmpl w:val="71309954"/>
+    <w:lvl w:ilvl="0" w:tplc="040C0001">
+      <w:start w:val="1"/>
+      <w:numFmt w:val="bullet"/>
+      <w:lvlText w:val=""/>
+      <w:lvlJc w:val="left"/>
+      <w:pPr>
+        <w:ind w:left="720" w:hanging="360"/>
+      </w:pPr>
+      <w:rPr>
+        <w:rFonts w:ascii="Symbol" w:hAnsi="Symbol" w:hint="default"/>
+      </w:rPr>
+    </w:lvl>
+    <w:lvl w:ilvl="1" w:tplc="040C0003" w:tentative="1">
+      <w:start w:val="1"/>
+      <w:numFmt w:val="bullet"/>
+      <w:lvlText w:val="o"/>
+      <w:lvlJc w:val="left"/>
+      <w:pPr>
+        <w:ind w:left="1440" w:hanging="360"/>
+      </w:pPr>
+      <w:rPr>
+        <w:rFonts w:ascii="Courier New" w:hAnsi="Courier New" w:cs="Courier New" w:hint="default"/>
+      </w:rPr>
+    </w:lvl>
+    <w:lvl w:ilvl="2" w:tplc="040C0005" w:tentative="1">
+      <w:start w:val="1"/>
+      <w:numFmt w:val="bullet"/>
+      <w:lvlText w:val=""/>
+      <w:lvlJc w:val="left"/>
+      <w:pPr>
+        <w:ind w:left="2160" w:hanging="360"/>
+      </w:pPr>
+      <w:rPr>
+        <w:rFonts w:ascii="Wingdings" w:hAnsi="Wingdings" w:hint="default"/>
+      </w:rPr>
+    </w:lvl>
+    <w:lvl w:ilvl="3" w:tplc="040C0001" w:tentative="1">
+      <w:start w:val="1"/>
+      <w:numFmt w:val="bullet"/>
+      <w:lvlText w:val=""/>
+      <w:lvlJc w:val="left"/>
+      <w:pPr>
+        <w:ind w:left="2880" w:hanging="360"/>
+      </w:pPr>
+      <w:rPr>
+        <w:rFonts w:ascii="Symbol" w:hAnsi="Symbol" w:hint="default"/>
+      </w:rPr>
+    </w:lvl>
+    <w:lvl w:ilvl="4" w:tplc="040C0003" w:tentative="1">
+      <w:start w:val="1"/>
+      <w:numFmt w:val="bullet"/>
+      <w:lvlText w:val="o"/>
+      <w:lvlJc w:val="left"/>
+      <w:pPr>
+        <w:ind w:left="3600" w:hanging="360"/>
+      </w:pPr>
+      <w:rPr>
+        <w:rFonts w:ascii="Courier New" w:hAnsi="Courier New" w:cs="Courier New" w:hint="default"/>
+      </w:rPr>
+    </w:lvl>
+    <w:lvl w:ilvl="5" w:tplc="040C0005" w:tentative="1">
+      <w:start w:val="1"/>
+      <w:numFmt w:val="bullet"/>
+      <w:lvlText w:val=""/>
+      <w:lvlJc w:val="left"/>
+      <w:pPr>
+        <w:ind w:left="4320" w:hanging="360"/>
+      </w:pPr>
+      <w:rPr>
+        <w:rFonts w:ascii="Wingdings" w:hAnsi="Wingdings" w:hint="default"/>
+      </w:rPr>
+    </w:lvl>
+    <w:lvl w:ilvl="6" w:tplc="040C0001" w:tentative="1">
+      <w:start w:val="1"/>
+      <w:numFmt w:val="bullet"/>
+      <w:lvlText w:val=""/>
+      <w:lvlJc w:val="left"/>
+      <w:pPr>
+        <w:ind w:left="5040" w:hanging="360"/>
+      </w:pPr>
+      <w:rPr>
+        <w:rFonts w:ascii="Symbol" w:hAnsi="Symbol" w:hint="default"/>
+      </w:rPr>
+    </w:lvl>
+    <w:lvl w:ilvl="7" w:tplc="040C0003" w:tentative="1">
+      <w:start w:val="1"/>
+      <w:numFmt w:val="bullet"/>
+      <w:lvlText w:val="o"/>
+      <w:lvlJc w:val="left"/>
+      <w:pPr>
+        <w:ind w:left="5760" w:hanging="360"/>
+      </w:pPr>
+      <w:rPr>
+        <w:rFonts w:ascii="Courier New" w:hAnsi="Courier New" w:cs="Courier New" w:hint="default"/>
+      </w:rPr>
+    </w:lvl>
+    <w:lvl w:ilvl="8" w:tplc="040C0005" w:tentative="1">
+      <w:start w:val="1"/>
+      <w:numFmt w:val="bullet"/>
+      <w:lvlText w:val=""/>
+      <w:lvlJc w:val="left"/>
+      <w:pPr>
+        <w:ind w:left="6480" w:hanging="360"/>
+      </w:pPr>
+      <w:rPr>
+        <w:rFonts w:ascii="Wingdings" w:hAnsi="Wingdings" w:hint="default"/>
+      </w:rPr>
+    </w:lvl>
+  </w:abstractNum>
+  <w:abstractNum w:abstractNumId="23" w15:restartNumberingAfterBreak="0">
+    <w:nsid w:val="76487A28"/>
+    <w:multiLevelType w:val="hybridMultilevel"/>
+    <w:tmpl w:val="601ECE0C"/>
+    <w:lvl w:ilvl="0" w:tplc="4CAAAE20">
+      <w:start w:val="1"/>
+      <w:numFmt w:val="decimal"/>
+      <w:lvlText w:val="%1."/>
+      <w:lvlJc w:val="left"/>
+      <w:pPr>
+        <w:ind w:left="720" w:hanging="360"/>
+      </w:pPr>
+      <w:rPr>
+        <w:rFonts w:hint="default"/>
+        <w:b/>
+        <w:bCs/>
+      </w:rPr>
+    </w:lvl>
+    <w:lvl w:ilvl="1" w:tplc="040C0019" w:tentative="1">
+      <w:start w:val="1"/>
+      <w:numFmt w:val="lowerLetter"/>
+      <w:lvlText w:val="%2."/>
+      <w:lvlJc w:val="left"/>
+      <w:pPr>
+        <w:ind w:left="1440" w:hanging="360"/>
+      </w:pPr>
+    </w:lvl>
+    <w:lvl w:ilvl="2" w:tplc="040C001B" w:tentative="1">
+      <w:start w:val="1"/>
+      <w:numFmt w:val="lowerRoman"/>
+      <w:lvlText w:val="%3."/>
+      <w:lvlJc w:val="right"/>
+      <w:pPr>
+        <w:ind w:left="2160" w:hanging="180"/>
+      </w:pPr>
+    </w:lvl>
+    <w:lvl w:ilvl="3" w:tplc="040C000F" w:tentative="1">
+      <w:start w:val="1"/>
+      <w:numFmt w:val="decimal"/>
+      <w:lvlText w:val="%4."/>
+      <w:lvlJc w:val="left"/>
+      <w:pPr>
+        <w:ind w:left="2880" w:hanging="360"/>
+      </w:pPr>
+    </w:lvl>
+    <w:lvl w:ilvl="4" w:tplc="040C0019" w:tentative="1">
+      <w:start w:val="1"/>
+      <w:numFmt w:val="lowerLetter"/>
+      <w:lvlText w:val="%5."/>
+      <w:lvlJc w:val="left"/>
+      <w:pPr>
+        <w:ind w:left="3600" w:hanging="360"/>
+      </w:pPr>
+    </w:lvl>
+    <w:lvl w:ilvl="5" w:tplc="040C001B" w:tentative="1">
+      <w:start w:val="1"/>
+      <w:numFmt w:val="lowerRoman"/>
+      <w:lvlText w:val="%6."/>
+      <w:lvlJc w:val="right"/>
+      <w:pPr>
+        <w:ind w:left="4320" w:hanging="180"/>
+      </w:pPr>
+    </w:lvl>
+    <w:lvl w:ilvl="6" w:tplc="040C000F" w:tentative="1">
+      <w:start w:val="1"/>
+      <w:numFmt w:val="decimal"/>
+      <w:lvlText w:val="%7."/>
+      <w:lvlJc w:val="left"/>
+      <w:pPr>
+        <w:ind w:left="5040" w:hanging="360"/>
+      </w:pPr>
+    </w:lvl>
+    <w:lvl w:ilvl="7" w:tplc="040C0019" w:tentative="1">
+      <w:start w:val="1"/>
+      <w:numFmt w:val="lowerLetter"/>
+      <w:lvlText w:val="%8."/>
+      <w:lvlJc w:val="left"/>
+      <w:pPr>
+        <w:ind w:left="5760" w:hanging="360"/>
+      </w:pPr>
+    </w:lvl>
+    <w:lvl w:ilvl="8" w:tplc="040C001B" w:tentative="1">
+      <w:start w:val="1"/>
+      <w:numFmt w:val="lowerRoman"/>
+      <w:lvlText w:val="%9."/>
+      <w:lvlJc w:val="right"/>
+      <w:pPr>
+        <w:ind w:left="6480" w:hanging="180"/>
+      </w:pPr>
+    </w:lvl>
+  </w:abstractNum>
+  <w:abstractNum w:abstractNumId="24" w15:restartNumberingAfterBreak="0">
+    <w:nsid w:val="7E850C06"/>
+    <w:multiLevelType w:val="hybridMultilevel"/>
+    <w:tmpl w:val="C4F81096"/>
+    <w:lvl w:ilvl="0" w:tplc="040C0001">
+      <w:start w:val="1"/>
+      <w:numFmt w:val="bullet"/>
+      <w:lvlText w:val=""/>
+      <w:lvlJc w:val="left"/>
+      <w:pPr>
+        <w:ind w:left="720" w:hanging="360"/>
+      </w:pPr>
+      <w:rPr>
+        <w:rFonts w:ascii="Symbol" w:hAnsi="Symbol" w:hint="default"/>
+      </w:rPr>
+    </w:lvl>
+    <w:lvl w:ilvl="1" w:tplc="040C0003" w:tentative="1">
+      <w:start w:val="1"/>
+      <w:numFmt w:val="bullet"/>
+      <w:lvlText w:val="o"/>
+      <w:lvlJc w:val="left"/>
+      <w:pPr>
+        <w:ind w:left="1440" w:hanging="360"/>
+      </w:pPr>
+      <w:rPr>
+        <w:rFonts w:ascii="Courier New" w:hAnsi="Courier New" w:cs="Courier New" w:hint="default"/>
+      </w:rPr>
+    </w:lvl>
+    <w:lvl w:ilvl="2" w:tplc="040C0005" w:tentative="1">
+      <w:start w:val="1"/>
+      <w:numFmt w:val="bullet"/>
+      <w:lvlText w:val=""/>
+      <w:lvlJc w:val="left"/>
+      <w:pPr>
+        <w:ind w:left="2160" w:hanging="360"/>
+      </w:pPr>
+      <w:rPr>
+        <w:rFonts w:ascii="Wingdings" w:hAnsi="Wingdings" w:hint="default"/>
+      </w:rPr>
+    </w:lvl>
+    <w:lvl w:ilvl="3" w:tplc="040C0001" w:tentative="1">
+      <w:start w:val="1"/>
+      <w:numFmt w:val="bullet"/>
+      <w:lvlText w:val=""/>
+      <w:lvlJc w:val="left"/>
+      <w:pPr>
+        <w:ind w:left="2880" w:hanging="360"/>
+      </w:pPr>
+      <w:rPr>
+        <w:rFonts w:ascii="Symbol" w:hAnsi="Symbol" w:hint="default"/>
+      </w:rPr>
+    </w:lvl>
+    <w:lvl w:ilvl="4" w:tplc="040C0003" w:tentative="1">
+      <w:start w:val="1"/>
+      <w:numFmt w:val="bullet"/>
+      <w:lvlText w:val="o"/>
+      <w:lvlJc w:val="left"/>
+      <w:pPr>
+        <w:ind w:left="3600" w:hanging="360"/>
+      </w:pPr>
+      <w:rPr>
+        <w:rFonts w:ascii="Courier New" w:hAnsi="Courier New" w:cs="Courier New" w:hint="default"/>
+      </w:rPr>
+    </w:lvl>
+    <w:lvl w:ilvl="5" w:tplc="040C0005" w:tentative="1">
+      <w:start w:val="1"/>
+      <w:numFmt w:val="bullet"/>
+      <w:lvlText w:val=""/>
+      <w:lvlJc w:val="left"/>
+      <w:pPr>
+        <w:ind w:left="4320" w:hanging="360"/>
+      </w:pPr>
+      <w:rPr>
+        <w:rFonts w:ascii="Wingdings" w:hAnsi="Wingdings" w:hint="default"/>
+      </w:rPr>
+    </w:lvl>
+    <w:lvl w:ilvl="6" w:tplc="040C0001" w:tentative="1">
+      <w:start w:val="1"/>
+      <w:numFmt w:val="bullet"/>
+      <w:lvlText w:val=""/>
+      <w:lvlJc w:val="left"/>
+      <w:pPr>
+        <w:ind w:left="5040" w:hanging="360"/>
+      </w:pPr>
+      <w:rPr>
+        <w:rFonts w:ascii="Symbol" w:hAnsi="Symbol" w:hint="default"/>
+      </w:rPr>
+    </w:lvl>
+    <w:lvl w:ilvl="7" w:tplc="040C0003" w:tentative="1">
+      <w:start w:val="1"/>
+      <w:numFmt w:val="bullet"/>
+      <w:lvlText w:val="o"/>
+      <w:lvlJc w:val="left"/>
+      <w:pPr>
+        <w:ind w:left="5760" w:hanging="360"/>
+      </w:pPr>
+      <w:rPr>
+        <w:rFonts w:ascii="Courier New" w:hAnsi="Courier New" w:cs="Courier New" w:hint="default"/>
+      </w:rPr>
+    </w:lvl>
+    <w:lvl w:ilvl="8" w:tplc="040C0005" w:tentative="1">
+      <w:start w:val="1"/>
+      <w:numFmt w:val="bullet"/>
+      <w:lvlText w:val=""/>
+      <w:lvlJc w:val="left"/>
+      <w:pPr>
+        <w:ind w:left="6480" w:hanging="360"/>
+      </w:pPr>
+      <w:rPr>
+        <w:rFonts w:ascii="Wingdings" w:hAnsi="Wingdings" w:hint="default"/>
+      </w:rPr>
+    </w:lvl>
+  </w:abstractNum>
   <w:num w:numId="1">
+    <w:abstractNumId w:val="12"/>
+  </w:num>
+  <w:num w:numId="2">
+    <w:abstractNumId w:val="12"/>
+    <w:lvlOverride w:ilvl="0">
+      <w:startOverride w:val="1"/>
+    </w:lvlOverride>
+  </w:num>
+  <w:num w:numId="3">
+    <w:abstractNumId w:val="11"/>
+  </w:num>
+  <w:num w:numId="4">
+    <w:abstractNumId w:val="13"/>
+  </w:num>
+  <w:num w:numId="5">
+    <w:abstractNumId w:val="8"/>
+  </w:num>
+  <w:num w:numId="6">
+    <w:abstractNumId w:val="0"/>
+  </w:num>
+  <w:num w:numId="7">
+    <w:abstractNumId w:val="23"/>
+  </w:num>
+  <w:num w:numId="8">
+    <w:abstractNumId w:val="6"/>
+  </w:num>
+  <w:num w:numId="9">
+    <w:abstractNumId w:val="3"/>
+  </w:num>
+  <w:num w:numId="10">
+    <w:abstractNumId w:val="16"/>
+  </w:num>
+  <w:num w:numId="11">
+    <w:abstractNumId w:val="12"/>
+    <w:lvlOverride w:ilvl="0">
+      <w:startOverride w:val="1"/>
+    </w:lvlOverride>
+  </w:num>
+  <w:num w:numId="12">
+    <w:abstractNumId w:val="12"/>
+    <w:lvlOverride w:ilvl="0">
+      <w:startOverride w:val="1"/>
+    </w:lvlOverride>
+  </w:num>
+  <w:num w:numId="13">
+    <w:abstractNumId w:val="4"/>
+  </w:num>
+  <w:num w:numId="14">
+    <w:abstractNumId w:val="22"/>
+  </w:num>
+  <w:num w:numId="15">
+    <w:abstractNumId w:val="12"/>
+  </w:num>
+  <w:num w:numId="16">
+    <w:abstractNumId w:val="12"/>
+    <w:lvlOverride w:ilvl="0">
+      <w:startOverride w:val="1"/>
+    </w:lvlOverride>
+  </w:num>
+  <w:num w:numId="17">
+    <w:abstractNumId w:val="12"/>
+    <w:lvlOverride w:ilvl="0">
+      <w:startOverride w:val="1"/>
+    </w:lvlOverride>
+  </w:num>
+  <w:num w:numId="18">
+    <w:abstractNumId w:val="5"/>
+  </w:num>
+  <w:num w:numId="19">
+    <w:abstractNumId w:val="1"/>
+  </w:num>
+  <w:num w:numId="20">
+    <w:abstractNumId w:val="14"/>
+  </w:num>
+  <w:num w:numId="21">
+    <w:abstractNumId w:val="12"/>
+    <w:lvlOverride w:ilvl="0">
+      <w:startOverride w:val="1"/>
+    </w:lvlOverride>
+  </w:num>
+  <w:num w:numId="22">
+    <w:abstractNumId w:val="12"/>
+    <w:lvlOverride w:ilvl="0">
+      <w:startOverride w:val="1"/>
+    </w:lvlOverride>
+  </w:num>
+  <w:num w:numId="23">
+    <w:abstractNumId w:val="17"/>
+  </w:num>
+  <w:num w:numId="24">
+    <w:abstractNumId w:val="18"/>
+  </w:num>
+  <w:num w:numId="25">
+    <w:abstractNumId w:val="21"/>
+  </w:num>
+  <w:num w:numId="26">
     <w:abstractNumId w:val="9"/>
   </w:num>
-  <w:num w:numId="2">
-    <w:abstractNumId w:val="5"/>
+  <w:num w:numId="27">
+    <w:abstractNumId w:val="10"/>
   </w:num>
-  <w:num w:numId="3">
-    <w:abstractNumId w:val="8"/>
+  <w:num w:numId="28">
+    <w:abstractNumId w:val="20"/>
   </w:num>
-  <w:num w:numId="4">
+  <w:num w:numId="29">
+    <w:abstractNumId w:val="24"/>
+  </w:num>
+  <w:num w:numId="30">
     <w:abstractNumId w:val="7"/>
   </w:num>
-  <w:num w:numId="5">
-    <w:abstractNumId w:val="0"/>
+  <w:num w:numId="31">
+    <w:abstractNumId w:val="19"/>
   </w:num>
-  <w:num w:numId="6">
-    <w:abstractNumId w:val="3"/>
+  <w:num w:numId="32">
+    <w:abstractNumId w:val="15"/>
   </w:num>
-  <w:num w:numId="7">
-    <w:abstractNumId w:val="4"/>
+  <w:num w:numId="33">
+    <w:abstractNumId w:val="12"/>
+    <w:lvlOverride w:ilvl="0">
+      <w:startOverride w:val="1"/>
+    </w:lvlOverride>
   </w:num>
-  <w:num w:numId="8">
+  <w:num w:numId="34">
     <w:abstractNumId w:val="2"/>
   </w:num>
-  <w:num w:numId="9">
-    <w:abstractNumId w:val="6"/>
-  </w:num>
-  <w:num w:numId="10">
-    <w:abstractNumId w:val="1"/>
-  </w:num>
-  <w:num w:numId="11">
-    <w:abstractNumId w:val="10"/>
-  </w:num>
+  <w:numIdMacAtCleanup w:val="5"/>
 </w:numbering>
 </file>
 
@@ -4997,7 +8018,7 @@
     </w:rPrDefault>
     <w:pPrDefault>
       <w:pPr>
-        <w:spacing w:after="160" w:line="259" w:lineRule="auto"/>
+        <w:spacing w:after="200" w:line="276" w:lineRule="auto"/>
       </w:pPr>
     </w:pPrDefault>
   </w:docDefaults>
@@ -5005,8 +8026,8 @@
     <w:lsdException w:name="Normal" w:uiPriority="0" w:qFormat="1"/>
     <w:lsdException w:name="heading 1" w:uiPriority="9" w:qFormat="1"/>
     <w:lsdException w:name="heading 2" w:semiHidden="1" w:uiPriority="9" w:unhideWhenUsed="1" w:qFormat="1"/>
-    <w:lsdException w:name="heading 3" w:semiHidden="1" w:uiPriority="9" w:unhideWhenUsed="1" w:qFormat="1"/>
-    <w:lsdException w:name="heading 4" w:semiHidden="1" w:uiPriority="9" w:unhideWhenUsed="1" w:qFormat="1"/>
+    <w:lsdException w:name="heading 3" w:semiHidden="1" w:uiPriority="9" w:unhideWhenUsed="1"/>
+    <w:lsdException w:name="heading 4" w:semiHidden="1" w:uiPriority="9" w:unhideWhenUsed="1"/>
     <w:lsdException w:name="heading 5" w:semiHidden="1" w:uiPriority="9" w:unhideWhenUsed="1" w:qFormat="1"/>
     <w:lsdException w:name="heading 6" w:semiHidden="1" w:uiPriority="9" w:unhideWhenUsed="1" w:qFormat="1"/>
     <w:lsdException w:name="heading 7" w:semiHidden="1" w:uiPriority="9" w:unhideWhenUsed="1" w:qFormat="1"/>
@@ -5382,46 +8403,83 @@
   <w:style w:type="paragraph" w:default="1" w:styleId="Normal">
     <w:name w:val="Normal"/>
     <w:qFormat/>
+    <w:rsid w:val="00B67F1F"/>
+    <w:rPr>
+      <w:rFonts w:ascii="Verdana" w:hAnsi="Verdana"/>
+    </w:rPr>
   </w:style>
   <w:style w:type="paragraph" w:styleId="Titre1">
     <w:name w:val="heading 1"/>
     <w:basedOn w:val="Normal"/>
+    <w:next w:val="Normal"/>
     <w:link w:val="Titre1Car"/>
+    <w:autoRedefine/>
     <w:uiPriority w:val="9"/>
     <w:qFormat/>
-    <w:rsid w:val="00A40836"/>
+    <w:rsid w:val="00F848D1"/>
     <w:pPr>
-      <w:spacing w:before="100" w:beforeAutospacing="1" w:after="100" w:afterAutospacing="1" w:line="240" w:lineRule="auto"/>
+      <w:keepNext/>
+      <w:keepLines/>
+      <w:spacing w:before="240" w:after="240"/>
       <w:outlineLvl w:val="0"/>
     </w:pPr>
     <w:rPr>
-      <w:rFonts w:ascii="Times New Roman" w:eastAsia="Times New Roman" w:hAnsi="Times New Roman" w:cs="Times New Roman"/>
+      <w:rFonts w:eastAsiaTheme="majorEastAsia" w:cstheme="majorBidi"/>
       <w:b/>
       <w:bCs/>
-      <w:kern w:val="36"/>
-      <w:sz w:val="48"/>
-      <w:szCs w:val="48"/>
-      <w:lang w:eastAsia="fr-FR"/>
+      <w:color w:val="FF0000"/>
+      <w:sz w:val="28"/>
+      <w:szCs w:val="28"/>
+      <w:u w:val="single"/>
     </w:rPr>
   </w:style>
   <w:style w:type="paragraph" w:styleId="Titre2">
     <w:name w:val="heading 2"/>
     <w:basedOn w:val="Normal"/>
+    <w:next w:val="Normal"/>
     <w:link w:val="Titre2Car"/>
+    <w:autoRedefine/>
     <w:uiPriority w:val="9"/>
+    <w:unhideWhenUsed/>
     <w:qFormat/>
-    <w:rsid w:val="00A40836"/>
+    <w:rsid w:val="00524699"/>
     <w:pPr>
-      <w:spacing w:before="100" w:beforeAutospacing="1" w:after="100" w:afterAutospacing="1" w:line="240" w:lineRule="auto"/>
+      <w:keepNext/>
+      <w:keepLines/>
+      <w:numPr>
+        <w:numId w:val="1"/>
+      </w:numPr>
+      <w:spacing w:after="240" w:line="240" w:lineRule="auto"/>
       <w:outlineLvl w:val="1"/>
     </w:pPr>
     <w:rPr>
-      <w:rFonts w:ascii="Times New Roman" w:eastAsia="Times New Roman" w:hAnsi="Times New Roman" w:cs="Times New Roman"/>
+      <w:rFonts w:eastAsiaTheme="majorEastAsia" w:cstheme="majorBidi"/>
       <w:b/>
       <w:bCs/>
-      <w:sz w:val="36"/>
-      <w:szCs w:val="36"/>
-      <w:lang w:eastAsia="fr-FR"/>
+      <w:sz w:val="26"/>
+      <w:szCs w:val="26"/>
+      <w:u w:val="single"/>
+    </w:rPr>
+  </w:style>
+  <w:style w:type="paragraph" w:styleId="Titre3">
+    <w:name w:val="heading 3"/>
+    <w:basedOn w:val="Normal"/>
+    <w:next w:val="Normal"/>
+    <w:link w:val="Titre3Car"/>
+    <w:uiPriority w:val="9"/>
+    <w:unhideWhenUsed/>
+    <w:rsid w:val="00A858E5"/>
+    <w:pPr>
+      <w:keepNext/>
+      <w:keepLines/>
+      <w:spacing w:before="200" w:after="0"/>
+      <w:outlineLvl w:val="2"/>
+    </w:pPr>
+    <w:rPr>
+      <w:rFonts w:asciiTheme="majorHAnsi" w:eastAsiaTheme="majorEastAsia" w:hAnsiTheme="majorHAnsi" w:cstheme="majorBidi"/>
+      <w:b/>
+      <w:bCs/>
+      <w:color w:val="4F81BD" w:themeColor="accent1"/>
     </w:rPr>
   </w:style>
   <w:style w:type="character" w:default="1" w:styleId="Policepardfaut">
@@ -5451,49 +8509,265 @@
     <w:semiHidden/>
     <w:unhideWhenUsed/>
   </w:style>
-  <w:style w:type="character" w:customStyle="1" w:styleId="Titre1Car">
-    <w:name w:val="Titre 1 Car"/>
+  <w:style w:type="paragraph" w:styleId="Titre">
+    <w:name w:val="Title"/>
+    <w:basedOn w:val="Normal"/>
+    <w:next w:val="Normal"/>
+    <w:link w:val="TitreCar"/>
+    <w:uiPriority w:val="10"/>
+    <w:qFormat/>
+    <w:rsid w:val="00E13146"/>
+    <w:pPr>
+      <w:spacing w:after="300" w:line="240" w:lineRule="auto"/>
+      <w:contextualSpacing/>
+      <w:jc w:val="center"/>
+    </w:pPr>
+    <w:rPr>
+      <w:rFonts w:eastAsiaTheme="majorEastAsia" w:cstheme="majorBidi"/>
+      <w:spacing w:val="5"/>
+      <w:kern w:val="28"/>
+      <w:sz w:val="52"/>
+      <w:szCs w:val="52"/>
+      <w:u w:val="single"/>
+    </w:rPr>
+  </w:style>
+  <w:style w:type="character" w:customStyle="1" w:styleId="TitreCar">
+    <w:name w:val="Titre Car"/>
     <w:basedOn w:val="Policepardfaut"/>
-    <w:link w:val="Titre1"/>
-    <w:uiPriority w:val="9"/>
-    <w:rsid w:val="00A40836"/>
+    <w:link w:val="Titre"/>
+    <w:uiPriority w:val="10"/>
+    <w:rsid w:val="00E13146"/>
     <w:rPr>
-      <w:rFonts w:ascii="Times New Roman" w:eastAsia="Times New Roman" w:hAnsi="Times New Roman" w:cs="Times New Roman"/>
-      <w:b/>
-      <w:bCs/>
-      <w:kern w:val="36"/>
-      <w:sz w:val="48"/>
-      <w:szCs w:val="48"/>
-      <w:lang w:eastAsia="fr-FR"/>
+      <w:rFonts w:ascii="Verdana" w:eastAsiaTheme="majorEastAsia" w:hAnsi="Verdana" w:cstheme="majorBidi"/>
+      <w:spacing w:val="5"/>
+      <w:kern w:val="28"/>
+      <w:sz w:val="52"/>
+      <w:szCs w:val="52"/>
+      <w:u w:val="single"/>
     </w:rPr>
+  </w:style>
+  <w:style w:type="paragraph" w:styleId="Paragraphedeliste">
+    <w:name w:val="List Paragraph"/>
+    <w:basedOn w:val="Normal"/>
+    <w:uiPriority w:val="34"/>
+    <w:qFormat/>
+    <w:rsid w:val="00A858E5"/>
+    <w:pPr>
+      <w:ind w:left="720"/>
+      <w:contextualSpacing/>
+    </w:pPr>
   </w:style>
   <w:style w:type="character" w:customStyle="1" w:styleId="Titre2Car">
     <w:name w:val="Titre 2 Car"/>
     <w:basedOn w:val="Policepardfaut"/>
     <w:link w:val="Titre2"/>
     <w:uiPriority w:val="9"/>
-    <w:rsid w:val="00A40836"/>
+    <w:rsid w:val="00524699"/>
     <w:rPr>
-      <w:rFonts w:ascii="Times New Roman" w:eastAsia="Times New Roman" w:hAnsi="Times New Roman" w:cs="Times New Roman"/>
+      <w:rFonts w:ascii="Verdana" w:eastAsiaTheme="majorEastAsia" w:hAnsi="Verdana" w:cstheme="majorBidi"/>
       <w:b/>
       <w:bCs/>
-      <w:sz w:val="36"/>
-      <w:szCs w:val="36"/>
-      <w:lang w:eastAsia="fr-FR"/>
+      <w:sz w:val="26"/>
+      <w:szCs w:val="26"/>
+      <w:u w:val="single"/>
     </w:rPr>
   </w:style>
-  <w:style w:type="paragraph" w:customStyle="1" w:styleId="remarque">
-    <w:name w:val="remarque"/>
+  <w:style w:type="character" w:customStyle="1" w:styleId="Titre3Car">
+    <w:name w:val="Titre 3 Car"/>
+    <w:basedOn w:val="Policepardfaut"/>
+    <w:link w:val="Titre3"/>
+    <w:uiPriority w:val="9"/>
+    <w:rsid w:val="00A858E5"/>
+    <w:rPr>
+      <w:rFonts w:asciiTheme="majorHAnsi" w:eastAsiaTheme="majorEastAsia" w:hAnsiTheme="majorHAnsi" w:cstheme="majorBidi"/>
+      <w:b/>
+      <w:bCs/>
+      <w:color w:val="4F81BD" w:themeColor="accent1"/>
+    </w:rPr>
+  </w:style>
+  <w:style w:type="character" w:customStyle="1" w:styleId="Titre1Car">
+    <w:name w:val="Titre 1 Car"/>
+    <w:basedOn w:val="Policepardfaut"/>
+    <w:link w:val="Titre1"/>
+    <w:uiPriority w:val="9"/>
+    <w:rsid w:val="00F848D1"/>
+    <w:rPr>
+      <w:rFonts w:ascii="Verdana" w:eastAsiaTheme="majorEastAsia" w:hAnsi="Verdana" w:cstheme="majorBidi"/>
+      <w:b/>
+      <w:bCs/>
+      <w:color w:val="FF0000"/>
+      <w:sz w:val="28"/>
+      <w:szCs w:val="28"/>
+      <w:u w:val="single"/>
+    </w:rPr>
+  </w:style>
+  <w:style w:type="paragraph" w:styleId="Textedebulles">
+    <w:name w:val="Balloon Text"/>
     <w:basedOn w:val="Normal"/>
-    <w:rsid w:val="00A40836"/>
+    <w:link w:val="TextedebullesCar"/>
+    <w:uiPriority w:val="99"/>
+    <w:semiHidden/>
+    <w:unhideWhenUsed/>
+    <w:rsid w:val="00E45342"/>
     <w:pPr>
-      <w:spacing w:before="100" w:beforeAutospacing="1" w:after="100" w:afterAutospacing="1" w:line="240" w:lineRule="auto"/>
+      <w:spacing w:after="0" w:line="240" w:lineRule="auto"/>
     </w:pPr>
     <w:rPr>
-      <w:rFonts w:ascii="Times New Roman" w:eastAsia="Times New Roman" w:hAnsi="Times New Roman" w:cs="Times New Roman"/>
-      <w:sz w:val="24"/>
+      <w:rFonts w:ascii="Tahoma" w:hAnsi="Tahoma" w:cs="Tahoma"/>
+      <w:sz w:val="16"/>
+      <w:szCs w:val="16"/>
+    </w:rPr>
+  </w:style>
+  <w:style w:type="character" w:customStyle="1" w:styleId="TextedebullesCar">
+    <w:name w:val="Texte de bulles Car"/>
+    <w:basedOn w:val="Policepardfaut"/>
+    <w:link w:val="Textedebulles"/>
+    <w:uiPriority w:val="99"/>
+    <w:semiHidden/>
+    <w:rsid w:val="00E45342"/>
+    <w:rPr>
+      <w:rFonts w:ascii="Tahoma" w:hAnsi="Tahoma" w:cs="Tahoma"/>
+      <w:sz w:val="16"/>
+      <w:szCs w:val="16"/>
+    </w:rPr>
+  </w:style>
+  <w:style w:type="paragraph" w:styleId="En-tte">
+    <w:name w:val="header"/>
+    <w:basedOn w:val="Normal"/>
+    <w:link w:val="En-tteCar"/>
+    <w:uiPriority w:val="99"/>
+    <w:unhideWhenUsed/>
+    <w:rsid w:val="00E13146"/>
+    <w:pPr>
+      <w:tabs>
+        <w:tab w:val="center" w:pos="4536"/>
+        <w:tab w:val="right" w:pos="9072"/>
+      </w:tabs>
+      <w:spacing w:after="0" w:line="240" w:lineRule="auto"/>
+    </w:pPr>
+  </w:style>
+  <w:style w:type="character" w:customStyle="1" w:styleId="En-tteCar">
+    <w:name w:val="En-tête Car"/>
+    <w:basedOn w:val="Policepardfaut"/>
+    <w:link w:val="En-tte"/>
+    <w:uiPriority w:val="99"/>
+    <w:rsid w:val="00E13146"/>
+  </w:style>
+  <w:style w:type="paragraph" w:styleId="Pieddepage">
+    <w:name w:val="footer"/>
+    <w:basedOn w:val="Normal"/>
+    <w:link w:val="PieddepageCar"/>
+    <w:uiPriority w:val="99"/>
+    <w:unhideWhenUsed/>
+    <w:rsid w:val="00E13146"/>
+    <w:pPr>
+      <w:tabs>
+        <w:tab w:val="center" w:pos="4536"/>
+        <w:tab w:val="right" w:pos="9072"/>
+      </w:tabs>
+      <w:spacing w:after="0" w:line="240" w:lineRule="auto"/>
+    </w:pPr>
+  </w:style>
+  <w:style w:type="character" w:customStyle="1" w:styleId="PieddepageCar">
+    <w:name w:val="Pied de page Car"/>
+    <w:basedOn w:val="Policepardfaut"/>
+    <w:link w:val="Pieddepage"/>
+    <w:uiPriority w:val="99"/>
+    <w:rsid w:val="00E13146"/>
+  </w:style>
+  <w:style w:type="paragraph" w:styleId="Sous-titre">
+    <w:name w:val="Subtitle"/>
+    <w:aliases w:val="Exemple"/>
+    <w:basedOn w:val="Normal"/>
+    <w:next w:val="Normal"/>
+    <w:link w:val="Sous-titreCar"/>
+    <w:autoRedefine/>
+    <w:uiPriority w:val="11"/>
+    <w:qFormat/>
+    <w:rsid w:val="00E71BD8"/>
+    <w:pPr>
+      <w:numPr>
+        <w:ilvl w:val="1"/>
+      </w:numPr>
+      <w:spacing w:after="240" w:line="360" w:lineRule="auto"/>
+    </w:pPr>
+    <w:rPr>
+      <w:rFonts w:eastAsiaTheme="majorEastAsia" w:cstheme="majorBidi"/>
+      <w:b/>
+      <w:iCs/>
+      <w:spacing w:val="15"/>
+      <w:sz w:val="28"/>
       <w:szCs w:val="24"/>
-      <w:lang w:eastAsia="fr-FR"/>
+    </w:rPr>
+  </w:style>
+  <w:style w:type="character" w:customStyle="1" w:styleId="Sous-titreCar">
+    <w:name w:val="Sous-titre Car"/>
+    <w:aliases w:val="Exemple Car"/>
+    <w:basedOn w:val="Policepardfaut"/>
+    <w:link w:val="Sous-titre"/>
+    <w:uiPriority w:val="11"/>
+    <w:rsid w:val="00E71BD8"/>
+    <w:rPr>
+      <w:rFonts w:ascii="Verdana" w:eastAsiaTheme="majorEastAsia" w:hAnsi="Verdana" w:cstheme="majorBidi"/>
+      <w:b/>
+      <w:iCs/>
+      <w:spacing w:val="15"/>
+      <w:sz w:val="28"/>
+      <w:szCs w:val="24"/>
+    </w:rPr>
+  </w:style>
+  <w:style w:type="character" w:styleId="Textedelespacerserv">
+    <w:name w:val="Placeholder Text"/>
+    <w:basedOn w:val="Policepardfaut"/>
+    <w:uiPriority w:val="99"/>
+    <w:semiHidden/>
+    <w:rsid w:val="000507AA"/>
+    <w:rPr>
+      <w:color w:val="808080"/>
+    </w:rPr>
+  </w:style>
+  <w:style w:type="character" w:styleId="Accentuationlgre">
+    <w:name w:val="Subtle Emphasis"/>
+    <w:aliases w:val="Remarque"/>
+    <w:basedOn w:val="Policepardfaut"/>
+    <w:uiPriority w:val="19"/>
+    <w:qFormat/>
+    <w:rsid w:val="006E3D30"/>
+    <w:rPr>
+      <w:rFonts w:ascii="Verdana" w:hAnsi="Verdana"/>
+      <w:i/>
+      <w:iCs/>
+      <w:color w:val="auto"/>
+      <w:sz w:val="22"/>
+    </w:rPr>
+  </w:style>
+  <w:style w:type="paragraph" w:styleId="Sansinterligne">
+    <w:name w:val="No Spacing"/>
+    <w:aliases w:val="Encadrer"/>
+    <w:next w:val="Normal"/>
+    <w:uiPriority w:val="1"/>
+    <w:qFormat/>
+    <w:rsid w:val="006E3D30"/>
+    <w:pPr>
+      <w:spacing w:after="0" w:line="240" w:lineRule="auto"/>
+    </w:pPr>
+    <w:rPr>
+      <w:rFonts w:ascii="Candara" w:hAnsi="Candara"/>
+    </w:rPr>
+  </w:style>
+  <w:style w:type="character" w:styleId="Accentuation">
+    <w:name w:val="Emphasis"/>
+    <w:aliases w:val="CommentaireProf"/>
+    <w:basedOn w:val="Policepardfaut"/>
+    <w:uiPriority w:val="20"/>
+    <w:qFormat/>
+    <w:rsid w:val="0037498C"/>
+    <w:rPr>
+      <w:rFonts w:ascii="Verdana" w:hAnsi="Verdana"/>
+      <w:i/>
+      <w:iCs/>
+      <w:color w:val="808080" w:themeColor="background1" w:themeShade="80"/>
+      <w:sz w:val="16"/>
     </w:rPr>
   </w:style>
   <w:style w:type="paragraph" w:styleId="NormalWeb">
@@ -5502,28 +8776,9 @@
     <w:uiPriority w:val="99"/>
     <w:semiHidden/>
     <w:unhideWhenUsed/>
-    <w:rsid w:val="00A40836"/>
+    <w:rsid w:val="00A6389B"/>
     <w:pPr>
-      <w:spacing w:before="100" w:beforeAutospacing="1" w:after="100" w:afterAutospacing="1" w:line="240" w:lineRule="auto"/>
-    </w:pPr>
-    <w:rPr>
-      <w:rFonts w:ascii="Times New Roman" w:eastAsia="Times New Roman" w:hAnsi="Times New Roman" w:cs="Times New Roman"/>
-      <w:sz w:val="24"/>
-      <w:szCs w:val="24"/>
-      <w:lang w:eastAsia="fr-FR"/>
-    </w:rPr>
-  </w:style>
-  <w:style w:type="character" w:customStyle="1" w:styleId="cred">
-    <w:name w:val="cred"/>
-    <w:basedOn w:val="Policepardfaut"/>
-    <w:rsid w:val="00A40836"/>
-  </w:style>
-  <w:style w:type="paragraph" w:customStyle="1" w:styleId="exemple">
-    <w:name w:val="exemple"/>
-    <w:basedOn w:val="Normal"/>
-    <w:rsid w:val="00A40836"/>
-    <w:pPr>
-      <w:spacing w:before="100" w:beforeAutospacing="1" w:after="100" w:afterAutospacing="1" w:line="240" w:lineRule="auto"/>
+      <w:spacing w:before="100" w:beforeAutospacing="1" w:after="119" w:line="240" w:lineRule="auto"/>
     </w:pPr>
     <w:rPr>
       <w:rFonts w:ascii="Times New Roman" w:eastAsia="Times New Roman" w:hAnsi="Times New Roman" w:cs="Times New Roman"/>
@@ -5536,7 +8791,7 @@
     <w:name w:val="Table Grid"/>
     <w:basedOn w:val="TableauNormal"/>
     <w:uiPriority w:val="39"/>
-    <w:rsid w:val="00A40836"/>
+    <w:rsid w:val="0096674A"/>
     <w:pPr>
       <w:spacing w:after="0" w:line="240" w:lineRule="auto"/>
     </w:pPr>
@@ -5551,25 +8806,47 @@
       </w:tblBorders>
     </w:tblPr>
   </w:style>
-  <w:style w:type="paragraph" w:styleId="Paragraphedeliste">
-    <w:name w:val="List Paragraph"/>
+  <w:style w:type="character" w:customStyle="1" w:styleId="cblue">
+    <w:name w:val="cblue"/>
+    <w:basedOn w:val="Policepardfaut"/>
+    <w:rsid w:val="00DA67B2"/>
+  </w:style>
+  <w:style w:type="character" w:customStyle="1" w:styleId="cgreen">
+    <w:name w:val="cgreen"/>
+    <w:basedOn w:val="Policepardfaut"/>
+    <w:rsid w:val="00DA67B2"/>
+  </w:style>
+  <w:style w:type="character" w:customStyle="1" w:styleId="cred">
+    <w:name w:val="cred"/>
+    <w:basedOn w:val="Policepardfaut"/>
+    <w:rsid w:val="00DA67B2"/>
+  </w:style>
+  <w:style w:type="paragraph" w:customStyle="1" w:styleId="remarque">
+    <w:name w:val="remarque"/>
     <w:basedOn w:val="Normal"/>
-    <w:uiPriority w:val="34"/>
-    <w:qFormat/>
-    <w:rsid w:val="00A40836"/>
+    <w:rsid w:val="00BC013F"/>
     <w:pPr>
-      <w:ind w:left="720"/>
-      <w:contextualSpacing/>
+      <w:spacing w:before="100" w:beforeAutospacing="1" w:after="100" w:afterAutospacing="1" w:line="240" w:lineRule="auto"/>
     </w:pPr>
+    <w:rPr>
+      <w:rFonts w:ascii="Times New Roman" w:eastAsia="Times New Roman" w:hAnsi="Times New Roman" w:cs="Times New Roman"/>
+      <w:sz w:val="24"/>
+      <w:szCs w:val="24"/>
+      <w:lang w:eastAsia="fr-FR"/>
+    </w:rPr>
   </w:style>
-  <w:style w:type="character" w:styleId="Textedelespacerserv">
-    <w:name w:val="Placeholder Text"/>
-    <w:basedOn w:val="Policepardfaut"/>
-    <w:uiPriority w:val="99"/>
-    <w:semiHidden/>
-    <w:rsid w:val="00A40836"/>
+  <w:style w:type="paragraph" w:customStyle="1" w:styleId="exemple">
+    <w:name w:val="exemple"/>
+    <w:basedOn w:val="Normal"/>
+    <w:rsid w:val="00914F4B"/>
+    <w:pPr>
+      <w:spacing w:before="100" w:beforeAutospacing="1" w:after="100" w:afterAutospacing="1" w:line="240" w:lineRule="auto"/>
+    </w:pPr>
     <w:rPr>
-      <w:color w:val="808080"/>
+      <w:rFonts w:ascii="Times New Roman" w:eastAsia="Times New Roman" w:hAnsi="Times New Roman" w:cs="Times New Roman"/>
+      <w:sz w:val="24"/>
+      <w:szCs w:val="24"/>
+      <w:lang w:eastAsia="fr-FR"/>
     </w:rPr>
   </w:style>
 </w:styles>
@@ -5586,44 +8863,44 @@
         <a:sysClr val="window" lastClr="FFFFFF"/>
       </a:lt1>
       <a:dk2>
-        <a:srgbClr val="44546A"/>
+        <a:srgbClr val="1F497D"/>
       </a:dk2>
       <a:lt2>
-        <a:srgbClr val="E7E6E6"/>
+        <a:srgbClr val="EEECE1"/>
       </a:lt2>
       <a:accent1>
-        <a:srgbClr val="4472C4"/>
+        <a:srgbClr val="4F81BD"/>
       </a:accent1>
       <a:accent2>
-        <a:srgbClr val="ED7D31"/>
+        <a:srgbClr val="C0504D"/>
       </a:accent2>
       <a:accent3>
-        <a:srgbClr val="A5A5A5"/>
+        <a:srgbClr val="9BBB59"/>
       </a:accent3>
       <a:accent4>
-        <a:srgbClr val="FFC000"/>
+        <a:srgbClr val="8064A2"/>
       </a:accent4>
       <a:accent5>
-        <a:srgbClr val="5B9BD5"/>
+        <a:srgbClr val="4BACC6"/>
       </a:accent5>
       <a:accent6>
-        <a:srgbClr val="70AD47"/>
+        <a:srgbClr val="F79646"/>
       </a:accent6>
       <a:hlink>
-        <a:srgbClr val="0563C1"/>
+        <a:srgbClr val="0000FF"/>
       </a:hlink>
       <a:folHlink>
-        <a:srgbClr val="954F72"/>
+        <a:srgbClr val="800080"/>
       </a:folHlink>
     </a:clrScheme>
     <a:fontScheme name="Office">
       <a:majorFont>
-        <a:latin typeface="Calibri Light" panose="020F0302020204030204"/>
+        <a:latin typeface="Cambria"/>
         <a:ea typeface=""/>
         <a:cs typeface=""/>
-        <a:font script="Jpan" typeface="游ゴシック Light"/>
+        <a:font script="Jpan" typeface="ＭＳ ゴシック"/>
         <a:font script="Hang" typeface="맑은 고딕"/>
-        <a:font script="Hans" typeface="等线 Light"/>
+        <a:font script="Hans" typeface="宋体"/>
         <a:font script="Hant" typeface="新細明體"/>
         <a:font script="Arab" typeface="Times New Roman"/>
         <a:font script="Hebr" typeface="Times New Roman"/>
@@ -5651,31 +8928,14 @@
         <a:font script="Viet" typeface="Times New Roman"/>
         <a:font script="Uigh" typeface="Microsoft Uighur"/>
         <a:font script="Geor" typeface="Sylfaen"/>
-        <a:font script="Armn" typeface="Arial"/>
-        <a:font script="Bugi" typeface="Leelawadee UI"/>
-        <a:font script="Bopo" typeface="Microsoft JhengHei"/>
-        <a:font script="Java" typeface="Javanese Text"/>
-        <a:font script="Lisu" typeface="Segoe UI"/>
-        <a:font script="Mymr" typeface="Myanmar Text"/>
-        <a:font script="Nkoo" typeface="Ebrima"/>
-        <a:font script="Olck" typeface="Nirmala UI"/>
-        <a:font script="Osma" typeface="Ebrima"/>
-        <a:font script="Phag" typeface="Phagspa"/>
-        <a:font script="Syrn" typeface="Estrangelo Edessa"/>
-        <a:font script="Syrj" typeface="Estrangelo Edessa"/>
-        <a:font script="Syre" typeface="Estrangelo Edessa"/>
-        <a:font script="Sora" typeface="Nirmala UI"/>
-        <a:font script="Tale" typeface="Microsoft Tai Le"/>
-        <a:font script="Talu" typeface="Microsoft New Tai Lue"/>
-        <a:font script="Tfng" typeface="Ebrima"/>
       </a:majorFont>
       <a:minorFont>
-        <a:latin typeface="Calibri" panose="020F0502020204030204"/>
+        <a:latin typeface="Calibri"/>
         <a:ea typeface=""/>
         <a:cs typeface=""/>
-        <a:font script="Jpan" typeface="游明朝"/>
+        <a:font script="Jpan" typeface="ＭＳ 明朝"/>
         <a:font script="Hang" typeface="맑은 고딕"/>
-        <a:font script="Hans" typeface="等线"/>
+        <a:font script="Hans" typeface="宋体"/>
         <a:font script="Hant" typeface="新細明體"/>
         <a:font script="Arab" typeface="Arial"/>
         <a:font script="Hebr" typeface="Arial"/>
@@ -5703,23 +8963,6 @@
         <a:font script="Viet" typeface="Arial"/>
         <a:font script="Uigh" typeface="Microsoft Uighur"/>
         <a:font script="Geor" typeface="Sylfaen"/>
-        <a:font script="Armn" typeface="Arial"/>
-        <a:font script="Bugi" typeface="Leelawadee UI"/>
-        <a:font script="Bopo" typeface="Microsoft JhengHei"/>
-        <a:font script="Java" typeface="Javanese Text"/>
-        <a:font script="Lisu" typeface="Segoe UI"/>
-        <a:font script="Mymr" typeface="Myanmar Text"/>
-        <a:font script="Nkoo" typeface="Ebrima"/>
-        <a:font script="Olck" typeface="Nirmala UI"/>
-        <a:font script="Osma" typeface="Ebrima"/>
-        <a:font script="Phag" typeface="Phagspa"/>
-        <a:font script="Syrn" typeface="Estrangelo Edessa"/>
-        <a:font script="Syrj" typeface="Estrangelo Edessa"/>
-        <a:font script="Syre" typeface="Estrangelo Edessa"/>
-        <a:font script="Sora" typeface="Nirmala UI"/>
-        <a:font script="Tale" typeface="Microsoft Tai Le"/>
-        <a:font script="Talu" typeface="Microsoft New Tai Lue"/>
-        <a:font script="Tfng" typeface="Ebrima"/>
       </a:minorFont>
     </a:fontScheme>
     <a:fmtScheme name="Office">
@@ -5731,141 +8974,177 @@
           <a:gsLst>
             <a:gs pos="0">
               <a:schemeClr val="phClr">
-                <a:lumMod val="110000"/>
-                <a:satMod val="105000"/>
-                <a:tint val="67000"/>
+                <a:tint val="50000"/>
+                <a:satMod val="300000"/>
               </a:schemeClr>
             </a:gs>
-            <a:gs pos="50000">
+            <a:gs pos="35000">
               <a:schemeClr val="phClr">
-                <a:lumMod val="105000"/>
-                <a:satMod val="103000"/>
-                <a:tint val="73000"/>
+                <a:tint val="37000"/>
+                <a:satMod val="300000"/>
               </a:schemeClr>
             </a:gs>
             <a:gs pos="100000">
               <a:schemeClr val="phClr">
-                <a:lumMod val="105000"/>
-                <a:satMod val="109000"/>
-                <a:tint val="81000"/>
+                <a:tint val="15000"/>
+                <a:satMod val="350000"/>
               </a:schemeClr>
             </a:gs>
           </a:gsLst>
-          <a:lin ang="5400000" scaled="0"/>
+          <a:lin ang="16200000" scaled="1"/>
         </a:gradFill>
         <a:gradFill rotWithShape="1">
           <a:gsLst>
             <a:gs pos="0">
               <a:schemeClr val="phClr">
-                <a:satMod val="103000"/>
-                <a:lumMod val="102000"/>
-                <a:tint val="94000"/>
+                <a:shade val="51000"/>
+                <a:satMod val="130000"/>
               </a:schemeClr>
             </a:gs>
-            <a:gs pos="50000">
+            <a:gs pos="80000">
               <a:schemeClr val="phClr">
-                <a:satMod val="110000"/>
-                <a:lumMod val="100000"/>
-                <a:shade val="100000"/>
+                <a:shade val="93000"/>
+                <a:satMod val="130000"/>
               </a:schemeClr>
             </a:gs>
             <a:gs pos="100000">
               <a:schemeClr val="phClr">
-                <a:lumMod val="99000"/>
-                <a:satMod val="120000"/>
-                <a:shade val="78000"/>
+                <a:shade val="94000"/>
+                <a:satMod val="135000"/>
               </a:schemeClr>
             </a:gs>
           </a:gsLst>
-          <a:lin ang="5400000" scaled="0"/>
+          <a:lin ang="16200000" scaled="0"/>
         </a:gradFill>
       </a:fillStyleLst>
       <a:lnStyleLst>
-        <a:ln w="6350" cap="flat" cmpd="sng" algn="ctr">
+        <a:ln w="9525" cap="flat" cmpd="sng" algn="ctr">
+          <a:solidFill>
+            <a:schemeClr val="phClr">
+              <a:shade val="95000"/>
+              <a:satMod val="105000"/>
+            </a:schemeClr>
+          </a:solidFill>
+          <a:prstDash val="solid"/>
+        </a:ln>
+        <a:ln w="25400" cap="flat" cmpd="sng" algn="ctr">
           <a:solidFill>
             <a:schemeClr val="phClr"/>
           </a:solidFill>
           <a:prstDash val="solid"/>
-          <a:miter lim="800000"/>
         </a:ln>
-        <a:ln w="12700" cap="flat" cmpd="sng" algn="ctr">
+        <a:ln w="38100" cap="flat" cmpd="sng" algn="ctr">
           <a:solidFill>
             <a:schemeClr val="phClr"/>
           </a:solidFill>
           <a:prstDash val="solid"/>
-          <a:miter lim="800000"/>
-        </a:ln>
-        <a:ln w="19050" cap="flat" cmpd="sng" algn="ctr">
-          <a:solidFill>
-            <a:schemeClr val="phClr"/>
-          </a:solidFill>
-          <a:prstDash val="solid"/>
-          <a:miter lim="800000"/>
         </a:ln>
       </a:lnStyleLst>
       <a:effectStyleLst>
         <a:effectStyle>
-          <a:effectLst/>
-        </a:effectStyle>
-        <a:effectStyle>
-          <a:effectLst/>
+          <a:effectLst>
+            <a:outerShdw blurRad="40000" dist="20000" dir="5400000" rotWithShape="0">
+              <a:srgbClr val="000000">
+                <a:alpha val="38000"/>
+              </a:srgbClr>
+            </a:outerShdw>
+          </a:effectLst>
         </a:effectStyle>
         <a:effectStyle>
           <a:effectLst>
-            <a:outerShdw blurRad="57150" dist="19050" dir="5400000" algn="ctr" rotWithShape="0">
+            <a:outerShdw blurRad="40000" dist="23000" dir="5400000" rotWithShape="0">
               <a:srgbClr val="000000">
-                <a:alpha val="63000"/>
+                <a:alpha val="35000"/>
               </a:srgbClr>
             </a:outerShdw>
           </a:effectLst>
+        </a:effectStyle>
+        <a:effectStyle>
+          <a:effectLst>
+            <a:outerShdw blurRad="40000" dist="23000" dir="5400000" rotWithShape="0">
+              <a:srgbClr val="000000">
+                <a:alpha val="35000"/>
+              </a:srgbClr>
+            </a:outerShdw>
+          </a:effectLst>
+          <a:scene3d>
+            <a:camera prst="orthographicFront">
+              <a:rot lat="0" lon="0" rev="0"/>
+            </a:camera>
+            <a:lightRig rig="threePt" dir="t">
+              <a:rot lat="0" lon="0" rev="1200000"/>
+            </a:lightRig>
+          </a:scene3d>
+          <a:sp3d>
+            <a:bevelT w="63500" h="25400"/>
+          </a:sp3d>
         </a:effectStyle>
       </a:effectStyleLst>
       <a:bgFillStyleLst>
         <a:solidFill>
           <a:schemeClr val="phClr"/>
         </a:solidFill>
-        <a:solidFill>
-          <a:schemeClr val="phClr">
-            <a:tint val="95000"/>
-            <a:satMod val="170000"/>
-          </a:schemeClr>
-        </a:solidFill>
         <a:gradFill rotWithShape="1">
           <a:gsLst>
             <a:gs pos="0">
               <a:schemeClr val="phClr">
-                <a:tint val="93000"/>
-                <a:satMod val="150000"/>
-                <a:shade val="98000"/>
-                <a:lumMod val="102000"/>
+                <a:tint val="40000"/>
+                <a:satMod val="350000"/>
               </a:schemeClr>
             </a:gs>
-            <a:gs pos="50000">
+            <a:gs pos="40000">
               <a:schemeClr val="phClr">
-                <a:tint val="98000"/>
-                <a:satMod val="130000"/>
-                <a:shade val="90000"/>
-                <a:lumMod val="103000"/>
+                <a:tint val="45000"/>
+                <a:shade val="99000"/>
+                <a:satMod val="350000"/>
               </a:schemeClr>
             </a:gs>
             <a:gs pos="100000">
               <a:schemeClr val="phClr">
-                <a:shade val="63000"/>
-                <a:satMod val="120000"/>
+                <a:shade val="20000"/>
+                <a:satMod val="255000"/>
               </a:schemeClr>
             </a:gs>
           </a:gsLst>
-          <a:lin ang="5400000" scaled="0"/>
+          <a:path path="circle">
+            <a:fillToRect l="50000" t="-80000" r="50000" b="180000"/>
+          </a:path>
+        </a:gradFill>
+        <a:gradFill rotWithShape="1">
+          <a:gsLst>
+            <a:gs pos="0">
+              <a:schemeClr val="phClr">
+                <a:tint val="80000"/>
+                <a:satMod val="300000"/>
+              </a:schemeClr>
+            </a:gs>
+            <a:gs pos="100000">
+              <a:schemeClr val="phClr">
+                <a:shade val="30000"/>
+                <a:satMod val="200000"/>
+              </a:schemeClr>
+            </a:gs>
+          </a:gsLst>
+          <a:path path="circle">
+            <a:fillToRect l="50000" t="50000" r="50000" b="50000"/>
+          </a:path>
         </a:gradFill>
       </a:bgFillStyleLst>
     </a:fmtScheme>
   </a:themeElements>
   <a:objectDefaults/>
   <a:extraClrSchemeLst/>
-  <a:extLst>
-    <a:ext uri="{05A4C25C-085E-4340-85A3-A5531E510DB2}">
-      <thm15:themeFamily xmlns:thm15="http://schemas.microsoft.com/office/thememl/2012/main" name="Office Theme" id="{62F939B6-93AF-4DB8-9C6B-D6C7DFDC589F}" vid="{4A3C46E8-61CC-4603-A589-7422A47A8E4A}"/>
-    </a:ext>
-  </a:extLst>
 </a:theme>
+</file>
+
+<file path=customXml/item1.xml><?xml version="1.0" encoding="utf-8"?>
+<b:Sources xmlns:b="http://schemas.openxmlformats.org/officeDocument/2006/bibliography" xmlns="http://schemas.openxmlformats.org/officeDocument/2006/bibliography" SelectedStyle="\APA.XSL" StyleName="APA"/>
+</file>
+
+<file path=customXml/itemProps1.xml><?xml version="1.0" encoding="utf-8"?>
+<ds:datastoreItem xmlns:ds="http://schemas.openxmlformats.org/officeDocument/2006/customXml" ds:itemID="{3C26ACF9-D9AD-42B0-A2D1-7E75F82A8335}">
+  <ds:schemaRefs>
+    <ds:schemaRef ds:uri="http://schemas.openxmlformats.org/officeDocument/2006/bibliography"/>
+  </ds:schemaRefs>
+</ds:datastoreItem>
 </file>